--- a/계획서/번호판 인식 결과 보고서 (김민범).docx
+++ b/계획서/번호판 인식 결과 보고서 (김민범).docx
@@ -72,14 +72,31 @@
           <w:sz w:val="24"/>
           <w:szCs w:val="24"/>
         </w:rPr>
-        <w:t xml:space="preserve">프로젝트 명 </w:t>
-      </w:r>
-      <w:r>
-        <w:rPr>
-          <w:sz w:val="24"/>
-          <w:szCs w:val="24"/>
-        </w:rPr>
-        <w:t xml:space="preserve">: </w:t>
+        <w:t xml:space="preserve">프로젝트 </w:t>
+      </w:r>
+      <w:proofErr w:type="gramStart"/>
+      <w:r>
+        <w:rPr>
+          <w:rFonts w:hint="eastAsia"/>
+          <w:sz w:val="24"/>
+          <w:szCs w:val="24"/>
+        </w:rPr>
+        <w:t xml:space="preserve">명 </w:t>
+      </w:r>
+      <w:r>
+        <w:rPr>
+          <w:sz w:val="24"/>
+          <w:szCs w:val="24"/>
+        </w:rPr>
+        <w:t>:</w:t>
+      </w:r>
+      <w:proofErr w:type="gramEnd"/>
+      <w:r>
+        <w:rPr>
+          <w:sz w:val="24"/>
+          <w:szCs w:val="24"/>
+        </w:rPr>
+        <w:t xml:space="preserve"> </w:t>
       </w:r>
       <w:r>
         <w:rPr>
@@ -124,8 +141,18 @@
           <w:sz w:val="24"/>
           <w:szCs w:val="24"/>
         </w:rPr>
-        <w:t>프로젝트 기간 :</w:t>
-      </w:r>
+        <w:t xml:space="preserve">프로젝트 </w:t>
+      </w:r>
+      <w:proofErr w:type="gramStart"/>
+      <w:r>
+        <w:rPr>
+          <w:rFonts w:hint="eastAsia"/>
+          <w:sz w:val="24"/>
+          <w:szCs w:val="24"/>
+        </w:rPr>
+        <w:t>기간 :</w:t>
+      </w:r>
+      <w:proofErr w:type="gramEnd"/>
       <w:r>
         <w:rPr>
           <w:sz w:val="24"/>
@@ -153,14 +180,31 @@
           <w:sz w:val="24"/>
           <w:szCs w:val="24"/>
         </w:rPr>
-        <w:t xml:space="preserve">프로젝트 목표 </w:t>
-      </w:r>
-      <w:r>
-        <w:rPr>
-          <w:sz w:val="24"/>
-          <w:szCs w:val="24"/>
-        </w:rPr>
-        <w:t xml:space="preserve">: </w:t>
+        <w:t xml:space="preserve">프로젝트 </w:t>
+      </w:r>
+      <w:proofErr w:type="gramStart"/>
+      <w:r>
+        <w:rPr>
+          <w:rFonts w:hint="eastAsia"/>
+          <w:sz w:val="24"/>
+          <w:szCs w:val="24"/>
+        </w:rPr>
+        <w:t xml:space="preserve">목표 </w:t>
+      </w:r>
+      <w:r>
+        <w:rPr>
+          <w:sz w:val="24"/>
+          <w:szCs w:val="24"/>
+        </w:rPr>
+        <w:t>:</w:t>
+      </w:r>
+      <w:proofErr w:type="gramEnd"/>
+      <w:r>
+        <w:rPr>
+          <w:sz w:val="24"/>
+          <w:szCs w:val="24"/>
+        </w:rPr>
+        <w:t xml:space="preserve"> </w:t>
       </w:r>
       <w:r>
         <w:rPr>
@@ -679,9 +723,8 @@
     </w:p>
     <w:p>
       <w:pPr>
-        <w:rPr>
-          <w:b/>
-          <w:bCs/>
+        <w:ind w:firstLineChars="100" w:firstLine="240"/>
+        <w:rPr>
           <w:sz w:val="24"/>
           <w:szCs w:val="24"/>
         </w:rPr>
@@ -689,9 +732,8 @@
     </w:p>
     <w:p>
       <w:pPr>
-        <w:rPr>
-          <w:b/>
-          <w:bCs/>
+        <w:ind w:firstLineChars="100" w:firstLine="240"/>
+        <w:rPr>
           <w:sz w:val="24"/>
           <w:szCs w:val="24"/>
         </w:rPr>
@@ -699,9 +741,8 @@
     </w:p>
     <w:p>
       <w:pPr>
-        <w:rPr>
-          <w:b/>
-          <w:bCs/>
+        <w:ind w:firstLineChars="100" w:firstLine="240"/>
+        <w:rPr>
           <w:sz w:val="24"/>
           <w:szCs w:val="24"/>
         </w:rPr>
@@ -709,9 +750,8 @@
     </w:p>
     <w:p>
       <w:pPr>
-        <w:rPr>
-          <w:b/>
-          <w:bCs/>
+        <w:ind w:firstLineChars="100" w:firstLine="240"/>
+        <w:rPr>
           <w:sz w:val="24"/>
           <w:szCs w:val="24"/>
         </w:rPr>
@@ -719,9 +759,8 @@
     </w:p>
     <w:p>
       <w:pPr>
-        <w:rPr>
-          <w:b/>
-          <w:bCs/>
+        <w:ind w:firstLineChars="100" w:firstLine="240"/>
+        <w:rPr>
           <w:sz w:val="24"/>
           <w:szCs w:val="24"/>
         </w:rPr>
@@ -729,9 +768,639 @@
     </w:p>
     <w:p>
       <w:pPr>
-        <w:rPr>
-          <w:b/>
-          <w:bCs/>
+        <w:ind w:firstLineChars="100" w:firstLine="240"/>
+        <w:rPr>
+          <w:sz w:val="24"/>
+          <w:szCs w:val="24"/>
+        </w:rPr>
+      </w:pPr>
+    </w:p>
+    <w:sdt>
+      <w:sdtPr>
+        <w:rPr>
+          <w:lang w:val="ko-KR"/>
+        </w:rPr>
+        <w:id w:val="1772277600"/>
+        <w:docPartObj>
+          <w:docPartGallery w:val="Table of Contents"/>
+          <w:docPartUnique/>
+        </w:docPartObj>
+      </w:sdtPr>
+      <w:sdtEndPr>
+        <w:rPr>
+          <w:rFonts w:asciiTheme="minorHAnsi" w:eastAsiaTheme="minorEastAsia" w:hAnsiTheme="minorHAnsi" w:cs="Times New Roman"/>
+          <w:color w:val="auto"/>
+          <w:sz w:val="22"/>
+          <w:szCs w:val="22"/>
+        </w:rPr>
+      </w:sdtEndPr>
+      <w:sdtContent>
+        <w:p>
+          <w:pPr>
+            <w:pStyle w:val="TOC"/>
+            <w:rPr>
+              <w:rFonts w:hint="eastAsia"/>
+              <w:sz w:val="24"/>
+              <w:szCs w:val="24"/>
+              <w:lang w:val="ko-KR"/>
+            </w:rPr>
+          </w:pPr>
+          <w:r>
+            <w:rPr>
+              <w:sz w:val="24"/>
+              <w:szCs w:val="24"/>
+              <w:lang w:val="ko-KR"/>
+            </w:rPr>
+            <w:t>목차</w:t>
+          </w:r>
+        </w:p>
+        <w:p>
+          <w:pPr>
+            <w:pStyle w:val="10"/>
+            <w:rPr>
+              <w:sz w:val="24"/>
+              <w:szCs w:val="24"/>
+            </w:rPr>
+          </w:pPr>
+          <w:r>
+            <w:rPr>
+              <w:rFonts w:hint="eastAsia"/>
+              <w:b/>
+              <w:bCs/>
+              <w:sz w:val="24"/>
+              <w:szCs w:val="24"/>
+            </w:rPr>
+            <w:t>서론</w:t>
+          </w:r>
+          <w:r>
+            <w:rPr>
+              <w:sz w:val="24"/>
+              <w:szCs w:val="24"/>
+            </w:rPr>
+            <w:ptab w:relativeTo="margin" w:alignment="right" w:leader="dot"/>
+          </w:r>
+          <w:r>
+            <w:rPr>
+              <w:sz w:val="24"/>
+              <w:szCs w:val="24"/>
+              <w:lang w:val="ko-KR"/>
+            </w:rPr>
+            <w:t>1</w:t>
+          </w:r>
+        </w:p>
+        <w:p>
+          <w:pPr>
+            <w:pStyle w:val="10"/>
+            <w:rPr>
+              <w:sz w:val="24"/>
+              <w:szCs w:val="24"/>
+            </w:rPr>
+          </w:pPr>
+          <w:r>
+            <w:rPr>
+              <w:rFonts w:hint="eastAsia"/>
+              <w:b/>
+              <w:bCs/>
+              <w:sz w:val="24"/>
+              <w:szCs w:val="24"/>
+            </w:rPr>
+            <w:t>연구 방법</w:t>
+          </w:r>
+          <w:r>
+            <w:rPr>
+              <w:sz w:val="24"/>
+              <w:szCs w:val="24"/>
+            </w:rPr>
+            <w:ptab w:relativeTo="margin" w:alignment="right" w:leader="dot"/>
+          </w:r>
+          <w:r>
+            <w:rPr>
+              <w:sz w:val="24"/>
+              <w:szCs w:val="24"/>
+              <w:lang w:val="ko-KR"/>
+            </w:rPr>
+            <w:t>2</w:t>
+          </w:r>
+        </w:p>
+        <w:p>
+          <w:pPr>
+            <w:pStyle w:val="2"/>
+            <w:ind w:left="216"/>
+            <w:rPr>
+              <w:sz w:val="24"/>
+              <w:szCs w:val="24"/>
+            </w:rPr>
+          </w:pPr>
+          <w:r>
+            <w:rPr>
+              <w:sz w:val="24"/>
+              <w:szCs w:val="24"/>
+            </w:rPr>
+            <w:t xml:space="preserve">YOLOv5 </w:t>
+          </w:r>
+          <w:r>
+            <w:rPr>
+              <w:rFonts w:hint="eastAsia"/>
+              <w:sz w:val="24"/>
+              <w:szCs w:val="24"/>
+            </w:rPr>
+            <w:t>번호판 식별 개발</w:t>
+          </w:r>
+          <w:r>
+            <w:rPr>
+              <w:sz w:val="24"/>
+              <w:szCs w:val="24"/>
+            </w:rPr>
+            <w:ptab w:relativeTo="margin" w:alignment="right" w:leader="dot"/>
+          </w:r>
+          <w:r>
+            <w:rPr>
+              <w:sz w:val="24"/>
+              <w:szCs w:val="24"/>
+              <w:lang w:val="ko-KR"/>
+            </w:rPr>
+            <w:t>2-1</w:t>
+          </w:r>
+        </w:p>
+        <w:p>
+          <w:pPr>
+            <w:pStyle w:val="3"/>
+            <w:ind w:left="0" w:firstLine="216"/>
+            <w:rPr>
+              <w:sz w:val="24"/>
+              <w:szCs w:val="24"/>
+              <w:lang w:val="ko-KR"/>
+            </w:rPr>
+          </w:pPr>
+          <w:r>
+            <w:rPr>
+              <w:sz w:val="24"/>
+              <w:szCs w:val="24"/>
+            </w:rPr>
+            <w:t xml:space="preserve">VGG16 </w:t>
+          </w:r>
+          <w:r>
+            <w:rPr>
+              <w:rFonts w:hint="eastAsia"/>
+              <w:sz w:val="24"/>
+              <w:szCs w:val="24"/>
+            </w:rPr>
+            <w:t>개발</w:t>
+          </w:r>
+          <w:r>
+            <w:rPr>
+              <w:sz w:val="24"/>
+              <w:szCs w:val="24"/>
+            </w:rPr>
+            <w:ptab w:relativeTo="margin" w:alignment="right" w:leader="dot"/>
+          </w:r>
+          <w:r>
+            <w:rPr>
+              <w:sz w:val="24"/>
+              <w:szCs w:val="24"/>
+              <w:lang w:val="ko-KR"/>
+            </w:rPr>
+            <w:t>2-2</w:t>
+          </w:r>
+        </w:p>
+        <w:p>
+          <w:pPr>
+            <w:pStyle w:val="3"/>
+            <w:ind w:left="0" w:firstLine="216"/>
+            <w:rPr>
+              <w:sz w:val="24"/>
+              <w:szCs w:val="24"/>
+              <w:lang w:val="ko-KR"/>
+            </w:rPr>
+          </w:pPr>
+          <w:r>
+            <w:rPr>
+              <w:rFonts w:hint="eastAsia"/>
+              <w:sz w:val="24"/>
+              <w:szCs w:val="24"/>
+            </w:rPr>
+            <w:t>V</w:t>
+          </w:r>
+          <w:r>
+            <w:rPr>
+              <w:sz w:val="24"/>
+              <w:szCs w:val="24"/>
+            </w:rPr>
+            <w:t>GG16 모델 해석</w:t>
+          </w:r>
+          <w:r>
+            <w:rPr>
+              <w:sz w:val="24"/>
+              <w:szCs w:val="24"/>
+            </w:rPr>
+            <w:ptab w:relativeTo="margin" w:alignment="right" w:leader="dot"/>
+          </w:r>
+          <w:r>
+            <w:rPr>
+              <w:sz w:val="24"/>
+              <w:szCs w:val="24"/>
+              <w:lang w:val="ko-KR"/>
+            </w:rPr>
+            <w:t>2-</w:t>
+          </w:r>
+          <w:r>
+            <w:rPr>
+              <w:sz w:val="24"/>
+              <w:szCs w:val="24"/>
+              <w:lang w:val="ko-KR"/>
+            </w:rPr>
+            <w:t>3</w:t>
+          </w:r>
+        </w:p>
+        <w:p>
+          <w:pPr>
+            <w:pStyle w:val="3"/>
+            <w:ind w:left="0" w:firstLine="216"/>
+            <w:rPr>
+              <w:sz w:val="24"/>
+              <w:szCs w:val="24"/>
+              <w:lang w:val="ko-KR"/>
+            </w:rPr>
+          </w:pPr>
+          <w:r>
+            <w:rPr>
+              <w:rFonts w:hint="eastAsia"/>
+              <w:sz w:val="24"/>
+              <w:szCs w:val="24"/>
+            </w:rPr>
+            <w:t>YOLOv</w:t>
+          </w:r>
+          <w:r>
+            <w:rPr>
+              <w:sz w:val="24"/>
+              <w:szCs w:val="24"/>
+            </w:rPr>
+            <w:t xml:space="preserve">5 </w:t>
+          </w:r>
+          <w:r>
+            <w:rPr>
+              <w:rFonts w:hint="eastAsia"/>
+              <w:sz w:val="24"/>
+              <w:szCs w:val="24"/>
+            </w:rPr>
+            <w:t>번호인식</w:t>
+          </w:r>
+          <w:r>
+            <w:rPr>
+              <w:sz w:val="24"/>
+              <w:szCs w:val="24"/>
+            </w:rPr>
+            <w:ptab w:relativeTo="margin" w:alignment="right" w:leader="dot"/>
+          </w:r>
+          <w:r>
+            <w:rPr>
+              <w:sz w:val="24"/>
+              <w:szCs w:val="24"/>
+              <w:lang w:val="ko-KR"/>
+            </w:rPr>
+            <w:t>2-</w:t>
+          </w:r>
+          <w:r>
+            <w:rPr>
+              <w:sz w:val="24"/>
+              <w:szCs w:val="24"/>
+              <w:lang w:val="ko-KR"/>
+            </w:rPr>
+            <w:t>4</w:t>
+          </w:r>
+        </w:p>
+        <w:p>
+          <w:pPr>
+            <w:pStyle w:val="3"/>
+            <w:ind w:left="0" w:firstLine="216"/>
+            <w:rPr>
+              <w:sz w:val="24"/>
+              <w:szCs w:val="24"/>
+              <w:lang w:val="ko-KR"/>
+            </w:rPr>
+          </w:pPr>
+          <w:r>
+            <w:rPr>
+              <w:rFonts w:hint="eastAsia"/>
+              <w:sz w:val="24"/>
+              <w:szCs w:val="24"/>
+            </w:rPr>
+            <w:t xml:space="preserve">데이터 </w:t>
+          </w:r>
+          <w:proofErr w:type="spellStart"/>
+          <w:r>
+            <w:rPr>
+              <w:rFonts w:hint="eastAsia"/>
+              <w:sz w:val="24"/>
+              <w:szCs w:val="24"/>
+            </w:rPr>
+            <w:t>전처리</w:t>
+          </w:r>
+          <w:proofErr w:type="spellEnd"/>
+          <w:r>
+            <w:rPr>
+              <w:sz w:val="24"/>
+              <w:szCs w:val="24"/>
+            </w:rPr>
+            <w:ptab w:relativeTo="margin" w:alignment="right" w:leader="dot"/>
+          </w:r>
+          <w:r>
+            <w:rPr>
+              <w:sz w:val="24"/>
+              <w:szCs w:val="24"/>
+              <w:lang w:val="ko-KR"/>
+            </w:rPr>
+            <w:t>2-</w:t>
+          </w:r>
+          <w:r>
+            <w:rPr>
+              <w:sz w:val="24"/>
+              <w:szCs w:val="24"/>
+              <w:lang w:val="ko-KR"/>
+            </w:rPr>
+            <w:t>5</w:t>
+          </w:r>
+        </w:p>
+        <w:p>
+          <w:pPr>
+            <w:pStyle w:val="10"/>
+            <w:rPr>
+              <w:sz w:val="24"/>
+              <w:szCs w:val="24"/>
+            </w:rPr>
+          </w:pPr>
+          <w:r>
+            <w:rPr>
+              <w:rFonts w:hint="eastAsia"/>
+              <w:b/>
+              <w:bCs/>
+              <w:sz w:val="24"/>
+              <w:szCs w:val="24"/>
+            </w:rPr>
+            <w:t>결과</w:t>
+          </w:r>
+          <w:r>
+            <w:rPr>
+              <w:sz w:val="24"/>
+              <w:szCs w:val="24"/>
+            </w:rPr>
+            <w:ptab w:relativeTo="margin" w:alignment="right" w:leader="dot"/>
+          </w:r>
+          <w:r>
+            <w:rPr>
+              <w:sz w:val="24"/>
+              <w:szCs w:val="24"/>
+              <w:lang w:val="ko-KR"/>
+            </w:rPr>
+            <w:t>3</w:t>
+          </w:r>
+        </w:p>
+        <w:p>
+          <w:pPr>
+            <w:pStyle w:val="2"/>
+            <w:ind w:left="216"/>
+            <w:rPr>
+              <w:sz w:val="24"/>
+              <w:szCs w:val="24"/>
+              <w:lang w:val="ko-KR"/>
+            </w:rPr>
+          </w:pPr>
+          <w:r>
+            <w:rPr>
+              <w:sz w:val="24"/>
+              <w:szCs w:val="24"/>
+            </w:rPr>
+            <w:t>YOLOv5</w:t>
+          </w:r>
+          <w:r>
+            <w:rPr>
+              <w:sz w:val="24"/>
+              <w:szCs w:val="24"/>
+            </w:rPr>
+            <w:t>x 결과</w:t>
+          </w:r>
+          <w:r>
+            <w:rPr>
+              <w:sz w:val="24"/>
+              <w:szCs w:val="24"/>
+            </w:rPr>
+            <w:ptab w:relativeTo="margin" w:alignment="right" w:leader="dot"/>
+          </w:r>
+          <w:r>
+            <w:rPr>
+              <w:sz w:val="24"/>
+              <w:szCs w:val="24"/>
+              <w:lang w:val="ko-KR"/>
+            </w:rPr>
+            <w:t>3</w:t>
+          </w:r>
+          <w:r>
+            <w:rPr>
+              <w:sz w:val="24"/>
+              <w:szCs w:val="24"/>
+              <w:lang w:val="ko-KR"/>
+            </w:rPr>
+            <w:t>-1</w:t>
+          </w:r>
+        </w:p>
+        <w:p>
+          <w:pPr>
+            <w:pStyle w:val="2"/>
+            <w:ind w:left="216"/>
+            <w:rPr>
+              <w:sz w:val="24"/>
+              <w:szCs w:val="24"/>
+              <w:lang w:val="ko-KR"/>
+            </w:rPr>
+          </w:pPr>
+          <w:r>
+            <w:rPr>
+              <w:rFonts w:hint="eastAsia"/>
+              <w:sz w:val="24"/>
+              <w:szCs w:val="24"/>
+            </w:rPr>
+            <w:t>V</w:t>
+          </w:r>
+          <w:r>
+            <w:rPr>
+              <w:sz w:val="24"/>
+              <w:szCs w:val="24"/>
+            </w:rPr>
+            <w:t>GG16 결과</w:t>
+          </w:r>
+          <w:r>
+            <w:rPr>
+              <w:sz w:val="24"/>
+              <w:szCs w:val="24"/>
+            </w:rPr>
+            <w:ptab w:relativeTo="margin" w:alignment="right" w:leader="dot"/>
+          </w:r>
+          <w:r>
+            <w:rPr>
+              <w:sz w:val="24"/>
+              <w:szCs w:val="24"/>
+              <w:lang w:val="ko-KR"/>
+            </w:rPr>
+            <w:t>3</w:t>
+          </w:r>
+          <w:r>
+            <w:rPr>
+              <w:sz w:val="24"/>
+              <w:szCs w:val="24"/>
+              <w:lang w:val="ko-KR"/>
+            </w:rPr>
+            <w:t>-</w:t>
+          </w:r>
+          <w:r>
+            <w:rPr>
+              <w:sz w:val="24"/>
+              <w:szCs w:val="24"/>
+              <w:lang w:val="ko-KR"/>
+            </w:rPr>
+            <w:t>2</w:t>
+          </w:r>
+        </w:p>
+        <w:p>
+          <w:pPr>
+            <w:pStyle w:val="10"/>
+            <w:rPr>
+              <w:sz w:val="24"/>
+              <w:szCs w:val="24"/>
+            </w:rPr>
+          </w:pPr>
+          <w:r>
+            <w:rPr>
+              <w:rFonts w:hint="eastAsia"/>
+              <w:b/>
+              <w:bCs/>
+              <w:sz w:val="24"/>
+              <w:szCs w:val="24"/>
+            </w:rPr>
+            <w:t>참고논문</w:t>
+          </w:r>
+          <w:r>
+            <w:rPr>
+              <w:sz w:val="24"/>
+              <w:szCs w:val="24"/>
+            </w:rPr>
+            <w:ptab w:relativeTo="margin" w:alignment="right" w:leader="dot"/>
+          </w:r>
+          <w:r>
+            <w:rPr>
+              <w:sz w:val="24"/>
+              <w:szCs w:val="24"/>
+              <w:lang w:val="ko-KR"/>
+            </w:rPr>
+            <w:t>4</w:t>
+          </w:r>
+        </w:p>
+      </w:sdtContent>
+    </w:sdt>
+    <w:p>
+      <w:pPr>
+        <w:ind w:firstLineChars="100" w:firstLine="240"/>
+        <w:rPr>
+          <w:sz w:val="24"/>
+          <w:szCs w:val="24"/>
+        </w:rPr>
+      </w:pPr>
+    </w:p>
+    <w:p>
+      <w:pPr>
+        <w:ind w:firstLineChars="100" w:firstLine="240"/>
+        <w:rPr>
+          <w:sz w:val="24"/>
+          <w:szCs w:val="24"/>
+        </w:rPr>
+      </w:pPr>
+    </w:p>
+    <w:p>
+      <w:pPr>
+        <w:ind w:firstLineChars="100" w:firstLine="240"/>
+        <w:rPr>
+          <w:sz w:val="24"/>
+          <w:szCs w:val="24"/>
+        </w:rPr>
+      </w:pPr>
+    </w:p>
+    <w:p>
+      <w:pPr>
+        <w:ind w:firstLineChars="100" w:firstLine="240"/>
+        <w:rPr>
+          <w:sz w:val="24"/>
+          <w:szCs w:val="24"/>
+        </w:rPr>
+      </w:pPr>
+    </w:p>
+    <w:p>
+      <w:pPr>
+        <w:ind w:firstLineChars="100" w:firstLine="240"/>
+        <w:rPr>
+          <w:sz w:val="24"/>
+          <w:szCs w:val="24"/>
+        </w:rPr>
+      </w:pPr>
+    </w:p>
+    <w:p>
+      <w:pPr>
+        <w:ind w:firstLineChars="100" w:firstLine="240"/>
+        <w:rPr>
+          <w:sz w:val="24"/>
+          <w:szCs w:val="24"/>
+        </w:rPr>
+      </w:pPr>
+    </w:p>
+    <w:p>
+      <w:pPr>
+        <w:ind w:firstLineChars="100" w:firstLine="240"/>
+        <w:rPr>
+          <w:sz w:val="24"/>
+          <w:szCs w:val="24"/>
+        </w:rPr>
+      </w:pPr>
+    </w:p>
+    <w:p>
+      <w:pPr>
+        <w:ind w:firstLineChars="100" w:firstLine="240"/>
+        <w:rPr>
+          <w:sz w:val="24"/>
+          <w:szCs w:val="24"/>
+        </w:rPr>
+      </w:pPr>
+    </w:p>
+    <w:p>
+      <w:pPr>
+        <w:ind w:firstLineChars="100" w:firstLine="240"/>
+        <w:rPr>
+          <w:rFonts w:hint="eastAsia"/>
+          <w:sz w:val="24"/>
+          <w:szCs w:val="24"/>
+        </w:rPr>
+      </w:pPr>
+    </w:p>
+    <w:p>
+      <w:pPr>
+        <w:ind w:firstLineChars="100" w:firstLine="240"/>
+        <w:rPr>
+          <w:sz w:val="24"/>
+          <w:szCs w:val="24"/>
+        </w:rPr>
+      </w:pPr>
+    </w:p>
+    <w:p>
+      <w:pPr>
+        <w:ind w:firstLineChars="100" w:firstLine="240"/>
+        <w:rPr>
+          <w:sz w:val="24"/>
+          <w:szCs w:val="24"/>
+        </w:rPr>
+      </w:pPr>
+    </w:p>
+    <w:p>
+      <w:pPr>
+        <w:ind w:firstLineChars="100" w:firstLine="240"/>
+        <w:rPr>
+          <w:rFonts w:hint="eastAsia"/>
           <w:sz w:val="24"/>
           <w:szCs w:val="24"/>
         </w:rPr>
@@ -866,10 +1535,114 @@
         </w:rPr>
         <w:t>비율의 번호판으로 나뉜다. 또한 사용 목적에 따라 번호판의 종류도 나뉜다.</w:t>
       </w:r>
+      <w:r>
+        <w:rPr>
+          <w:rFonts w:hint="eastAsia"/>
+          <w:sz w:val="24"/>
+          <w:szCs w:val="24"/>
+        </w:rPr>
+        <w:t xml:space="preserve"> </w:t>
+      </w:r>
+      <w:r>
+        <w:rPr>
+          <w:rFonts w:hint="eastAsia"/>
+          <w:sz w:val="24"/>
+          <w:szCs w:val="24"/>
+        </w:rPr>
+        <w:t>다양한 모양의 번호판 대해 데이터 전처리가 필요하다.</w:t>
+      </w:r>
+      <w:r>
+        <w:rPr>
+          <w:sz w:val="24"/>
+          <w:szCs w:val="24"/>
+        </w:rPr>
+        <w:t xml:space="preserve"> </w:t>
+      </w:r>
+      <w:r>
+        <w:rPr>
+          <w:rFonts w:hint="eastAsia"/>
+          <w:sz w:val="24"/>
+          <w:szCs w:val="24"/>
+        </w:rPr>
+        <w:t>우리가 사용해야 하는 이미지의 크기는 매우 작</w:t>
+      </w:r>
+      <w:r>
+        <w:rPr>
+          <w:rFonts w:hint="eastAsia"/>
+          <w:sz w:val="24"/>
+          <w:szCs w:val="24"/>
+        </w:rPr>
+        <w:t xml:space="preserve">으며 출입하는 트럭은 한정적이기 때문에 번호판 뒤에 </w:t>
+      </w:r>
+      <w:r>
+        <w:rPr>
+          <w:sz w:val="24"/>
+          <w:szCs w:val="24"/>
+        </w:rPr>
+        <w:t>4</w:t>
+      </w:r>
+      <w:r>
+        <w:rPr>
+          <w:rFonts w:hint="eastAsia"/>
+          <w:sz w:val="24"/>
+          <w:szCs w:val="24"/>
+        </w:rPr>
+        <w:t>자리에 대해서만 인식한다.</w:t>
+      </w:r>
+      <w:r>
+        <w:rPr>
+          <w:sz w:val="24"/>
+          <w:szCs w:val="24"/>
+        </w:rPr>
+        <w:t xml:space="preserve"> </w:t>
+      </w:r>
+      <w:r>
+        <w:rPr>
+          <w:rFonts w:hint="eastAsia"/>
+          <w:sz w:val="24"/>
+          <w:szCs w:val="24"/>
+        </w:rPr>
+        <w:t>앞의 글자에 대해서도 인식을 하고자 하였으나 사람이 보아도 알 수 없는 글자의 형태가 많기 때문에 이부분은 넘어가기로 하였다.</w:t>
+      </w:r>
     </w:p>
     <w:p>
       <w:pPr>
         <w:ind w:left="400"/>
+        <w:jc w:val="left"/>
+        <w:rPr>
+          <w:rFonts w:hint="eastAsia"/>
+          <w:sz w:val="24"/>
+          <w:szCs w:val="24"/>
+        </w:rPr>
+      </w:pPr>
+    </w:p>
+    <w:p>
+      <w:pPr>
+        <w:pStyle w:val="a3"/>
+        <w:numPr>
+          <w:ilvl w:val="0"/>
+          <w:numId w:val="3"/>
+        </w:numPr>
+        <w:ind w:leftChars="0"/>
+        <w:jc w:val="left"/>
+        <w:rPr>
+          <w:rFonts w:hint="eastAsia"/>
+          <w:sz w:val="24"/>
+          <w:szCs w:val="24"/>
+        </w:rPr>
+      </w:pPr>
+      <w:r>
+        <w:rPr>
+          <w:rFonts w:hint="eastAsia"/>
+          <w:sz w:val="24"/>
+          <w:szCs w:val="24"/>
+        </w:rPr>
+        <w:t>연구 방법</w:t>
+      </w:r>
+    </w:p>
+    <w:p>
+      <w:pPr>
+        <w:ind w:left="400"/>
         <w:jc w:val="center"/>
         <w:rPr>
           <w:sz w:val="24"/>
@@ -879,14 +1652,12 @@
       <w:r>
         <w:rPr>
           <w:noProof/>
-          <w:sz w:val="24"/>
-          <w:szCs w:val="24"/>
         </w:rPr>
         <w:drawing>
-          <wp:inline distT="0" distB="0" distL="0" distR="0" wp14:anchorId="00E70E6B" wp14:editId="04F9D0D4">
-            <wp:extent cx="5731510" cy="1368425"/>
-            <wp:effectExtent l="0" t="0" r="2540" b="3175"/>
-            <wp:docPr id="15" name="그림 15"/>
+          <wp:inline distT="0" distB="0" distL="0" distR="0" wp14:anchorId="75B750CD" wp14:editId="63E15B0D">
+            <wp:extent cx="5731510" cy="3223895"/>
+            <wp:effectExtent l="0" t="0" r="2540" b="0"/>
+            <wp:docPr id="1" name="그래픽 1"/>
             <wp:cNvGraphicFramePr>
               <a:graphicFrameLocks xmlns:a="http://schemas.openxmlformats.org/drawingml/2006/main" noChangeAspect="1"/>
             </wp:cNvGraphicFramePr>
@@ -898,256 +1669,10 @@
                     <pic:cNvPicPr/>
                   </pic:nvPicPr>
                   <pic:blipFill>
-                    <a:blip r:embed="rId6"/>
-                    <a:stretch>
-                      <a:fillRect/>
-                    </a:stretch>
-                  </pic:blipFill>
-                  <pic:spPr>
-                    <a:xfrm>
-                      <a:off x="0" y="0"/>
-                      <a:ext cx="5731510" cy="1368425"/>
-                    </a:xfrm>
-                    <a:prstGeom prst="rect">
-                      <a:avLst/>
-                    </a:prstGeom>
-                  </pic:spPr>
-                </pic:pic>
-              </a:graphicData>
-            </a:graphic>
-          </wp:inline>
-        </w:drawing>
-      </w:r>
-    </w:p>
-    <w:p>
-      <w:pPr>
-        <w:ind w:left="400"/>
-        <w:jc w:val="center"/>
-        <w:rPr>
-          <w:sz w:val="24"/>
-          <w:szCs w:val="24"/>
-        </w:rPr>
-      </w:pPr>
-      <w:r>
-        <w:rPr>
-          <w:rFonts w:hint="eastAsia"/>
-          <w:sz w:val="24"/>
-          <w:szCs w:val="24"/>
-        </w:rPr>
-        <w:t>[표</w:t>
-      </w:r>
-      <w:r>
-        <w:rPr>
-          <w:sz w:val="24"/>
-          <w:szCs w:val="24"/>
-        </w:rPr>
-        <w:t>1</w:t>
-      </w:r>
-      <w:r>
-        <w:rPr>
-          <w:sz w:val="24"/>
-          <w:szCs w:val="24"/>
-        </w:rPr>
-        <w:t xml:space="preserve">] </w:t>
-      </w:r>
-      <w:r>
-        <w:rPr>
-          <w:rFonts w:hint="eastAsia"/>
-          <w:sz w:val="24"/>
-          <w:szCs w:val="24"/>
-        </w:rPr>
-        <w:t xml:space="preserve">비사업용 </w:t>
-      </w:r>
-      <w:proofErr w:type="spellStart"/>
-      <w:r>
-        <w:rPr>
-          <w:rFonts w:hint="eastAsia"/>
-          <w:sz w:val="24"/>
-          <w:szCs w:val="24"/>
-        </w:rPr>
-        <w:t>승합</w:t>
-      </w:r>
-      <w:proofErr w:type="spellEnd"/>
-      <w:r>
-        <w:rPr>
-          <w:sz w:val="24"/>
-          <w:szCs w:val="24"/>
-        </w:rPr>
-        <w:t xml:space="preserve">, </w:t>
-      </w:r>
-      <w:r>
-        <w:rPr>
-          <w:rFonts w:hint="eastAsia"/>
-          <w:sz w:val="24"/>
-          <w:szCs w:val="24"/>
-        </w:rPr>
-        <w:t>화물,</w:t>
-      </w:r>
-      <w:r>
-        <w:rPr>
-          <w:sz w:val="24"/>
-          <w:szCs w:val="24"/>
-        </w:rPr>
-        <w:t xml:space="preserve"> </w:t>
-      </w:r>
-      <w:r>
-        <w:rPr>
-          <w:rFonts w:hint="eastAsia"/>
-          <w:sz w:val="24"/>
-          <w:szCs w:val="24"/>
-        </w:rPr>
-        <w:t>특수자동차 번호체계 개편 (출처:</w:t>
-      </w:r>
-      <w:r>
-        <w:rPr>
-          <w:sz w:val="24"/>
-          <w:szCs w:val="24"/>
-        </w:rPr>
-        <w:t xml:space="preserve"> </w:t>
-      </w:r>
-      <w:r>
-        <w:rPr>
-          <w:rFonts w:hint="eastAsia"/>
-          <w:sz w:val="24"/>
-          <w:szCs w:val="24"/>
-        </w:rPr>
-        <w:t>국토교통부</w:t>
-      </w:r>
-      <w:r>
-        <w:rPr>
-          <w:sz w:val="24"/>
-          <w:szCs w:val="24"/>
-        </w:rPr>
-        <w:t>)</w:t>
-      </w:r>
-    </w:p>
-    <w:p>
-      <w:pPr>
-        <w:ind w:left="400"/>
-        <w:jc w:val="left"/>
-        <w:rPr>
-          <w:sz w:val="24"/>
-          <w:szCs w:val="24"/>
-        </w:rPr>
-      </w:pPr>
-      <w:r>
-        <w:rPr>
-          <w:rFonts w:hint="eastAsia"/>
-          <w:sz w:val="24"/>
-          <w:szCs w:val="24"/>
-        </w:rPr>
-        <w:t xml:space="preserve"> 다양한 모양의 번호판 대해 데이터 전처리가 필요하다.</w:t>
-      </w:r>
-      <w:r>
-        <w:rPr>
-          <w:sz w:val="24"/>
-          <w:szCs w:val="24"/>
-        </w:rPr>
-        <w:t xml:space="preserve"> </w:t>
-      </w:r>
-      <w:r>
-        <w:rPr>
-          <w:rFonts w:hint="eastAsia"/>
-          <w:sz w:val="24"/>
-          <w:szCs w:val="24"/>
-        </w:rPr>
-        <w:t>우리가 사용해야 하는 이미지의 크기는 매우 작</w:t>
-      </w:r>
-      <w:r>
-        <w:rPr>
-          <w:rFonts w:hint="eastAsia"/>
-          <w:sz w:val="24"/>
-          <w:szCs w:val="24"/>
-        </w:rPr>
-        <w:t xml:space="preserve">으며 출입하는 트럭은 한정적이기 때문에 번호판 뒤에 </w:t>
-      </w:r>
-      <w:r>
-        <w:rPr>
-          <w:sz w:val="24"/>
-          <w:szCs w:val="24"/>
-        </w:rPr>
-        <w:t>4</w:t>
-      </w:r>
-      <w:r>
-        <w:rPr>
-          <w:rFonts w:hint="eastAsia"/>
-          <w:sz w:val="24"/>
-          <w:szCs w:val="24"/>
-        </w:rPr>
-        <w:t>자리에 대해서만 인식한다.</w:t>
-      </w:r>
-      <w:r>
-        <w:rPr>
-          <w:sz w:val="24"/>
-          <w:szCs w:val="24"/>
-        </w:rPr>
-        <w:t xml:space="preserve"> </w:t>
-      </w:r>
-      <w:r>
-        <w:rPr>
-          <w:rFonts w:hint="eastAsia"/>
-          <w:sz w:val="24"/>
-          <w:szCs w:val="24"/>
-        </w:rPr>
-        <w:t>앞의 글자에 대해서도 인식을 하고자 하였으나 사람이 보아도 알 수 없는 글자의 형태가 많기 때문에 이부분은 넘어가기로 하였다.</w:t>
-      </w:r>
-    </w:p>
-    <w:p>
-      <w:pPr>
-        <w:pStyle w:val="a3"/>
-        <w:numPr>
-          <w:ilvl w:val="0"/>
-          <w:numId w:val="3"/>
-        </w:numPr>
-        <w:ind w:leftChars="0"/>
-        <w:jc w:val="left"/>
-        <w:rPr>
-          <w:sz w:val="24"/>
-          <w:szCs w:val="24"/>
-        </w:rPr>
-      </w:pPr>
-      <w:r>
-        <w:rPr>
-          <w:rFonts w:hint="eastAsia"/>
-          <w:sz w:val="24"/>
-          <w:szCs w:val="24"/>
-        </w:rPr>
-        <w:t>번호판 인식시스템 개발</w:t>
-      </w:r>
-    </w:p>
-    <w:p>
-      <w:pPr>
-        <w:ind w:left="400"/>
-        <w:jc w:val="center"/>
-        <w:rPr>
-          <w:sz w:val="24"/>
-          <w:szCs w:val="24"/>
-        </w:rPr>
-      </w:pPr>
-      <w:r>
-        <w:rPr>
-          <w:noProof/>
-        </w:rPr>
-        <w:drawing>
-          <wp:inline distT="0" distB="0" distL="0" distR="0" wp14:anchorId="414AF72D" wp14:editId="58B1FE14">
-            <wp:extent cx="5731510" cy="3223895"/>
-            <wp:effectExtent l="0" t="0" r="2540" b="0"/>
-            <wp:docPr id="17" name="그래픽 17"/>
-            <wp:cNvGraphicFramePr>
-              <a:graphicFrameLocks xmlns:a="http://schemas.openxmlformats.org/drawingml/2006/main" noChangeAspect="1"/>
-            </wp:cNvGraphicFramePr>
-            <a:graphic xmlns:a="http://schemas.openxmlformats.org/drawingml/2006/main">
-              <a:graphicData uri="http://schemas.openxmlformats.org/drawingml/2006/picture">
-                <pic:pic xmlns:pic="http://schemas.openxmlformats.org/drawingml/2006/picture">
-                  <pic:nvPicPr>
-                    <pic:cNvPr id="1" name=""/>
-                    <pic:cNvPicPr/>
-                  </pic:nvPicPr>
-                  <pic:blipFill>
-                    <a:blip r:embed="rId7">
+                    <a:blip r:embed="rId6">
                       <a:extLst>
                         <a:ext uri="{96DAC541-7B7A-43D3-8B79-37D633B846F1}">
-                          <asvg:svgBlip xmlns:asvg="http://schemas.microsoft.com/office/drawing/2016/SVG/main" r:embed="rId8"/>
+                          <asvg:svgBlip xmlns:asvg="http://schemas.microsoft.com/office/drawing/2016/SVG/main" r:embed="rId7"/>
                         </a:ext>
                       </a:extLst>
                     </a:blip>
@@ -1186,7 +1711,6 @@
           <w:sz w:val="24"/>
           <w:szCs w:val="24"/>
         </w:rPr>
-        <w:lastRenderedPageBreak/>
         <w:t>[그림3</w:t>
       </w:r>
       <w:r>
@@ -1198,545 +1722,32 @@
       </w:r>
       <w:r>
         <w:rPr>
-          <w:rFonts w:hint="eastAsia"/>
-          <w:sz w:val="24"/>
-          <w:szCs w:val="24"/>
-        </w:rPr>
-        <w:t>모델 작동 순서</w:t>
+          <w:sz w:val="24"/>
+          <w:szCs w:val="24"/>
+        </w:rPr>
+        <w:t>1</w:t>
+      </w:r>
+      <w:r>
+        <w:rPr>
+          <w:rFonts w:hint="eastAsia"/>
+          <w:sz w:val="24"/>
+          <w:szCs w:val="24"/>
+        </w:rPr>
+        <w:t xml:space="preserve">차 </w:t>
+      </w:r>
+      <w:r>
+        <w:rPr>
+          <w:rFonts w:hint="eastAsia"/>
+          <w:sz w:val="24"/>
+          <w:szCs w:val="24"/>
+        </w:rPr>
+        <w:t>모델 순서</w:t>
       </w:r>
     </w:p>
     <w:p>
       <w:pPr>
-        <w:ind w:left="400" w:firstLineChars="100" w:firstLine="240"/>
-        <w:rPr>
-          <w:sz w:val="24"/>
-          <w:szCs w:val="24"/>
-        </w:rPr>
-      </w:pPr>
-      <w:r>
-        <w:rPr>
-          <w:sz w:val="24"/>
-          <w:szCs w:val="24"/>
-        </w:rPr>
-        <w:t>[</w:t>
-      </w:r>
-      <w:r>
-        <w:rPr>
-          <w:rFonts w:hint="eastAsia"/>
-          <w:sz w:val="24"/>
-          <w:szCs w:val="24"/>
-        </w:rPr>
-        <w:t>그림3</w:t>
-      </w:r>
-      <w:r>
-        <w:rPr>
-          <w:sz w:val="24"/>
-          <w:szCs w:val="24"/>
-        </w:rPr>
-        <w:t>]</w:t>
-      </w:r>
-      <w:r>
-        <w:rPr>
-          <w:rFonts w:hint="eastAsia"/>
-          <w:sz w:val="24"/>
-          <w:szCs w:val="24"/>
-        </w:rPr>
-        <w:t xml:space="preserve">을 보면 </w:t>
-      </w:r>
-      <w:r>
-        <w:rPr>
-          <w:sz w:val="24"/>
-          <w:szCs w:val="24"/>
-        </w:rPr>
-        <w:t>YOLO</w:t>
-      </w:r>
-      <w:r>
-        <w:rPr>
-          <w:rFonts w:hint="eastAsia"/>
-          <w:sz w:val="24"/>
-          <w:szCs w:val="24"/>
-        </w:rPr>
-        <w:t>v</w:t>
-      </w:r>
-      <w:r>
-        <w:rPr>
-          <w:sz w:val="24"/>
-          <w:szCs w:val="24"/>
-        </w:rPr>
-        <w:t xml:space="preserve">5를 </w:t>
-      </w:r>
-      <w:r>
-        <w:rPr>
-          <w:rFonts w:hint="eastAsia"/>
-          <w:sz w:val="24"/>
-          <w:szCs w:val="24"/>
-        </w:rPr>
-        <w:t>활용하여 차량 번호판 객체인식을 한다.</w:t>
-      </w:r>
-      <w:r>
-        <w:rPr>
-          <w:sz w:val="24"/>
-          <w:szCs w:val="24"/>
-        </w:rPr>
-        <w:t xml:space="preserve"> </w:t>
-      </w:r>
-      <w:r>
-        <w:rPr>
-          <w:rFonts w:hint="eastAsia"/>
-          <w:sz w:val="24"/>
-          <w:szCs w:val="24"/>
-        </w:rPr>
-        <w:t xml:space="preserve">이 후 </w:t>
-      </w:r>
-      <w:r>
-        <w:rPr>
-          <w:rFonts w:hint="eastAsia"/>
-          <w:sz w:val="24"/>
-          <w:szCs w:val="24"/>
-        </w:rPr>
-        <w:t xml:space="preserve">번호판 객체 이미지만 저장하여 </w:t>
-      </w:r>
-      <w:r>
-        <w:rPr>
-          <w:sz w:val="24"/>
-          <w:szCs w:val="24"/>
-        </w:rPr>
-        <w:t>VGG16</w:t>
-      </w:r>
-      <w:r>
-        <w:rPr>
-          <w:rFonts w:hint="eastAsia"/>
-          <w:sz w:val="24"/>
-          <w:szCs w:val="24"/>
-        </w:rPr>
-        <w:t xml:space="preserve">모델로 </w:t>
-      </w:r>
-      <w:r>
-        <w:rPr>
-          <w:sz w:val="24"/>
-          <w:szCs w:val="24"/>
-        </w:rPr>
-        <w:t>1</w:t>
-      </w:r>
-      <w:r>
-        <w:rPr>
-          <w:rFonts w:hint="eastAsia"/>
-          <w:sz w:val="24"/>
-          <w:szCs w:val="24"/>
-        </w:rPr>
-        <w:t>차 예측을 진행한다.</w:t>
-      </w:r>
-      <w:r>
-        <w:rPr>
-          <w:sz w:val="24"/>
-          <w:szCs w:val="24"/>
-        </w:rPr>
-        <w:t xml:space="preserve"> </w:t>
-      </w:r>
-      <w:r>
-        <w:rPr>
-          <w:sz w:val="24"/>
-          <w:szCs w:val="24"/>
-        </w:rPr>
-        <w:t>2</w:t>
-      </w:r>
-      <w:r>
-        <w:rPr>
-          <w:rFonts w:hint="eastAsia"/>
-          <w:sz w:val="24"/>
-          <w:szCs w:val="24"/>
-        </w:rPr>
-        <w:t xml:space="preserve">차적으로 </w:t>
-      </w:r>
-      <w:r>
-        <w:rPr>
-          <w:sz w:val="24"/>
-          <w:szCs w:val="24"/>
-        </w:rPr>
-        <w:t>ESRGAN</w:t>
-      </w:r>
-      <w:r>
-        <w:rPr>
-          <w:rFonts w:hint="eastAsia"/>
-          <w:sz w:val="24"/>
-          <w:szCs w:val="24"/>
-        </w:rPr>
-        <w:t xml:space="preserve">을 통해 이미지의 색상과 선명도를 조절하여 </w:t>
-      </w:r>
-      <w:proofErr w:type="spellStart"/>
-      <w:r>
-        <w:rPr>
-          <w:sz w:val="24"/>
-          <w:szCs w:val="24"/>
-        </w:rPr>
-        <w:t>EasyOCR</w:t>
-      </w:r>
-      <w:proofErr w:type="spellEnd"/>
-      <w:r>
-        <w:rPr>
-          <w:rFonts w:hint="eastAsia"/>
-          <w:sz w:val="24"/>
-          <w:szCs w:val="24"/>
-        </w:rPr>
-        <w:t xml:space="preserve">과 </w:t>
-      </w:r>
-      <w:proofErr w:type="spellStart"/>
-      <w:r>
-        <w:rPr>
-          <w:sz w:val="24"/>
-          <w:szCs w:val="24"/>
-        </w:rPr>
-        <w:t>RoboFlow</w:t>
-      </w:r>
-      <w:proofErr w:type="spellEnd"/>
-      <w:r>
-        <w:rPr>
-          <w:rFonts w:hint="eastAsia"/>
-          <w:sz w:val="24"/>
-          <w:szCs w:val="24"/>
-        </w:rPr>
-        <w:t xml:space="preserve">에서 제공하는 </w:t>
-      </w:r>
-      <w:r>
-        <w:rPr>
-          <w:sz w:val="24"/>
-          <w:szCs w:val="24"/>
-        </w:rPr>
-        <w:t>OCR</w:t>
-      </w:r>
-      <w:r>
-        <w:rPr>
-          <w:rFonts w:hint="eastAsia"/>
-          <w:sz w:val="24"/>
-          <w:szCs w:val="24"/>
-        </w:rPr>
-        <w:t>기능을 사용한다.</w:t>
-      </w:r>
-    </w:p>
-    <w:p>
-      <w:pPr>
-        <w:ind w:left="400" w:firstLineChars="100" w:firstLine="240"/>
-        <w:rPr>
-          <w:sz w:val="24"/>
-          <w:szCs w:val="24"/>
-        </w:rPr>
-      </w:pPr>
-      <w:r>
-        <w:rPr>
-          <w:rFonts w:hint="eastAsia"/>
-          <w:sz w:val="24"/>
-          <w:szCs w:val="24"/>
-        </w:rPr>
-        <w:t xml:space="preserve">최종 결과값은 </w:t>
-      </w:r>
-      <w:r>
-        <w:rPr>
-          <w:sz w:val="24"/>
-          <w:szCs w:val="24"/>
-        </w:rPr>
-        <w:t xml:space="preserve">VGG16, </w:t>
-      </w:r>
-      <w:proofErr w:type="spellStart"/>
-      <w:r>
-        <w:rPr>
-          <w:rFonts w:hint="eastAsia"/>
-          <w:sz w:val="24"/>
-          <w:szCs w:val="24"/>
-        </w:rPr>
-        <w:t>E</w:t>
-      </w:r>
-      <w:r>
-        <w:rPr>
-          <w:sz w:val="24"/>
-          <w:szCs w:val="24"/>
-        </w:rPr>
-        <w:t>asyOCR</w:t>
-      </w:r>
-      <w:proofErr w:type="spellEnd"/>
-      <w:r>
-        <w:rPr>
-          <w:sz w:val="24"/>
-          <w:szCs w:val="24"/>
-        </w:rPr>
-        <w:t xml:space="preserve">, </w:t>
-      </w:r>
-      <w:proofErr w:type="spellStart"/>
-      <w:r>
-        <w:rPr>
-          <w:sz w:val="24"/>
-          <w:szCs w:val="24"/>
-        </w:rPr>
-        <w:t>RoboFlowOCR</w:t>
-      </w:r>
-      <w:proofErr w:type="spellEnd"/>
-      <w:r>
-        <w:rPr>
-          <w:sz w:val="24"/>
-          <w:szCs w:val="24"/>
-        </w:rPr>
-        <w:t xml:space="preserve"> 3</w:t>
-      </w:r>
-      <w:r>
-        <w:rPr>
-          <w:rFonts w:hint="eastAsia"/>
-          <w:sz w:val="24"/>
-          <w:szCs w:val="24"/>
-        </w:rPr>
-        <w:t xml:space="preserve">가지 </w:t>
-      </w:r>
-      <w:proofErr w:type="spellStart"/>
-      <w:r>
-        <w:rPr>
-          <w:rFonts w:hint="eastAsia"/>
-          <w:sz w:val="24"/>
-          <w:szCs w:val="24"/>
-        </w:rPr>
-        <w:t>출력값이</w:t>
-      </w:r>
-      <w:proofErr w:type="spellEnd"/>
-      <w:r>
-        <w:rPr>
-          <w:rFonts w:hint="eastAsia"/>
-          <w:sz w:val="24"/>
-          <w:szCs w:val="24"/>
-        </w:rPr>
-        <w:t xml:space="preserve"> 나온다.</w:t>
-      </w:r>
-      <w:r>
-        <w:rPr>
-          <w:sz w:val="24"/>
-          <w:szCs w:val="24"/>
-        </w:rPr>
-        <w:t xml:space="preserve"> </w:t>
-      </w:r>
-      <w:r>
-        <w:rPr>
-          <w:rFonts w:hint="eastAsia"/>
-          <w:sz w:val="24"/>
-          <w:szCs w:val="24"/>
-        </w:rPr>
-        <w:t>그중 가장 높은 정확도를 가진 결과값만 사용자에게 보여준다.</w:t>
-      </w:r>
-    </w:p>
-    <w:p>
-      <w:pPr>
-        <w:ind w:firstLine="400"/>
-        <w:rPr>
-          <w:sz w:val="24"/>
-          <w:szCs w:val="24"/>
-        </w:rPr>
-      </w:pPr>
-    </w:p>
-    <w:p>
-      <w:pPr>
-        <w:ind w:firstLine="400"/>
-        <w:rPr>
-          <w:sz w:val="24"/>
-          <w:szCs w:val="24"/>
-        </w:rPr>
-      </w:pPr>
-      <w:r>
-        <w:rPr>
-          <w:rFonts w:hint="eastAsia"/>
-          <w:sz w:val="24"/>
-          <w:szCs w:val="24"/>
-        </w:rPr>
-        <w:t>2</w:t>
-      </w:r>
-      <w:r>
-        <w:rPr>
-          <w:sz w:val="24"/>
-          <w:szCs w:val="24"/>
-        </w:rPr>
-        <w:t xml:space="preserve">-1. YOLOv5 </w:t>
-      </w:r>
-      <w:r>
-        <w:rPr>
-          <w:rFonts w:hint="eastAsia"/>
-          <w:sz w:val="24"/>
-          <w:szCs w:val="24"/>
-        </w:rPr>
-        <w:t>개발 과정</w:t>
-      </w:r>
-      <w:r>
-        <w:rPr>
-          <w:sz w:val="24"/>
-          <w:szCs w:val="24"/>
-        </w:rPr>
-        <w:t xml:space="preserve"> </w:t>
-      </w:r>
-    </w:p>
-    <w:p>
-      <w:pPr>
         <w:ind w:left="400"/>
-        <w:rPr>
-          <w:sz w:val="24"/>
-          <w:szCs w:val="24"/>
-        </w:rPr>
-      </w:pPr>
-      <w:r>
-        <w:rPr>
-          <w:sz w:val="24"/>
-          <w:szCs w:val="24"/>
-        </w:rPr>
-        <w:t>[</w:t>
-      </w:r>
-      <w:r>
-        <w:rPr>
-          <w:rFonts w:hint="eastAsia"/>
-          <w:sz w:val="24"/>
-          <w:szCs w:val="24"/>
-        </w:rPr>
-        <w:t>그림4</w:t>
-      </w:r>
-      <w:r>
-        <w:rPr>
-          <w:sz w:val="24"/>
-          <w:szCs w:val="24"/>
-        </w:rPr>
-        <w:t>]</w:t>
-      </w:r>
-      <w:r>
-        <w:rPr>
-          <w:rFonts w:hint="eastAsia"/>
-          <w:sz w:val="24"/>
-          <w:szCs w:val="24"/>
-        </w:rPr>
-        <w:t xml:space="preserve">와 같이 </w:t>
-      </w:r>
-      <w:r>
-        <w:rPr>
-          <w:rFonts w:hint="eastAsia"/>
-          <w:sz w:val="24"/>
-          <w:szCs w:val="24"/>
-        </w:rPr>
-        <w:t>1</w:t>
-      </w:r>
-      <w:r>
-        <w:rPr>
-          <w:sz w:val="24"/>
-          <w:szCs w:val="24"/>
-        </w:rPr>
-        <w:t>000</w:t>
-      </w:r>
-      <w:r>
-        <w:rPr>
-          <w:rFonts w:hint="eastAsia"/>
-          <w:sz w:val="24"/>
-          <w:szCs w:val="24"/>
-        </w:rPr>
-        <w:t>장</w:t>
-      </w:r>
-      <w:r>
-        <w:rPr>
-          <w:rFonts w:hint="eastAsia"/>
-          <w:sz w:val="24"/>
-          <w:szCs w:val="24"/>
-        </w:rPr>
-        <w:t>의</w:t>
-      </w:r>
-      <w:r>
-        <w:rPr>
-          <w:rFonts w:hint="eastAsia"/>
-          <w:sz w:val="24"/>
-          <w:szCs w:val="24"/>
-        </w:rPr>
-        <w:t xml:space="preserve"> 현장 사진</w:t>
-      </w:r>
-      <w:r>
-        <w:rPr>
-          <w:rFonts w:hint="eastAsia"/>
-          <w:sz w:val="24"/>
-          <w:szCs w:val="24"/>
-        </w:rPr>
-        <w:t>을 가지고</w:t>
-      </w:r>
-      <w:r>
-        <w:rPr>
-          <w:rFonts w:hint="eastAsia"/>
-          <w:sz w:val="24"/>
-          <w:szCs w:val="24"/>
-        </w:rPr>
-        <w:t xml:space="preserve"> </w:t>
-      </w:r>
-      <w:r>
-        <w:rPr>
-          <w:sz w:val="24"/>
-          <w:szCs w:val="24"/>
-        </w:rPr>
-        <w:t xml:space="preserve">Data Labeling </w:t>
-      </w:r>
-      <w:r>
-        <w:rPr>
-          <w:rFonts w:hint="eastAsia"/>
-          <w:sz w:val="24"/>
-          <w:szCs w:val="24"/>
-        </w:rPr>
-        <w:t>진행</w:t>
-      </w:r>
-      <w:r>
-        <w:rPr>
-          <w:rFonts w:hint="eastAsia"/>
-          <w:sz w:val="24"/>
-          <w:szCs w:val="24"/>
-        </w:rPr>
-        <w:t>하였다.</w:t>
-      </w:r>
-      <w:r>
-        <w:rPr>
-          <w:sz w:val="24"/>
-          <w:szCs w:val="24"/>
-        </w:rPr>
-        <w:t xml:space="preserve"> </w:t>
-      </w:r>
-      <w:r>
-        <w:rPr>
-          <w:rFonts w:hint="eastAsia"/>
-          <w:sz w:val="24"/>
-          <w:szCs w:val="24"/>
-        </w:rPr>
-        <w:t xml:space="preserve">실시간 객체탐지를 감안하여 가중치가 가벼운 </w:t>
-      </w:r>
-      <w:r>
-        <w:rPr>
-          <w:sz w:val="24"/>
-          <w:szCs w:val="24"/>
-        </w:rPr>
-        <w:t>YOLOv5s.pt</w:t>
-      </w:r>
-      <w:r>
-        <w:rPr>
-          <w:rFonts w:hint="eastAsia"/>
-          <w:sz w:val="24"/>
-          <w:szCs w:val="24"/>
-        </w:rPr>
-        <w:t>를 F</w:t>
-      </w:r>
-      <w:r>
-        <w:rPr>
-          <w:sz w:val="24"/>
-          <w:szCs w:val="24"/>
-        </w:rPr>
-        <w:t>ine Tuning</w:t>
-      </w:r>
-      <w:r>
-        <w:rPr>
-          <w:rFonts w:hint="eastAsia"/>
-          <w:sz w:val="24"/>
-          <w:szCs w:val="24"/>
-        </w:rPr>
-        <w:t xml:space="preserve">하였다. </w:t>
-      </w:r>
-      <w:r>
-        <w:rPr>
-          <w:sz w:val="24"/>
-          <w:szCs w:val="24"/>
-        </w:rPr>
-        <w:t xml:space="preserve"> </w:t>
-      </w:r>
-    </w:p>
-    <w:p>
-      <w:pPr>
+        <w:jc w:val="center"/>
         <w:rPr>
           <w:sz w:val="24"/>
           <w:szCs w:val="24"/>
@@ -1745,602 +1756,13 @@
       <w:r>
         <w:rPr>
           <w:noProof/>
-          <w:sz w:val="24"/>
-          <w:szCs w:val="24"/>
-        </w:rPr>
+        </w:rPr>
+        <w:lastRenderedPageBreak/>
         <w:drawing>
-          <wp:inline distT="0" distB="0" distL="0" distR="0" wp14:anchorId="2BF3D65E" wp14:editId="14B1DE8F">
-            <wp:extent cx="5731510" cy="4084320"/>
+          <wp:inline distT="0" distB="0" distL="0" distR="0" wp14:anchorId="0F6D46BA" wp14:editId="679A8443">
+            <wp:extent cx="5731510" cy="3223895"/>
             <wp:effectExtent l="0" t="0" r="2540" b="0"/>
-            <wp:docPr id="6" name="그림 6"/>
-            <wp:cNvGraphicFramePr>
-              <a:graphicFrameLocks xmlns:a="http://schemas.openxmlformats.org/drawingml/2006/main" noChangeAspect="1"/>
-            </wp:cNvGraphicFramePr>
-            <a:graphic xmlns:a="http://schemas.openxmlformats.org/drawingml/2006/main">
-              <a:graphicData uri="http://schemas.openxmlformats.org/drawingml/2006/picture">
-                <pic:pic xmlns:pic="http://schemas.openxmlformats.org/drawingml/2006/picture">
-                  <pic:nvPicPr>
-                    <pic:cNvPr id="0" name="Picture 3"/>
-                    <pic:cNvPicPr>
-                      <a:picLocks noChangeAspect="1" noChangeArrowheads="1"/>
-                    </pic:cNvPicPr>
-                  </pic:nvPicPr>
-                  <pic:blipFill>
-                    <a:blip r:embed="rId9">
-                      <a:extLst>
-                        <a:ext uri="{28A0092B-C50C-407E-A947-70E740481C1C}">
-                          <a14:useLocalDpi xmlns:a14="http://schemas.microsoft.com/office/drawing/2010/main" val="0"/>
-                        </a:ext>
-                      </a:extLst>
-                    </a:blip>
-                    <a:srcRect/>
-                    <a:stretch>
-                      <a:fillRect/>
-                    </a:stretch>
-                  </pic:blipFill>
-                  <pic:spPr bwMode="auto">
-                    <a:xfrm>
-                      <a:off x="0" y="0"/>
-                      <a:ext cx="5731510" cy="4084320"/>
-                    </a:xfrm>
-                    <a:prstGeom prst="rect">
-                      <a:avLst/>
-                    </a:prstGeom>
-                    <a:noFill/>
-                    <a:ln>
-                      <a:noFill/>
-                    </a:ln>
-                  </pic:spPr>
-                </pic:pic>
-              </a:graphicData>
-            </a:graphic>
-          </wp:inline>
-        </w:drawing>
-      </w:r>
-    </w:p>
-    <w:p>
-      <w:pPr>
-        <w:ind w:leftChars="100" w:left="200" w:firstLineChars="100" w:firstLine="240"/>
-        <w:jc w:val="center"/>
-        <w:rPr>
-          <w:sz w:val="24"/>
-          <w:szCs w:val="24"/>
-        </w:rPr>
-      </w:pPr>
-      <w:r>
-        <w:rPr>
-          <w:rFonts w:hint="eastAsia"/>
-          <w:sz w:val="24"/>
-          <w:szCs w:val="24"/>
-        </w:rPr>
-        <w:t>[그림4</w:t>
-      </w:r>
-      <w:r>
-        <w:rPr>
-          <w:sz w:val="24"/>
-          <w:szCs w:val="24"/>
-        </w:rPr>
-        <w:t xml:space="preserve">] </w:t>
-      </w:r>
-      <w:proofErr w:type="spellStart"/>
-      <w:r>
-        <w:rPr>
-          <w:sz w:val="24"/>
-          <w:szCs w:val="24"/>
-        </w:rPr>
-        <w:t>RoboFlow</w:t>
-      </w:r>
-      <w:proofErr w:type="spellEnd"/>
-      <w:r>
-        <w:rPr>
-          <w:rFonts w:hint="eastAsia"/>
-          <w:sz w:val="24"/>
-          <w:szCs w:val="24"/>
-        </w:rPr>
-        <w:t>을 통해</w:t>
-      </w:r>
-      <w:r>
-        <w:rPr>
-          <w:sz w:val="24"/>
-          <w:szCs w:val="24"/>
-        </w:rPr>
-        <w:t xml:space="preserve"> Data Labeling </w:t>
-      </w:r>
-      <w:r>
-        <w:rPr>
-          <w:rFonts w:hint="eastAsia"/>
-          <w:sz w:val="24"/>
-          <w:szCs w:val="24"/>
-        </w:rPr>
-        <w:t>진행</w:t>
-      </w:r>
-    </w:p>
-    <w:p>
-      <w:pPr>
-        <w:ind w:leftChars="100" w:left="200" w:firstLineChars="100" w:firstLine="240"/>
-        <w:rPr>
-          <w:sz w:val="24"/>
-          <w:szCs w:val="24"/>
-        </w:rPr>
-      </w:pPr>
-      <w:proofErr w:type="spellStart"/>
-      <w:r>
-        <w:rPr>
-          <w:rFonts w:hint="eastAsia"/>
-          <w:sz w:val="24"/>
-          <w:szCs w:val="24"/>
-        </w:rPr>
-        <w:t>라벨링데이터</w:t>
-      </w:r>
-      <w:r>
-        <w:rPr>
-          <w:rFonts w:hint="eastAsia"/>
-          <w:sz w:val="24"/>
-          <w:szCs w:val="24"/>
-        </w:rPr>
-        <w:t>는</w:t>
-      </w:r>
-      <w:proofErr w:type="spellEnd"/>
-      <w:r>
-        <w:rPr>
-          <w:rFonts w:hint="eastAsia"/>
-          <w:sz w:val="24"/>
-          <w:szCs w:val="24"/>
-        </w:rPr>
-        <w:t xml:space="preserve"> </w:t>
-      </w:r>
-      <w:r>
-        <w:rPr>
-          <w:sz w:val="24"/>
-          <w:szCs w:val="24"/>
-        </w:rPr>
-        <w:t>txt</w:t>
-      </w:r>
-      <w:r>
-        <w:rPr>
-          <w:rFonts w:hint="eastAsia"/>
-          <w:sz w:val="24"/>
-          <w:szCs w:val="24"/>
-        </w:rPr>
-        <w:t xml:space="preserve">형식으로 </w:t>
-      </w:r>
-      <w:r>
-        <w:rPr>
-          <w:rFonts w:hint="eastAsia"/>
-          <w:sz w:val="24"/>
-          <w:szCs w:val="24"/>
-        </w:rPr>
-        <w:t>추출</w:t>
-      </w:r>
-      <w:r>
-        <w:rPr>
-          <w:rFonts w:hint="eastAsia"/>
-          <w:sz w:val="24"/>
-          <w:szCs w:val="24"/>
-        </w:rPr>
-        <w:t xml:space="preserve">하였고 </w:t>
-      </w:r>
-      <w:r>
-        <w:rPr>
-          <w:sz w:val="24"/>
-          <w:szCs w:val="24"/>
-        </w:rPr>
-        <w:t xml:space="preserve">해당 </w:t>
-      </w:r>
-      <w:r>
-        <w:rPr>
-          <w:rFonts w:hint="eastAsia"/>
-          <w:sz w:val="24"/>
-          <w:szCs w:val="24"/>
-        </w:rPr>
-        <w:t>모델을 활용하여 번호판 이미지</w:t>
-      </w:r>
-      <w:r>
-        <w:rPr>
-          <w:rFonts w:hint="eastAsia"/>
-          <w:sz w:val="24"/>
-          <w:szCs w:val="24"/>
-        </w:rPr>
-        <w:lastRenderedPageBreak/>
-        <w:t>만 저장하여 데이터 수집을 하였다.</w:t>
-      </w:r>
-    </w:p>
-    <w:p>
-      <w:pPr>
-        <w:rPr>
-          <w:sz w:val="24"/>
-          <w:szCs w:val="24"/>
-        </w:rPr>
-      </w:pPr>
-    </w:p>
-    <w:p>
-      <w:pPr>
-        <w:ind w:leftChars="100" w:left="200"/>
-        <w:rPr>
-          <w:sz w:val="24"/>
-          <w:szCs w:val="24"/>
-        </w:rPr>
-      </w:pPr>
-      <w:r>
-        <w:rPr>
-          <w:sz w:val="24"/>
-          <w:szCs w:val="24"/>
-        </w:rPr>
-        <w:t xml:space="preserve">2-2. </w:t>
-      </w:r>
-      <w:r>
-        <w:rPr>
-          <w:rFonts w:hint="eastAsia"/>
-          <w:sz w:val="24"/>
-          <w:szCs w:val="24"/>
-        </w:rPr>
-        <w:t>V</w:t>
-      </w:r>
-      <w:r>
-        <w:rPr>
-          <w:sz w:val="24"/>
-          <w:szCs w:val="24"/>
-        </w:rPr>
-        <w:t xml:space="preserve">GG16 </w:t>
-      </w:r>
-      <w:r>
-        <w:rPr>
-          <w:rFonts w:hint="eastAsia"/>
-          <w:sz w:val="24"/>
-          <w:szCs w:val="24"/>
-        </w:rPr>
-        <w:t>개발 과정</w:t>
-      </w:r>
-    </w:p>
-    <w:p>
-      <w:pPr>
-        <w:ind w:leftChars="100" w:left="200" w:firstLineChars="100" w:firstLine="240"/>
-        <w:rPr>
-          <w:sz w:val="24"/>
-          <w:szCs w:val="24"/>
-        </w:rPr>
-      </w:pPr>
-      <w:r>
-        <w:rPr>
-          <w:rFonts w:hint="eastAsia"/>
-          <w:sz w:val="24"/>
-          <w:szCs w:val="24"/>
-        </w:rPr>
-        <w:t>Y</w:t>
-      </w:r>
-      <w:r>
-        <w:rPr>
-          <w:sz w:val="24"/>
-          <w:szCs w:val="24"/>
-        </w:rPr>
-        <w:t>OLO</w:t>
-      </w:r>
-      <w:r>
-        <w:rPr>
-          <w:rFonts w:hint="eastAsia"/>
-          <w:sz w:val="24"/>
-          <w:szCs w:val="24"/>
-        </w:rPr>
-        <w:t>모델로 추출된 번호판 이미지</w:t>
-      </w:r>
-      <w:r>
-        <w:rPr>
-          <w:rFonts w:hint="eastAsia"/>
-          <w:sz w:val="24"/>
-          <w:szCs w:val="24"/>
-        </w:rPr>
-        <w:t>를</w:t>
-      </w:r>
-      <w:r>
-        <w:rPr>
-          <w:rFonts w:hint="eastAsia"/>
-          <w:sz w:val="24"/>
-          <w:szCs w:val="24"/>
-        </w:rPr>
-        <w:t xml:space="preserve"> </w:t>
-      </w:r>
-      <w:r>
-        <w:rPr>
-          <w:rFonts w:hint="eastAsia"/>
-          <w:sz w:val="24"/>
-          <w:szCs w:val="24"/>
-        </w:rPr>
-        <w:t>번호</w:t>
-      </w:r>
-      <w:r>
-        <w:rPr>
-          <w:rFonts w:hint="eastAsia"/>
-          <w:sz w:val="24"/>
-          <w:szCs w:val="24"/>
-        </w:rPr>
-        <w:t>별로 저장</w:t>
-      </w:r>
-      <w:r>
-        <w:rPr>
-          <w:rFonts w:hint="eastAsia"/>
-          <w:sz w:val="24"/>
-          <w:szCs w:val="24"/>
-        </w:rPr>
-        <w:t xml:space="preserve">하고 </w:t>
-      </w:r>
-      <w:r>
-        <w:rPr>
-          <w:rFonts w:hint="eastAsia"/>
-          <w:sz w:val="24"/>
-          <w:szCs w:val="24"/>
-        </w:rPr>
-        <w:t xml:space="preserve">학습을 위해 </w:t>
-      </w:r>
-      <w:r>
-        <w:rPr>
-          <w:rFonts w:hint="eastAsia"/>
-          <w:sz w:val="24"/>
-          <w:szCs w:val="24"/>
-        </w:rPr>
-        <w:t xml:space="preserve">추출된 번호판 </w:t>
-      </w:r>
-      <w:r>
-        <w:rPr>
-          <w:rFonts w:hint="eastAsia"/>
-          <w:sz w:val="24"/>
-          <w:szCs w:val="24"/>
-        </w:rPr>
-        <w:t>이미지 번호</w:t>
-      </w:r>
-      <w:r>
-        <w:rPr>
-          <w:rFonts w:hint="eastAsia"/>
-          <w:sz w:val="24"/>
-          <w:szCs w:val="24"/>
-        </w:rPr>
-        <w:t>를</w:t>
-      </w:r>
-      <w:r>
-        <w:rPr>
-          <w:rFonts w:hint="eastAsia"/>
-          <w:sz w:val="24"/>
-          <w:szCs w:val="24"/>
-        </w:rPr>
-        <w:t xml:space="preserve"> </w:t>
-      </w:r>
-      <w:r>
-        <w:rPr>
-          <w:rFonts w:hint="eastAsia"/>
-          <w:sz w:val="24"/>
-          <w:szCs w:val="24"/>
-        </w:rPr>
-        <w:t xml:space="preserve">직접 </w:t>
-      </w:r>
-      <w:r>
-        <w:rPr>
-          <w:rFonts w:hint="eastAsia"/>
-          <w:sz w:val="24"/>
-          <w:szCs w:val="24"/>
-        </w:rPr>
-        <w:t>예측</w:t>
-      </w:r>
-      <w:r>
-        <w:rPr>
-          <w:rFonts w:hint="eastAsia"/>
-          <w:sz w:val="24"/>
-          <w:szCs w:val="24"/>
-        </w:rPr>
-        <w:t xml:space="preserve">해 주었다. </w:t>
-      </w:r>
-      <w:r>
-        <w:rPr>
-          <w:sz w:val="24"/>
-          <w:szCs w:val="24"/>
-        </w:rPr>
-        <w:t>Class</w:t>
-      </w:r>
-      <w:r>
-        <w:rPr>
-          <w:rFonts w:hint="eastAsia"/>
-          <w:sz w:val="24"/>
-          <w:szCs w:val="24"/>
-        </w:rPr>
-        <w:t>별 평균 이미지</w:t>
-      </w:r>
-      <w:r>
-        <w:rPr>
-          <w:rFonts w:hint="eastAsia"/>
-          <w:sz w:val="24"/>
-          <w:szCs w:val="24"/>
-        </w:rPr>
-        <w:t xml:space="preserve"> 개수</w:t>
-      </w:r>
-      <w:r>
-        <w:rPr>
-          <w:rFonts w:hint="eastAsia"/>
-          <w:sz w:val="24"/>
-          <w:szCs w:val="24"/>
-        </w:rPr>
-        <w:t xml:space="preserve">는 </w:t>
-      </w:r>
-      <w:r>
-        <w:rPr>
-          <w:sz w:val="24"/>
-          <w:szCs w:val="24"/>
-        </w:rPr>
-        <w:t>20</w:t>
-      </w:r>
-      <w:r>
-        <w:rPr>
-          <w:rFonts w:hint="eastAsia"/>
-          <w:sz w:val="24"/>
-          <w:szCs w:val="24"/>
-        </w:rPr>
-        <w:t xml:space="preserve">개 정도로 학습을 시키기에는 </w:t>
-      </w:r>
-      <w:r>
-        <w:rPr>
-          <w:rFonts w:hint="eastAsia"/>
-          <w:sz w:val="24"/>
-          <w:szCs w:val="24"/>
-        </w:rPr>
-        <w:t>부적절 하였다</w:t>
-      </w:r>
-      <w:r>
-        <w:rPr>
-          <w:sz w:val="24"/>
-          <w:szCs w:val="24"/>
-        </w:rPr>
-        <w:t xml:space="preserve">. </w:t>
-      </w:r>
-      <w:r>
-        <w:rPr>
-          <w:rFonts w:hint="eastAsia"/>
-          <w:sz w:val="24"/>
-          <w:szCs w:val="24"/>
-        </w:rPr>
-        <w:t>또한 데이터 불균형이 발생하여 이 부분을 해결하기위해 데이터 증강을 진행하였다.</w:t>
-      </w:r>
-      <w:r>
-        <w:rPr>
-          <w:sz w:val="24"/>
-          <w:szCs w:val="24"/>
-        </w:rPr>
-        <w:t xml:space="preserve"> </w:t>
-      </w:r>
-      <w:r>
-        <w:rPr>
-          <w:rFonts w:hint="eastAsia"/>
-          <w:sz w:val="24"/>
-          <w:szCs w:val="24"/>
-        </w:rPr>
-        <w:t xml:space="preserve">또한 이미지가 적은 </w:t>
-      </w:r>
-      <w:r>
-        <w:rPr>
-          <w:sz w:val="24"/>
-          <w:szCs w:val="24"/>
-        </w:rPr>
-        <w:t>Class</w:t>
-      </w:r>
-      <w:r>
-        <w:rPr>
-          <w:rFonts w:hint="eastAsia"/>
-          <w:sz w:val="24"/>
-          <w:szCs w:val="24"/>
-        </w:rPr>
-        <w:t>는 추가적인 데이터 증강을 해주었다.</w:t>
-      </w:r>
-      <w:r>
-        <w:rPr>
-          <w:sz w:val="24"/>
-          <w:szCs w:val="24"/>
-        </w:rPr>
-        <w:t xml:space="preserve"> </w:t>
-      </w:r>
-      <w:r>
-        <w:rPr>
-          <w:rFonts w:hint="eastAsia"/>
-          <w:sz w:val="24"/>
-          <w:szCs w:val="24"/>
-        </w:rPr>
-        <w:t xml:space="preserve">데이터 증강 방식은 </w:t>
-      </w:r>
-      <w:r>
-        <w:rPr>
-          <w:sz w:val="24"/>
-          <w:szCs w:val="24"/>
-        </w:rPr>
-        <w:t>[</w:t>
-      </w:r>
-      <w:r>
-        <w:rPr>
-          <w:rFonts w:hint="eastAsia"/>
-          <w:sz w:val="24"/>
-          <w:szCs w:val="24"/>
-        </w:rPr>
-        <w:t>그림5</w:t>
-      </w:r>
-      <w:r>
-        <w:rPr>
-          <w:sz w:val="24"/>
-          <w:szCs w:val="24"/>
-        </w:rPr>
-        <w:t xml:space="preserve">]와 </w:t>
-      </w:r>
-      <w:r>
-        <w:rPr>
-          <w:rFonts w:hint="eastAsia"/>
-          <w:sz w:val="24"/>
-          <w:szCs w:val="24"/>
-        </w:rPr>
-        <w:t>같이 진행하였다.</w:t>
-      </w:r>
-    </w:p>
-    <w:p>
-      <w:pPr>
-        <w:ind w:leftChars="220" w:left="440"/>
-        <w:rPr>
-          <w:sz w:val="24"/>
-          <w:szCs w:val="24"/>
-        </w:rPr>
-      </w:pPr>
-      <w:r>
-        <w:rPr>
-          <w:rFonts w:hint="eastAsia"/>
-          <w:sz w:val="24"/>
-          <w:szCs w:val="24"/>
-        </w:rPr>
-        <w:t xml:space="preserve">데이터는 </w:t>
-      </w:r>
-      <w:r>
-        <w:rPr>
-          <w:sz w:val="24"/>
-          <w:szCs w:val="24"/>
-        </w:rPr>
-        <w:t>7</w:t>
-      </w:r>
-      <w:r>
-        <w:rPr>
-          <w:rFonts w:hint="eastAsia"/>
-          <w:sz w:val="24"/>
-          <w:szCs w:val="24"/>
-        </w:rPr>
-        <w:t xml:space="preserve">월 한달간 출입한 차량에 대해서만 데이터 </w:t>
-      </w:r>
-      <w:proofErr w:type="spellStart"/>
-      <w:r>
-        <w:rPr>
-          <w:rFonts w:hint="eastAsia"/>
-          <w:sz w:val="24"/>
-          <w:szCs w:val="24"/>
-        </w:rPr>
-        <w:t>전처리</w:t>
-      </w:r>
-      <w:proofErr w:type="spellEnd"/>
-      <w:r>
-        <w:rPr>
-          <w:rFonts w:hint="eastAsia"/>
-          <w:sz w:val="24"/>
-          <w:szCs w:val="24"/>
-        </w:rPr>
-        <w:t xml:space="preserve"> 하였으며 사람이 봐도 인식할 수 없는 이미지들은 모델 학습을 위해 삭제해주었다.</w:t>
-      </w:r>
-    </w:p>
-    <w:p>
-      <w:pPr>
-        <w:jc w:val="center"/>
-        <w:rPr>
-          <w:sz w:val="24"/>
-          <w:szCs w:val="24"/>
-        </w:rPr>
-      </w:pPr>
-      <w:r>
-        <w:rPr>
-          <w:noProof/>
-          <w:sz w:val="24"/>
-          <w:szCs w:val="24"/>
-        </w:rPr>
-        <w:drawing>
-          <wp:inline distT="0" distB="0" distL="0" distR="0" wp14:anchorId="202114BB" wp14:editId="302502A8">
-            <wp:extent cx="4143953" cy="1905266"/>
-            <wp:effectExtent l="0" t="0" r="0" b="0"/>
-            <wp:docPr id="1" name="그림 1"/>
+            <wp:docPr id="19" name="그래픽 19"/>
             <wp:cNvGraphicFramePr>
               <a:graphicFrameLocks xmlns:a="http://schemas.openxmlformats.org/drawingml/2006/main" noChangeAspect="1"/>
             </wp:cNvGraphicFramePr>
@@ -2352,7 +1774,13 @@
                     <pic:cNvPicPr/>
                   </pic:nvPicPr>
                   <pic:blipFill>
-                    <a:blip r:embed="rId10"/>
+                    <a:blip r:embed="rId8">
+                      <a:extLst>
+                        <a:ext uri="{96DAC541-7B7A-43D3-8B79-37D633B846F1}">
+                          <asvg:svgBlip xmlns:asvg="http://schemas.microsoft.com/office/drawing/2016/SVG/main" r:embed="rId9"/>
+                        </a:ext>
+                      </a:extLst>
+                    </a:blip>
                     <a:stretch>
                       <a:fillRect/>
                     </a:stretch>
@@ -2360,7 +1788,7 @@
                   <pic:spPr>
                     <a:xfrm>
                       <a:off x="0" y="0"/>
-                      <a:ext cx="4143953" cy="1905266"/>
+                      <a:ext cx="5731510" cy="3223895"/>
                     </a:xfrm>
                     <a:prstGeom prst="rect">
                       <a:avLst/>
@@ -2375,57 +1803,585 @@
     </w:p>
     <w:p>
       <w:pPr>
+        <w:ind w:left="400"/>
         <w:jc w:val="center"/>
         <w:rPr>
-          <w:sz w:val="24"/>
-          <w:szCs w:val="24"/>
-        </w:rPr>
-      </w:pPr>
-      <w:r>
-        <w:rPr>
-          <w:rFonts w:hint="eastAsia"/>
-          <w:sz w:val="24"/>
-          <w:szCs w:val="24"/>
-        </w:rPr>
-        <w:t>[그림5</w:t>
-      </w:r>
-      <w:r>
-        <w:rPr>
-          <w:sz w:val="24"/>
-          <w:szCs w:val="24"/>
-        </w:rPr>
-        <w:t xml:space="preserve">] </w:t>
-      </w:r>
-      <w:r>
-        <w:rPr>
-          <w:rFonts w:hint="eastAsia"/>
-          <w:sz w:val="24"/>
-          <w:szCs w:val="24"/>
-        </w:rPr>
-        <w:t>데이터 증강</w:t>
+          <w:rFonts w:hint="eastAsia"/>
+          <w:sz w:val="24"/>
+          <w:szCs w:val="24"/>
+        </w:rPr>
+      </w:pPr>
+      <w:r>
+        <w:rPr>
+          <w:rFonts w:hint="eastAsia"/>
+          <w:sz w:val="24"/>
+          <w:szCs w:val="24"/>
+        </w:rPr>
+        <w:t>[그림</w:t>
+      </w:r>
+      <w:r>
+        <w:rPr>
+          <w:sz w:val="24"/>
+          <w:szCs w:val="24"/>
+        </w:rPr>
+        <w:t xml:space="preserve">3-1] </w:t>
+      </w:r>
+      <w:r>
+        <w:rPr>
+          <w:rFonts w:hint="eastAsia"/>
+          <w:sz w:val="24"/>
+          <w:szCs w:val="24"/>
+        </w:rPr>
+        <w:t>최종 모델 순서</w:t>
       </w:r>
     </w:p>
     <w:p>
       <w:pPr>
-        <w:ind w:left="800"/>
-        <w:rPr>
-          <w:sz w:val="24"/>
-          <w:szCs w:val="24"/>
-        </w:rPr>
-      </w:pPr>
+        <w:ind w:left="400" w:firstLineChars="100" w:firstLine="240"/>
+        <w:rPr>
+          <w:sz w:val="24"/>
+          <w:szCs w:val="24"/>
+        </w:rPr>
+      </w:pPr>
+      <w:r>
+        <w:rPr>
+          <w:sz w:val="24"/>
+          <w:szCs w:val="24"/>
+        </w:rPr>
+        <w:t>[</w:t>
+      </w:r>
+      <w:r>
+        <w:rPr>
+          <w:rFonts w:hint="eastAsia"/>
+          <w:sz w:val="24"/>
+          <w:szCs w:val="24"/>
+        </w:rPr>
+        <w:t>그림3</w:t>
+      </w:r>
+      <w:r>
+        <w:rPr>
+          <w:sz w:val="24"/>
+          <w:szCs w:val="24"/>
+        </w:rPr>
+        <w:t>]</w:t>
+      </w:r>
+      <w:r>
+        <w:rPr>
+          <w:rFonts w:hint="eastAsia"/>
+          <w:sz w:val="24"/>
+          <w:szCs w:val="24"/>
+        </w:rPr>
+        <w:t xml:space="preserve">을 보면 </w:t>
+      </w:r>
+      <w:r>
+        <w:rPr>
+          <w:sz w:val="24"/>
+          <w:szCs w:val="24"/>
+        </w:rPr>
+        <w:t>YOLO</w:t>
+      </w:r>
+      <w:r>
+        <w:rPr>
+          <w:rFonts w:hint="eastAsia"/>
+          <w:sz w:val="24"/>
+          <w:szCs w:val="24"/>
+        </w:rPr>
+        <w:t>v</w:t>
+      </w:r>
+      <w:r>
+        <w:rPr>
+          <w:sz w:val="24"/>
+          <w:szCs w:val="24"/>
+        </w:rPr>
+        <w:t xml:space="preserve">5를 </w:t>
+      </w:r>
+      <w:r>
+        <w:rPr>
+          <w:rFonts w:hint="eastAsia"/>
+          <w:sz w:val="24"/>
+          <w:szCs w:val="24"/>
+        </w:rPr>
+        <w:t>활용하여 차량 번호판 객체인식을 한다.</w:t>
+      </w:r>
+      <w:r>
+        <w:rPr>
+          <w:sz w:val="24"/>
+          <w:szCs w:val="24"/>
+        </w:rPr>
+        <w:t xml:space="preserve"> </w:t>
+      </w:r>
+      <w:r>
+        <w:rPr>
+          <w:rFonts w:hint="eastAsia"/>
+          <w:sz w:val="24"/>
+          <w:szCs w:val="24"/>
+        </w:rPr>
+        <w:t xml:space="preserve">이 후 </w:t>
+      </w:r>
+      <w:r>
+        <w:rPr>
+          <w:rFonts w:hint="eastAsia"/>
+          <w:sz w:val="24"/>
+          <w:szCs w:val="24"/>
+        </w:rPr>
+        <w:t xml:space="preserve">번호판 객체 이미지만 저장하여 </w:t>
+      </w:r>
+      <w:r>
+        <w:rPr>
+          <w:sz w:val="24"/>
+          <w:szCs w:val="24"/>
+        </w:rPr>
+        <w:t>VGG16</w:t>
+      </w:r>
+      <w:r>
+        <w:rPr>
+          <w:rFonts w:hint="eastAsia"/>
+          <w:sz w:val="24"/>
+          <w:szCs w:val="24"/>
+        </w:rPr>
+        <w:t xml:space="preserve">모델로 </w:t>
+      </w:r>
+      <w:r>
+        <w:rPr>
+          <w:sz w:val="24"/>
+          <w:szCs w:val="24"/>
+        </w:rPr>
+        <w:t>1</w:t>
+      </w:r>
+      <w:r>
+        <w:rPr>
+          <w:rFonts w:hint="eastAsia"/>
+          <w:sz w:val="24"/>
+          <w:szCs w:val="24"/>
+        </w:rPr>
+        <w:t>차</w:t>
+      </w:r>
+      <w:r>
+        <w:rPr>
+          <w:rFonts w:hint="eastAsia"/>
+          <w:sz w:val="24"/>
+          <w:szCs w:val="24"/>
+        </w:rPr>
+        <w:t xml:space="preserve"> 번호</w:t>
+      </w:r>
+      <w:r>
+        <w:rPr>
+          <w:rFonts w:hint="eastAsia"/>
+          <w:sz w:val="24"/>
+          <w:szCs w:val="24"/>
+        </w:rPr>
+        <w:t xml:space="preserve"> 예측을 진행한다.</w:t>
+      </w:r>
+      <w:r>
+        <w:rPr>
+          <w:sz w:val="24"/>
+          <w:szCs w:val="24"/>
+        </w:rPr>
+        <w:t xml:space="preserve"> </w:t>
+      </w:r>
+      <w:r>
+        <w:rPr>
+          <w:sz w:val="24"/>
+          <w:szCs w:val="24"/>
+        </w:rPr>
+        <w:t>2</w:t>
+      </w:r>
+      <w:r>
+        <w:rPr>
+          <w:rFonts w:hint="eastAsia"/>
+          <w:sz w:val="24"/>
+          <w:szCs w:val="24"/>
+        </w:rPr>
+        <w:t xml:space="preserve">차적으로 </w:t>
+      </w:r>
+      <w:r>
+        <w:rPr>
+          <w:sz w:val="24"/>
+          <w:szCs w:val="24"/>
+        </w:rPr>
+        <w:t>ESRGAN</w:t>
+      </w:r>
+      <w:r>
+        <w:rPr>
+          <w:rFonts w:hint="eastAsia"/>
+          <w:sz w:val="24"/>
+          <w:szCs w:val="24"/>
+        </w:rPr>
+        <w:t xml:space="preserve">을 통해 이미지의 색상과 선명도를 조절하여 </w:t>
+      </w:r>
+      <w:proofErr w:type="spellStart"/>
+      <w:r>
+        <w:rPr>
+          <w:sz w:val="24"/>
+          <w:szCs w:val="24"/>
+        </w:rPr>
+        <w:t>EasyOCR</w:t>
+      </w:r>
+      <w:proofErr w:type="spellEnd"/>
+      <w:r>
+        <w:rPr>
+          <w:rFonts w:hint="eastAsia"/>
+          <w:sz w:val="24"/>
+          <w:szCs w:val="24"/>
+        </w:rPr>
+        <w:t xml:space="preserve">과 </w:t>
+      </w:r>
+      <w:proofErr w:type="spellStart"/>
+      <w:r>
+        <w:rPr>
+          <w:sz w:val="24"/>
+          <w:szCs w:val="24"/>
+        </w:rPr>
+        <w:t>RoboFlow</w:t>
+      </w:r>
+      <w:proofErr w:type="spellEnd"/>
+      <w:r>
+        <w:rPr>
+          <w:rFonts w:hint="eastAsia"/>
+          <w:sz w:val="24"/>
+          <w:szCs w:val="24"/>
+        </w:rPr>
+        <w:t xml:space="preserve">에서 제공하는 </w:t>
+      </w:r>
+      <w:r>
+        <w:rPr>
+          <w:sz w:val="24"/>
+          <w:szCs w:val="24"/>
+        </w:rPr>
+        <w:t>OCR</w:t>
+      </w:r>
+      <w:r>
+        <w:rPr>
+          <w:rFonts w:hint="eastAsia"/>
+          <w:sz w:val="24"/>
+          <w:szCs w:val="24"/>
+        </w:rPr>
+        <w:t>기능을 사용한다.</w:t>
+      </w:r>
+      <w:r>
+        <w:rPr>
+          <w:rFonts w:hint="eastAsia"/>
+          <w:sz w:val="24"/>
+          <w:szCs w:val="24"/>
+        </w:rPr>
+        <w:t xml:space="preserve"> </w:t>
+      </w:r>
+      <w:r>
+        <w:rPr>
+          <w:rFonts w:hint="eastAsia"/>
+          <w:sz w:val="24"/>
+          <w:szCs w:val="24"/>
+        </w:rPr>
+        <w:t xml:space="preserve">결과값은 </w:t>
+      </w:r>
+      <w:r>
+        <w:rPr>
+          <w:sz w:val="24"/>
+          <w:szCs w:val="24"/>
+        </w:rPr>
+        <w:t xml:space="preserve">VGG16, </w:t>
+      </w:r>
+      <w:proofErr w:type="spellStart"/>
+      <w:r>
+        <w:rPr>
+          <w:rFonts w:hint="eastAsia"/>
+          <w:sz w:val="24"/>
+          <w:szCs w:val="24"/>
+        </w:rPr>
+        <w:t>E</w:t>
+      </w:r>
+      <w:r>
+        <w:rPr>
+          <w:sz w:val="24"/>
+          <w:szCs w:val="24"/>
+        </w:rPr>
+        <w:t>asyOCR</w:t>
+      </w:r>
+      <w:proofErr w:type="spellEnd"/>
+      <w:r>
+        <w:rPr>
+          <w:sz w:val="24"/>
+          <w:szCs w:val="24"/>
+        </w:rPr>
+        <w:t xml:space="preserve">, </w:t>
+      </w:r>
+      <w:proofErr w:type="spellStart"/>
+      <w:r>
+        <w:rPr>
+          <w:sz w:val="24"/>
+          <w:szCs w:val="24"/>
+        </w:rPr>
+        <w:t>RoboFlowOCR</w:t>
+      </w:r>
+      <w:proofErr w:type="spellEnd"/>
+      <w:r>
+        <w:rPr>
+          <w:sz w:val="24"/>
+          <w:szCs w:val="24"/>
+        </w:rPr>
+        <w:t xml:space="preserve"> 3</w:t>
+      </w:r>
+      <w:r>
+        <w:rPr>
+          <w:rFonts w:hint="eastAsia"/>
+          <w:sz w:val="24"/>
+          <w:szCs w:val="24"/>
+        </w:rPr>
+        <w:t xml:space="preserve">가지 </w:t>
+      </w:r>
+      <w:proofErr w:type="spellStart"/>
+      <w:r>
+        <w:rPr>
+          <w:rFonts w:hint="eastAsia"/>
+          <w:sz w:val="24"/>
+          <w:szCs w:val="24"/>
+        </w:rPr>
+        <w:t>출력값이</w:t>
+      </w:r>
+      <w:proofErr w:type="spellEnd"/>
+      <w:r>
+        <w:rPr>
+          <w:rFonts w:hint="eastAsia"/>
+          <w:sz w:val="24"/>
+          <w:szCs w:val="24"/>
+        </w:rPr>
+        <w:t xml:space="preserve"> 나온다.</w:t>
+      </w:r>
+      <w:r>
+        <w:rPr>
+          <w:sz w:val="24"/>
+          <w:szCs w:val="24"/>
+        </w:rPr>
+        <w:t xml:space="preserve"> </w:t>
+      </w:r>
+      <w:r>
+        <w:rPr>
+          <w:rFonts w:hint="eastAsia"/>
+          <w:sz w:val="24"/>
+          <w:szCs w:val="24"/>
+        </w:rPr>
+        <w:t>그중 가장 높은 정확도를 가진 결과값만 사용자에게 보여준다.</w:t>
+      </w:r>
     </w:p>
     <w:p>
       <w:pPr>
-        <w:ind w:left="800"/>
-        <w:rPr>
-          <w:sz w:val="24"/>
-          <w:szCs w:val="24"/>
-        </w:rPr>
-      </w:pPr>
+        <w:ind w:left="400" w:firstLineChars="100" w:firstLine="240"/>
+        <w:rPr>
+          <w:sz w:val="24"/>
+          <w:szCs w:val="24"/>
+        </w:rPr>
+      </w:pPr>
+      <w:r>
+        <w:rPr>
+          <w:rFonts w:hint="eastAsia"/>
+          <w:sz w:val="24"/>
+          <w:szCs w:val="24"/>
+        </w:rPr>
+        <w:t xml:space="preserve">하지만 이미지 분류의 경우 </w:t>
+      </w:r>
+      <w:r>
+        <w:rPr>
+          <w:rFonts w:hint="eastAsia"/>
+          <w:sz w:val="24"/>
+          <w:szCs w:val="24"/>
+        </w:rPr>
+        <w:t xml:space="preserve">한 클래스당 </w:t>
+      </w:r>
+      <w:r>
+        <w:rPr>
+          <w:sz w:val="24"/>
+          <w:szCs w:val="24"/>
+        </w:rPr>
+        <w:t>20</w:t>
+      </w:r>
+      <w:r>
+        <w:rPr>
+          <w:rFonts w:hint="eastAsia"/>
+          <w:sz w:val="24"/>
+          <w:szCs w:val="24"/>
+        </w:rPr>
+        <w:t xml:space="preserve">장의 이미지만 가지고 있기 때문에 </w:t>
+      </w:r>
+      <w:proofErr w:type="spellStart"/>
+      <w:r>
+        <w:rPr>
+          <w:rFonts w:hint="eastAsia"/>
+          <w:sz w:val="24"/>
+          <w:szCs w:val="24"/>
+        </w:rPr>
+        <w:t>과적합</w:t>
+      </w:r>
+      <w:proofErr w:type="spellEnd"/>
+      <w:r>
+        <w:rPr>
+          <w:rFonts w:hint="eastAsia"/>
+          <w:sz w:val="24"/>
+          <w:szCs w:val="24"/>
+        </w:rPr>
+        <w:t xml:space="preserve"> 문제가 발생하여 새로운 이미지에 대한 예측을 하지 못할</w:t>
+      </w:r>
+      <w:r>
+        <w:rPr>
+          <w:sz w:val="24"/>
+          <w:szCs w:val="24"/>
+        </w:rPr>
+        <w:t xml:space="preserve"> </w:t>
+      </w:r>
+      <w:r>
+        <w:rPr>
+          <w:rFonts w:hint="eastAsia"/>
+          <w:sz w:val="24"/>
+          <w:szCs w:val="24"/>
+        </w:rPr>
+        <w:t>수 있으며 또한 새로운 차량에 대해서 이미지를 새롭게 수집해주어야 하는 단점이 있다.</w:t>
+      </w:r>
+      <w:r>
+        <w:rPr>
+          <w:sz w:val="24"/>
+          <w:szCs w:val="24"/>
+        </w:rPr>
+        <w:t xml:space="preserve"> </w:t>
+      </w:r>
+      <w:r>
+        <w:rPr>
+          <w:rFonts w:hint="eastAsia"/>
+          <w:sz w:val="24"/>
+          <w:szCs w:val="24"/>
+        </w:rPr>
+        <w:t xml:space="preserve">이러한 이유로 실제 서비스에서는 </w:t>
+      </w:r>
+      <w:r>
+        <w:rPr>
+          <w:sz w:val="24"/>
+          <w:szCs w:val="24"/>
+        </w:rPr>
+        <w:t>[</w:t>
+      </w:r>
+      <w:r>
+        <w:rPr>
+          <w:rFonts w:hint="eastAsia"/>
+          <w:sz w:val="24"/>
+          <w:szCs w:val="24"/>
+        </w:rPr>
+        <w:t>그림3</w:t>
+      </w:r>
+      <w:r>
+        <w:rPr>
+          <w:sz w:val="24"/>
+          <w:szCs w:val="24"/>
+        </w:rPr>
+        <w:t>-1]</w:t>
+      </w:r>
+      <w:r>
+        <w:rPr>
+          <w:rFonts w:hint="eastAsia"/>
+          <w:sz w:val="24"/>
+          <w:szCs w:val="24"/>
+        </w:rPr>
+        <w:t xml:space="preserve">과 같이 </w:t>
+      </w:r>
+      <w:r>
+        <w:rPr>
+          <w:sz w:val="24"/>
+          <w:szCs w:val="24"/>
+        </w:rPr>
+        <w:t>ESRGAN</w:t>
+      </w:r>
+      <w:r>
+        <w:rPr>
+          <w:rFonts w:hint="eastAsia"/>
+          <w:sz w:val="24"/>
+          <w:szCs w:val="24"/>
+        </w:rPr>
+        <w:t>을 활용하여 5</w:t>
+      </w:r>
+      <w:r>
+        <w:rPr>
+          <w:sz w:val="24"/>
+          <w:szCs w:val="24"/>
+        </w:rPr>
+        <w:t xml:space="preserve">x5 </w:t>
+      </w:r>
+      <w:r>
+        <w:rPr>
+          <w:rFonts w:hint="eastAsia"/>
+          <w:sz w:val="24"/>
+          <w:szCs w:val="24"/>
+        </w:rPr>
+        <w:t xml:space="preserve">정도의 </w:t>
+      </w:r>
+      <w:r>
+        <w:rPr>
+          <w:sz w:val="24"/>
+          <w:szCs w:val="24"/>
+        </w:rPr>
+        <w:t>픽셀</w:t>
+      </w:r>
+      <w:r>
+        <w:rPr>
+          <w:rFonts w:hint="eastAsia"/>
+          <w:sz w:val="24"/>
+          <w:szCs w:val="24"/>
+        </w:rPr>
+        <w:t xml:space="preserve">을 </w:t>
+      </w:r>
+      <w:r>
+        <w:rPr>
+          <w:sz w:val="24"/>
+          <w:szCs w:val="24"/>
+        </w:rPr>
+        <w:t>30x30</w:t>
+      </w:r>
+      <w:r>
+        <w:rPr>
+          <w:rFonts w:hint="eastAsia"/>
+          <w:sz w:val="24"/>
+          <w:szCs w:val="24"/>
+        </w:rPr>
+        <w:t xml:space="preserve">이상의 픽셀로 변경 후 흑백 이미지로 만든다. 이 후 </w:t>
+      </w:r>
+      <w:r>
+        <w:rPr>
+          <w:sz w:val="24"/>
+          <w:szCs w:val="24"/>
+        </w:rPr>
+        <w:t>3</w:t>
+      </w:r>
+      <w:r>
+        <w:rPr>
+          <w:rFonts w:hint="eastAsia"/>
+          <w:sz w:val="24"/>
+          <w:szCs w:val="24"/>
+        </w:rPr>
+        <w:t xml:space="preserve">가지 모델을 사용하여 한 글자당 번호를 예측을 </w:t>
+      </w:r>
+      <w:r>
+        <w:rPr>
+          <w:rFonts w:hint="eastAsia"/>
+          <w:sz w:val="24"/>
+          <w:szCs w:val="24"/>
+        </w:rPr>
+        <w:t>하며 각 글자에 대하여 정확도를 측정한다</w:t>
+      </w:r>
+      <w:r>
+        <w:rPr>
+          <w:sz w:val="24"/>
+          <w:szCs w:val="24"/>
+        </w:rPr>
+        <w:t xml:space="preserve">. </w:t>
+      </w:r>
+      <w:r>
+        <w:rPr>
+          <w:rFonts w:hint="eastAsia"/>
+          <w:sz w:val="24"/>
+          <w:szCs w:val="24"/>
+        </w:rPr>
+        <w:t>측정된 정확도를 모두 합하여 평균을 내며 그중 가장 높은 정확도를 가지는 모델만 사용자에게 표시해준다.</w:t>
+      </w:r>
     </w:p>
     <w:p>
       <w:pPr>
-        <w:ind w:left="800"/>
+        <w:ind w:firstLine="400"/>
         <w:rPr>
           <w:sz w:val="24"/>
           <w:szCs w:val="24"/>
@@ -2434,8 +2390,9 @@
     </w:p>
     <w:p>
       <w:pPr>
-        <w:ind w:left="800"/>
-        <w:rPr>
+        <w:ind w:firstLine="400"/>
+        <w:rPr>
+          <w:rFonts w:hint="eastAsia"/>
           <w:sz w:val="24"/>
           <w:szCs w:val="24"/>
         </w:rPr>
@@ -2443,26 +2400,368 @@
     </w:p>
     <w:p>
       <w:pPr>
-        <w:ind w:left="800"/>
-        <w:rPr>
-          <w:sz w:val="24"/>
-          <w:szCs w:val="24"/>
-        </w:rPr>
-      </w:pPr>
+        <w:ind w:firstLine="400"/>
+        <w:rPr>
+          <w:sz w:val="24"/>
+          <w:szCs w:val="24"/>
+        </w:rPr>
+      </w:pPr>
+      <w:r>
+        <w:rPr>
+          <w:rFonts w:hint="eastAsia"/>
+          <w:sz w:val="24"/>
+          <w:szCs w:val="24"/>
+        </w:rPr>
+        <w:lastRenderedPageBreak/>
+        <w:t>2</w:t>
+      </w:r>
+      <w:r>
+        <w:rPr>
+          <w:sz w:val="24"/>
+          <w:szCs w:val="24"/>
+        </w:rPr>
+        <w:t xml:space="preserve">-1. YOLOv5 </w:t>
+      </w:r>
+      <w:r>
+        <w:rPr>
+          <w:rFonts w:hint="eastAsia"/>
+          <w:sz w:val="24"/>
+          <w:szCs w:val="24"/>
+        </w:rPr>
+        <w:t xml:space="preserve">번호판 식별 </w:t>
+      </w:r>
+      <w:r>
+        <w:rPr>
+          <w:rFonts w:hint="eastAsia"/>
+          <w:sz w:val="24"/>
+          <w:szCs w:val="24"/>
+        </w:rPr>
+        <w:t>개발</w:t>
+      </w:r>
+      <w:r>
+        <w:rPr>
+          <w:sz w:val="24"/>
+          <w:szCs w:val="24"/>
+        </w:rPr>
+        <w:t xml:space="preserve"> </w:t>
+      </w:r>
     </w:p>
     <w:p>
       <w:pPr>
-        <w:ind w:left="800"/>
-        <w:rPr>
-          <w:sz w:val="24"/>
-          <w:szCs w:val="24"/>
-        </w:rPr>
-      </w:pPr>
+        <w:ind w:left="5600" w:firstLineChars="100" w:firstLine="240"/>
+        <w:jc w:val="left"/>
+        <w:rPr>
+          <w:sz w:val="24"/>
+          <w:szCs w:val="24"/>
+        </w:rPr>
+      </w:pPr>
+      <w:r>
+        <w:rPr>
+          <w:sz w:val="24"/>
+          <w:szCs w:val="24"/>
+        </w:rPr>
+        <w:drawing>
+          <wp:anchor distT="0" distB="0" distL="114300" distR="114300" simplePos="0" relativeHeight="251663360" behindDoc="0" locked="0" layoutInCell="1" allowOverlap="1" wp14:anchorId="29762B1B" wp14:editId="76CA7A2A">
+            <wp:simplePos x="0" y="0"/>
+            <wp:positionH relativeFrom="page">
+              <wp:posOffset>885825</wp:posOffset>
+            </wp:positionH>
+            <wp:positionV relativeFrom="paragraph">
+              <wp:posOffset>140335</wp:posOffset>
+            </wp:positionV>
+            <wp:extent cx="3357245" cy="2619375"/>
+            <wp:effectExtent l="0" t="0" r="0" b="9525"/>
+            <wp:wrapNone/>
+            <wp:docPr id="14" name="그림 14"/>
+            <wp:cNvGraphicFramePr>
+              <a:graphicFrameLocks xmlns:a="http://schemas.openxmlformats.org/drawingml/2006/main" noChangeAspect="1"/>
+            </wp:cNvGraphicFramePr>
+            <a:graphic xmlns:a="http://schemas.openxmlformats.org/drawingml/2006/main">
+              <a:graphicData uri="http://schemas.openxmlformats.org/drawingml/2006/picture">
+                <pic:pic xmlns:pic="http://schemas.openxmlformats.org/drawingml/2006/picture">
+                  <pic:nvPicPr>
+                    <pic:cNvPr id="1" name=""/>
+                    <pic:cNvPicPr/>
+                  </pic:nvPicPr>
+                  <pic:blipFill>
+                    <a:blip r:embed="rId10">
+                      <a:extLst>
+                        <a:ext uri="{28A0092B-C50C-407E-A947-70E740481C1C}">
+                          <a14:useLocalDpi xmlns:a14="http://schemas.microsoft.com/office/drawing/2010/main" val="0"/>
+                        </a:ext>
+                      </a:extLst>
+                    </a:blip>
+                    <a:stretch>
+                      <a:fillRect/>
+                    </a:stretch>
+                  </pic:blipFill>
+                  <pic:spPr>
+                    <a:xfrm>
+                      <a:off x="0" y="0"/>
+                      <a:ext cx="3357245" cy="2619375"/>
+                    </a:xfrm>
+                    <a:prstGeom prst="rect">
+                      <a:avLst/>
+                    </a:prstGeom>
+                  </pic:spPr>
+                </pic:pic>
+              </a:graphicData>
+            </a:graphic>
+          </wp:anchor>
+        </w:drawing>
+      </w:r>
+      <w:r>
+        <w:rPr>
+          <w:sz w:val="24"/>
+          <w:szCs w:val="24"/>
+        </w:rPr>
+        <w:t>[</w:t>
+      </w:r>
+      <w:r>
+        <w:rPr>
+          <w:rFonts w:hint="eastAsia"/>
+          <w:sz w:val="24"/>
+          <w:szCs w:val="24"/>
+        </w:rPr>
+        <w:t>그림4</w:t>
+      </w:r>
+      <w:r>
+        <w:rPr>
+          <w:sz w:val="24"/>
+          <w:szCs w:val="24"/>
+        </w:rPr>
+        <w:t>]</w:t>
+      </w:r>
+      <w:r>
+        <w:rPr>
+          <w:rFonts w:hint="eastAsia"/>
+          <w:sz w:val="24"/>
+          <w:szCs w:val="24"/>
+        </w:rPr>
+        <w:t xml:space="preserve">와 같이 </w:t>
+      </w:r>
+      <w:r>
+        <w:rPr>
+          <w:rFonts w:hint="eastAsia"/>
+          <w:sz w:val="24"/>
+          <w:szCs w:val="24"/>
+        </w:rPr>
+        <w:t>1</w:t>
+      </w:r>
+      <w:r>
+        <w:rPr>
+          <w:sz w:val="24"/>
+          <w:szCs w:val="24"/>
+        </w:rPr>
+        <w:t>000</w:t>
+      </w:r>
+      <w:r>
+        <w:rPr>
+          <w:rFonts w:hint="eastAsia"/>
+          <w:sz w:val="24"/>
+          <w:szCs w:val="24"/>
+        </w:rPr>
+        <w:t>장</w:t>
+      </w:r>
+      <w:r>
+        <w:rPr>
+          <w:rFonts w:hint="eastAsia"/>
+          <w:sz w:val="24"/>
+          <w:szCs w:val="24"/>
+        </w:rPr>
+        <w:t>의</w:t>
+      </w:r>
+      <w:r>
+        <w:rPr>
+          <w:rFonts w:hint="eastAsia"/>
+          <w:sz w:val="24"/>
+          <w:szCs w:val="24"/>
+        </w:rPr>
+        <w:t xml:space="preserve"> 현장 사진</w:t>
+      </w:r>
+      <w:r>
+        <w:rPr>
+          <w:rFonts w:hint="eastAsia"/>
+          <w:sz w:val="24"/>
+          <w:szCs w:val="24"/>
+        </w:rPr>
+        <w:t>을 가지고</w:t>
+      </w:r>
+      <w:r>
+        <w:rPr>
+          <w:rFonts w:hint="eastAsia"/>
+          <w:sz w:val="24"/>
+          <w:szCs w:val="24"/>
+        </w:rPr>
+        <w:t xml:space="preserve"> </w:t>
+      </w:r>
+      <w:r>
+        <w:rPr>
+          <w:sz w:val="24"/>
+          <w:szCs w:val="24"/>
+        </w:rPr>
+        <w:t xml:space="preserve">Data Labeling </w:t>
+      </w:r>
+      <w:r>
+        <w:rPr>
+          <w:rFonts w:hint="eastAsia"/>
+          <w:sz w:val="24"/>
+          <w:szCs w:val="24"/>
+        </w:rPr>
+        <w:t>진행</w:t>
+      </w:r>
+      <w:r>
+        <w:rPr>
+          <w:rFonts w:hint="eastAsia"/>
+          <w:sz w:val="24"/>
+          <w:szCs w:val="24"/>
+        </w:rPr>
+        <w:t>하였다.</w:t>
+      </w:r>
+      <w:r>
+        <w:rPr>
+          <w:sz w:val="24"/>
+          <w:szCs w:val="24"/>
+        </w:rPr>
+        <w:t xml:space="preserve"> </w:t>
+      </w:r>
+      <w:r>
+        <w:rPr>
+          <w:rFonts w:hint="eastAsia"/>
+          <w:sz w:val="24"/>
+          <w:szCs w:val="24"/>
+        </w:rPr>
+        <w:t>실시간 객체탐지를 감안하여</w:t>
+      </w:r>
+      <w:r>
+        <w:rPr>
+          <w:sz w:val="24"/>
+          <w:szCs w:val="24"/>
+        </w:rPr>
+        <w:t xml:space="preserve"> </w:t>
+      </w:r>
+      <w:r>
+        <w:rPr>
+          <w:rFonts w:hint="eastAsia"/>
+          <w:sz w:val="24"/>
+          <w:szCs w:val="24"/>
+        </w:rPr>
+        <w:t xml:space="preserve">가중치가 가벼운 </w:t>
+      </w:r>
+      <w:r>
+        <w:rPr>
+          <w:sz w:val="24"/>
+          <w:szCs w:val="24"/>
+        </w:rPr>
+        <w:t>YOLOv5s.pt</w:t>
+      </w:r>
+      <w:r>
+        <w:rPr>
+          <w:rFonts w:hint="eastAsia"/>
+          <w:sz w:val="24"/>
+          <w:szCs w:val="24"/>
+        </w:rPr>
+        <w:t>를 F</w:t>
+      </w:r>
+      <w:r>
+        <w:rPr>
+          <w:sz w:val="24"/>
+          <w:szCs w:val="24"/>
+        </w:rPr>
+        <w:t>ine Tuning</w:t>
+      </w:r>
+      <w:r>
+        <w:rPr>
+          <w:rFonts w:hint="eastAsia"/>
+          <w:sz w:val="24"/>
+          <w:szCs w:val="24"/>
+        </w:rPr>
+        <w:t>하였다.</w:t>
+      </w:r>
+      <w:r>
+        <w:rPr>
+          <w:sz w:val="24"/>
+          <w:szCs w:val="24"/>
+        </w:rPr>
+        <w:t xml:space="preserve"> </w:t>
+      </w:r>
+      <w:proofErr w:type="spellStart"/>
+      <w:r>
+        <w:rPr>
+          <w:rFonts w:hint="eastAsia"/>
+          <w:sz w:val="24"/>
+          <w:szCs w:val="24"/>
+        </w:rPr>
+        <w:t>라벨링데이터</w:t>
+      </w:r>
+      <w:r>
+        <w:rPr>
+          <w:rFonts w:hint="eastAsia"/>
+          <w:sz w:val="24"/>
+          <w:szCs w:val="24"/>
+        </w:rPr>
+        <w:t>는</w:t>
+      </w:r>
+      <w:proofErr w:type="spellEnd"/>
+      <w:r>
+        <w:rPr>
+          <w:rFonts w:hint="eastAsia"/>
+          <w:sz w:val="24"/>
+          <w:szCs w:val="24"/>
+        </w:rPr>
+        <w:t xml:space="preserve"> </w:t>
+      </w:r>
+      <w:r>
+        <w:rPr>
+          <w:sz w:val="24"/>
+          <w:szCs w:val="24"/>
+        </w:rPr>
+        <w:t>txt</w:t>
+      </w:r>
+      <w:r>
+        <w:rPr>
+          <w:rFonts w:hint="eastAsia"/>
+          <w:sz w:val="24"/>
+          <w:szCs w:val="24"/>
+        </w:rPr>
+        <w:t xml:space="preserve">형식으로 </w:t>
+      </w:r>
+      <w:r>
+        <w:rPr>
+          <w:rFonts w:hint="eastAsia"/>
+          <w:sz w:val="24"/>
+          <w:szCs w:val="24"/>
+        </w:rPr>
+        <w:t>추출</w:t>
+      </w:r>
+      <w:r>
+        <w:rPr>
+          <w:rFonts w:hint="eastAsia"/>
+          <w:sz w:val="24"/>
+          <w:szCs w:val="24"/>
+        </w:rPr>
+        <w:t xml:space="preserve">하였고 </w:t>
+      </w:r>
+      <w:r>
+        <w:rPr>
+          <w:sz w:val="24"/>
+          <w:szCs w:val="24"/>
+        </w:rPr>
+        <w:t xml:space="preserve">해당 </w:t>
+      </w:r>
+      <w:r>
+        <w:rPr>
+          <w:rFonts w:hint="eastAsia"/>
+          <w:sz w:val="24"/>
+          <w:szCs w:val="24"/>
+        </w:rPr>
+        <w:t>모델을 활용하여 번호판 이미지만 저장하여 데이터 수집을 하였다.</w:t>
+      </w:r>
     </w:p>
     <w:p>
       <w:pPr>
-        <w:ind w:left="800"/>
-        <w:rPr>
+        <w:rPr>
+          <w:rFonts w:hint="eastAsia"/>
           <w:sz w:val="24"/>
           <w:szCs w:val="24"/>
         </w:rPr>
@@ -2470,6 +2769,783 @@
     </w:p>
     <w:p>
       <w:pPr>
+        <w:ind w:leftChars="100" w:left="200" w:firstLine="240"/>
+        <w:rPr>
+          <w:sz w:val="24"/>
+          <w:szCs w:val="24"/>
+        </w:rPr>
+      </w:pPr>
+      <w:r>
+        <w:rPr>
+          <w:sz w:val="24"/>
+          <w:szCs w:val="24"/>
+        </w:rPr>
+        <w:t xml:space="preserve"> </w:t>
+      </w:r>
+      <w:r>
+        <w:rPr>
+          <w:sz w:val="24"/>
+          <w:szCs w:val="24"/>
+        </w:rPr>
+        <w:t xml:space="preserve">2-2. </w:t>
+      </w:r>
+      <w:r>
+        <w:rPr>
+          <w:rFonts w:hint="eastAsia"/>
+          <w:sz w:val="24"/>
+          <w:szCs w:val="24"/>
+        </w:rPr>
+        <w:t>V</w:t>
+      </w:r>
+      <w:r>
+        <w:rPr>
+          <w:sz w:val="24"/>
+          <w:szCs w:val="24"/>
+        </w:rPr>
+        <w:t xml:space="preserve">GG16 </w:t>
+      </w:r>
+      <w:r>
+        <w:rPr>
+          <w:rFonts w:hint="eastAsia"/>
+          <w:sz w:val="24"/>
+          <w:szCs w:val="24"/>
+        </w:rPr>
+        <w:t>개발 과정</w:t>
+      </w:r>
+    </w:p>
+    <w:p>
+      <w:pPr>
+        <w:ind w:leftChars="220" w:left="440" w:firstLineChars="100" w:firstLine="240"/>
+        <w:rPr>
+          <w:rFonts w:hint="eastAsia"/>
+          <w:sz w:val="24"/>
+          <w:szCs w:val="24"/>
+        </w:rPr>
+      </w:pPr>
+      <w:r>
+        <w:rPr>
+          <w:rFonts w:hint="eastAsia"/>
+          <w:sz w:val="24"/>
+          <w:szCs w:val="24"/>
+        </w:rPr>
+        <w:t>Y</w:t>
+      </w:r>
+      <w:r>
+        <w:rPr>
+          <w:sz w:val="24"/>
+          <w:szCs w:val="24"/>
+        </w:rPr>
+        <w:t>OLO</w:t>
+      </w:r>
+      <w:r>
+        <w:rPr>
+          <w:rFonts w:hint="eastAsia"/>
+          <w:sz w:val="24"/>
+          <w:szCs w:val="24"/>
+        </w:rPr>
+        <w:t>모델로 추출된 번호판 이미지</w:t>
+      </w:r>
+      <w:r>
+        <w:rPr>
+          <w:rFonts w:hint="eastAsia"/>
+          <w:sz w:val="24"/>
+          <w:szCs w:val="24"/>
+        </w:rPr>
+        <w:t>를</w:t>
+      </w:r>
+      <w:r>
+        <w:rPr>
+          <w:rFonts w:hint="eastAsia"/>
+          <w:sz w:val="24"/>
+          <w:szCs w:val="24"/>
+        </w:rPr>
+        <w:t xml:space="preserve"> </w:t>
+      </w:r>
+      <w:r>
+        <w:rPr>
+          <w:rFonts w:hint="eastAsia"/>
+          <w:sz w:val="24"/>
+          <w:szCs w:val="24"/>
+        </w:rPr>
+        <w:t>번호</w:t>
+      </w:r>
+      <w:r>
+        <w:rPr>
+          <w:rFonts w:hint="eastAsia"/>
+          <w:sz w:val="24"/>
+          <w:szCs w:val="24"/>
+        </w:rPr>
+        <w:t>별로 저장</w:t>
+      </w:r>
+      <w:r>
+        <w:rPr>
+          <w:rFonts w:hint="eastAsia"/>
+          <w:sz w:val="24"/>
+          <w:szCs w:val="24"/>
+        </w:rPr>
+        <w:t xml:space="preserve">하고 </w:t>
+      </w:r>
+      <w:r>
+        <w:rPr>
+          <w:rFonts w:hint="eastAsia"/>
+          <w:sz w:val="24"/>
+          <w:szCs w:val="24"/>
+        </w:rPr>
+        <w:t xml:space="preserve">학습을 위해 </w:t>
+      </w:r>
+      <w:r>
+        <w:rPr>
+          <w:rFonts w:hint="eastAsia"/>
+          <w:sz w:val="24"/>
+          <w:szCs w:val="24"/>
+        </w:rPr>
+        <w:t xml:space="preserve">추출된 번호판 </w:t>
+      </w:r>
+      <w:r>
+        <w:rPr>
+          <w:rFonts w:hint="eastAsia"/>
+          <w:sz w:val="24"/>
+          <w:szCs w:val="24"/>
+        </w:rPr>
+        <w:t>이미지 번호</w:t>
+      </w:r>
+      <w:r>
+        <w:rPr>
+          <w:rFonts w:hint="eastAsia"/>
+          <w:sz w:val="24"/>
+          <w:szCs w:val="24"/>
+        </w:rPr>
+        <w:t>를</w:t>
+      </w:r>
+      <w:r>
+        <w:rPr>
+          <w:rFonts w:hint="eastAsia"/>
+          <w:sz w:val="24"/>
+          <w:szCs w:val="24"/>
+        </w:rPr>
+        <w:t xml:space="preserve"> </w:t>
+      </w:r>
+      <w:r>
+        <w:rPr>
+          <w:rFonts w:hint="eastAsia"/>
+          <w:sz w:val="24"/>
+          <w:szCs w:val="24"/>
+        </w:rPr>
+        <w:t xml:space="preserve">직접 </w:t>
+      </w:r>
+      <w:r>
+        <w:rPr>
+          <w:rFonts w:hint="eastAsia"/>
+          <w:sz w:val="24"/>
+          <w:szCs w:val="24"/>
+        </w:rPr>
+        <w:t>예측</w:t>
+      </w:r>
+      <w:r>
+        <w:rPr>
+          <w:rFonts w:hint="eastAsia"/>
+          <w:sz w:val="24"/>
+          <w:szCs w:val="24"/>
+        </w:rPr>
+        <w:t xml:space="preserve">해 주었다. </w:t>
+      </w:r>
+      <w:r>
+        <w:rPr>
+          <w:sz w:val="24"/>
+          <w:szCs w:val="24"/>
+        </w:rPr>
+        <w:t>Class</w:t>
+      </w:r>
+      <w:r>
+        <w:rPr>
+          <w:rFonts w:hint="eastAsia"/>
+          <w:sz w:val="24"/>
+          <w:szCs w:val="24"/>
+        </w:rPr>
+        <w:t>별 평균 이미지</w:t>
+      </w:r>
+      <w:r>
+        <w:rPr>
+          <w:rFonts w:hint="eastAsia"/>
+          <w:sz w:val="24"/>
+          <w:szCs w:val="24"/>
+        </w:rPr>
+        <w:t xml:space="preserve"> 개수</w:t>
+      </w:r>
+      <w:r>
+        <w:rPr>
+          <w:rFonts w:hint="eastAsia"/>
+          <w:sz w:val="24"/>
+          <w:szCs w:val="24"/>
+        </w:rPr>
+        <w:t xml:space="preserve">는 </w:t>
+      </w:r>
+      <w:r>
+        <w:rPr>
+          <w:sz w:val="24"/>
+          <w:szCs w:val="24"/>
+        </w:rPr>
+        <w:t>20</w:t>
+      </w:r>
+      <w:r>
+        <w:rPr>
+          <w:rFonts w:hint="eastAsia"/>
+          <w:sz w:val="24"/>
+          <w:szCs w:val="24"/>
+        </w:rPr>
+        <w:t xml:space="preserve">개 정도로 학습을 시키기에는 </w:t>
+      </w:r>
+      <w:r>
+        <w:rPr>
+          <w:rFonts w:hint="eastAsia"/>
+          <w:sz w:val="24"/>
+          <w:szCs w:val="24"/>
+        </w:rPr>
+        <w:t>부적절 하였다</w:t>
+      </w:r>
+      <w:r>
+        <w:rPr>
+          <w:sz w:val="24"/>
+          <w:szCs w:val="24"/>
+        </w:rPr>
+        <w:t xml:space="preserve">. </w:t>
+      </w:r>
+      <w:r>
+        <w:rPr>
+          <w:rFonts w:hint="eastAsia"/>
+          <w:sz w:val="24"/>
+          <w:szCs w:val="24"/>
+        </w:rPr>
+        <w:t>또한 데이터 불균형이 발생하여 이 부분을 해결하기위해 데이터 증강을 진행하였다.</w:t>
+      </w:r>
+      <w:r>
+        <w:rPr>
+          <w:sz w:val="24"/>
+          <w:szCs w:val="24"/>
+        </w:rPr>
+        <w:t xml:space="preserve"> </w:t>
+      </w:r>
+      <w:r>
+        <w:rPr>
+          <w:rFonts w:hint="eastAsia"/>
+          <w:sz w:val="24"/>
+          <w:szCs w:val="24"/>
+        </w:rPr>
+        <w:t xml:space="preserve">또한 이미지가 적은 </w:t>
+      </w:r>
+      <w:r>
+        <w:rPr>
+          <w:sz w:val="24"/>
+          <w:szCs w:val="24"/>
+        </w:rPr>
+        <w:t>Class</w:t>
+      </w:r>
+      <w:r>
+        <w:rPr>
+          <w:rFonts w:hint="eastAsia"/>
+          <w:sz w:val="24"/>
+          <w:szCs w:val="24"/>
+        </w:rPr>
+        <w:t>는 추가적인 데이터 증강을 해주었다.</w:t>
+      </w:r>
+      <w:r>
+        <w:rPr>
+          <w:sz w:val="24"/>
+          <w:szCs w:val="24"/>
+        </w:rPr>
+        <w:t xml:space="preserve"> </w:t>
+      </w:r>
+      <w:r>
+        <w:rPr>
+          <w:rFonts w:hint="eastAsia"/>
+          <w:sz w:val="24"/>
+          <w:szCs w:val="24"/>
+        </w:rPr>
+        <w:t xml:space="preserve">데이터 증강 방식은 </w:t>
+      </w:r>
+      <w:r>
+        <w:rPr>
+          <w:sz w:val="24"/>
+          <w:szCs w:val="24"/>
+        </w:rPr>
+        <w:t>[</w:t>
+      </w:r>
+      <w:r>
+        <w:rPr>
+          <w:rFonts w:hint="eastAsia"/>
+          <w:sz w:val="24"/>
+          <w:szCs w:val="24"/>
+        </w:rPr>
+        <w:t>그림5</w:t>
+      </w:r>
+      <w:r>
+        <w:rPr>
+          <w:sz w:val="24"/>
+          <w:szCs w:val="24"/>
+        </w:rPr>
+        <w:t xml:space="preserve">]와 </w:t>
+      </w:r>
+      <w:r>
+        <w:rPr>
+          <w:rFonts w:hint="eastAsia"/>
+          <w:sz w:val="24"/>
+          <w:szCs w:val="24"/>
+        </w:rPr>
+        <w:t>같이 진행하였다.</w:t>
+      </w:r>
+      <w:r>
+        <w:rPr>
+          <w:rFonts w:hint="eastAsia"/>
+          <w:sz w:val="24"/>
+          <w:szCs w:val="24"/>
+        </w:rPr>
+        <w:t xml:space="preserve"> </w:t>
+      </w:r>
+      <w:r>
+        <w:rPr>
+          <w:rFonts w:hint="eastAsia"/>
+          <w:sz w:val="24"/>
+          <w:szCs w:val="24"/>
+        </w:rPr>
+        <w:t xml:space="preserve">데이터는 </w:t>
+      </w:r>
+      <w:r>
+        <w:rPr>
+          <w:sz w:val="24"/>
+          <w:szCs w:val="24"/>
+        </w:rPr>
+        <w:t>7</w:t>
+      </w:r>
+      <w:r>
+        <w:rPr>
+          <w:rFonts w:hint="eastAsia"/>
+          <w:sz w:val="24"/>
+          <w:szCs w:val="24"/>
+        </w:rPr>
+        <w:t xml:space="preserve">월 한달간 출입한 차량에 대해서만 데이터 </w:t>
+      </w:r>
+      <w:proofErr w:type="spellStart"/>
+      <w:r>
+        <w:rPr>
+          <w:rFonts w:hint="eastAsia"/>
+          <w:sz w:val="24"/>
+          <w:szCs w:val="24"/>
+        </w:rPr>
+        <w:t>전처리</w:t>
+      </w:r>
+      <w:proofErr w:type="spellEnd"/>
+      <w:r>
+        <w:rPr>
+          <w:rFonts w:hint="eastAsia"/>
+          <w:sz w:val="24"/>
+          <w:szCs w:val="24"/>
+        </w:rPr>
+        <w:t xml:space="preserve"> 하였으며 사람이 봐도 인식할 수 없는 이미지들은 모델 학습을 위해 삭제해주었다.</w:t>
+      </w:r>
+    </w:p>
+    <w:tbl>
+      <w:tblPr>
+        <w:tblStyle w:val="a4"/>
+        <w:tblW w:w="8245" w:type="dxa"/>
+        <w:tblInd w:w="800" w:type="dxa"/>
+        <w:tblLook w:val="04A0" w:firstRow="1" w:lastRow="0" w:firstColumn="1" w:lastColumn="0" w:noHBand="0" w:noVBand="1"/>
+      </w:tblPr>
+      <w:tblGrid>
+        <w:gridCol w:w="4111"/>
+        <w:gridCol w:w="4134"/>
+      </w:tblGrid>
+      <w:tr>
+        <w:trPr>
+          <w:trHeight w:val="383"/>
+        </w:trPr>
+        <w:tc>
+          <w:tcPr>
+            <w:tcW w:w="4111" w:type="dxa"/>
+          </w:tcPr>
+          <w:p>
+            <w:pPr>
+              <w:jc w:val="center"/>
+              <w:rPr>
+                <w:sz w:val="24"/>
+                <w:szCs w:val="24"/>
+              </w:rPr>
+            </w:pPr>
+            <w:r>
+              <w:rPr>
+                <w:rFonts w:hint="eastAsia"/>
+                <w:sz w:val="24"/>
+                <w:szCs w:val="24"/>
+              </w:rPr>
+              <w:t>범위 설정</w:t>
+            </w:r>
+          </w:p>
+        </w:tc>
+        <w:tc>
+          <w:tcPr>
+            <w:tcW w:w="4134" w:type="dxa"/>
+          </w:tcPr>
+          <w:p>
+            <w:pPr>
+              <w:jc w:val="center"/>
+              <w:rPr>
+                <w:sz w:val="24"/>
+                <w:szCs w:val="24"/>
+              </w:rPr>
+            </w:pPr>
+            <w:r>
+              <w:rPr>
+                <w:rFonts w:hint="eastAsia"/>
+                <w:sz w:val="24"/>
+                <w:szCs w:val="24"/>
+              </w:rPr>
+              <w:t>수치</w:t>
+            </w:r>
+            <w:r>
+              <w:rPr>
+                <w:rFonts w:hint="eastAsia"/>
+                <w:sz w:val="24"/>
+                <w:szCs w:val="24"/>
+              </w:rPr>
+              <w:t xml:space="preserve"> 설정</w:t>
+            </w:r>
+          </w:p>
+        </w:tc>
+      </w:tr>
+      <w:tr>
+        <w:trPr>
+          <w:trHeight w:val="383"/>
+        </w:trPr>
+        <w:tc>
+          <w:tcPr>
+            <w:tcW w:w="4111" w:type="dxa"/>
+          </w:tcPr>
+          <w:p>
+            <w:pPr>
+              <w:jc w:val="center"/>
+              <w:rPr>
+                <w:rFonts w:hint="eastAsia"/>
+                <w:sz w:val="24"/>
+                <w:szCs w:val="24"/>
+              </w:rPr>
+            </w:pPr>
+            <w:r>
+              <w:rPr>
+                <w:rFonts w:hint="eastAsia"/>
+                <w:sz w:val="24"/>
+                <w:szCs w:val="24"/>
+              </w:rPr>
+              <w:t>회전 각도 범위</w:t>
+            </w:r>
+          </w:p>
+        </w:tc>
+        <w:tc>
+          <w:tcPr>
+            <w:tcW w:w="4134" w:type="dxa"/>
+          </w:tcPr>
+          <w:p>
+            <w:pPr>
+              <w:jc w:val="center"/>
+              <w:rPr>
+                <w:rFonts w:hint="eastAsia"/>
+                <w:sz w:val="24"/>
+                <w:szCs w:val="24"/>
+              </w:rPr>
+            </w:pPr>
+            <w:r>
+              <w:rPr>
+                <w:rFonts w:hint="eastAsia"/>
+                <w:sz w:val="24"/>
+                <w:szCs w:val="24"/>
+              </w:rPr>
+              <w:t>2</w:t>
+            </w:r>
+          </w:p>
+        </w:tc>
+      </w:tr>
+      <w:tr>
+        <w:trPr>
+          <w:trHeight w:val="397"/>
+        </w:trPr>
+        <w:tc>
+          <w:tcPr>
+            <w:tcW w:w="4111" w:type="dxa"/>
+          </w:tcPr>
+          <w:p>
+            <w:pPr>
+              <w:jc w:val="center"/>
+              <w:rPr>
+                <w:sz w:val="24"/>
+                <w:szCs w:val="24"/>
+              </w:rPr>
+            </w:pPr>
+            <w:r>
+              <w:rPr>
+                <w:rFonts w:hint="eastAsia"/>
+                <w:sz w:val="24"/>
+                <w:szCs w:val="24"/>
+              </w:rPr>
+              <w:t>가로 이동 범위</w:t>
+            </w:r>
+          </w:p>
+        </w:tc>
+        <w:tc>
+          <w:tcPr>
+            <w:tcW w:w="4134" w:type="dxa"/>
+          </w:tcPr>
+          <w:p>
+            <w:pPr>
+              <w:jc w:val="center"/>
+              <w:rPr>
+                <w:sz w:val="24"/>
+                <w:szCs w:val="24"/>
+              </w:rPr>
+            </w:pPr>
+            <w:r>
+              <w:rPr>
+                <w:rFonts w:hint="eastAsia"/>
+                <w:sz w:val="24"/>
+                <w:szCs w:val="24"/>
+              </w:rPr>
+              <w:t>0</w:t>
+            </w:r>
+            <w:r>
+              <w:rPr>
+                <w:sz w:val="24"/>
+                <w:szCs w:val="24"/>
+              </w:rPr>
+              <w:t>.05</w:t>
+            </w:r>
+          </w:p>
+        </w:tc>
+      </w:tr>
+      <w:tr>
+        <w:trPr>
+          <w:trHeight w:val="383"/>
+        </w:trPr>
+        <w:tc>
+          <w:tcPr>
+            <w:tcW w:w="4111" w:type="dxa"/>
+          </w:tcPr>
+          <w:p>
+            <w:pPr>
+              <w:jc w:val="center"/>
+              <w:rPr>
+                <w:sz w:val="24"/>
+                <w:szCs w:val="24"/>
+              </w:rPr>
+            </w:pPr>
+            <w:r>
+              <w:rPr>
+                <w:rFonts w:hint="eastAsia"/>
+                <w:sz w:val="24"/>
+                <w:szCs w:val="24"/>
+              </w:rPr>
+              <w:t>세로 이동 범위</w:t>
+            </w:r>
+          </w:p>
+        </w:tc>
+        <w:tc>
+          <w:tcPr>
+            <w:tcW w:w="4134" w:type="dxa"/>
+          </w:tcPr>
+          <w:p>
+            <w:pPr>
+              <w:jc w:val="center"/>
+              <w:rPr>
+                <w:sz w:val="24"/>
+                <w:szCs w:val="24"/>
+              </w:rPr>
+            </w:pPr>
+            <w:r>
+              <w:rPr>
+                <w:rFonts w:hint="eastAsia"/>
+                <w:sz w:val="24"/>
+                <w:szCs w:val="24"/>
+              </w:rPr>
+              <w:t>0</w:t>
+            </w:r>
+            <w:r>
+              <w:rPr>
+                <w:sz w:val="24"/>
+                <w:szCs w:val="24"/>
+              </w:rPr>
+              <w:t>.05</w:t>
+            </w:r>
+          </w:p>
+        </w:tc>
+      </w:tr>
+      <w:tr>
+        <w:trPr>
+          <w:trHeight w:val="383"/>
+        </w:trPr>
+        <w:tc>
+          <w:tcPr>
+            <w:tcW w:w="4111" w:type="dxa"/>
+          </w:tcPr>
+          <w:p>
+            <w:pPr>
+              <w:jc w:val="center"/>
+              <w:rPr>
+                <w:sz w:val="24"/>
+                <w:szCs w:val="24"/>
+              </w:rPr>
+            </w:pPr>
+            <w:r>
+              <w:rPr>
+                <w:rFonts w:hint="eastAsia"/>
+                <w:sz w:val="24"/>
+                <w:szCs w:val="24"/>
+              </w:rPr>
+              <w:t>전단 강도 범위</w:t>
+            </w:r>
+          </w:p>
+        </w:tc>
+        <w:tc>
+          <w:tcPr>
+            <w:tcW w:w="4134" w:type="dxa"/>
+          </w:tcPr>
+          <w:p>
+            <w:pPr>
+              <w:jc w:val="center"/>
+              <w:rPr>
+                <w:sz w:val="24"/>
+                <w:szCs w:val="24"/>
+              </w:rPr>
+            </w:pPr>
+            <w:r>
+              <w:rPr>
+                <w:rFonts w:hint="eastAsia"/>
+                <w:sz w:val="24"/>
+                <w:szCs w:val="24"/>
+              </w:rPr>
+              <w:t>0</w:t>
+            </w:r>
+            <w:r>
+              <w:rPr>
+                <w:sz w:val="24"/>
+                <w:szCs w:val="24"/>
+              </w:rPr>
+              <w:t>.05</w:t>
+            </w:r>
+          </w:p>
+        </w:tc>
+      </w:tr>
+      <w:tr>
+        <w:trPr>
+          <w:trHeight w:val="397"/>
+        </w:trPr>
+        <w:tc>
+          <w:tcPr>
+            <w:tcW w:w="4111" w:type="dxa"/>
+          </w:tcPr>
+          <w:p>
+            <w:pPr>
+              <w:jc w:val="center"/>
+              <w:rPr>
+                <w:sz w:val="24"/>
+                <w:szCs w:val="24"/>
+              </w:rPr>
+            </w:pPr>
+            <w:r>
+              <w:rPr>
+                <w:rFonts w:hint="eastAsia"/>
+                <w:sz w:val="24"/>
+                <w:szCs w:val="24"/>
+              </w:rPr>
+              <w:t>확대/축소 범위</w:t>
+            </w:r>
+          </w:p>
+        </w:tc>
+        <w:tc>
+          <w:tcPr>
+            <w:tcW w:w="4134" w:type="dxa"/>
+          </w:tcPr>
+          <w:p>
+            <w:pPr>
+              <w:jc w:val="center"/>
+              <w:rPr>
+                <w:sz w:val="24"/>
+                <w:szCs w:val="24"/>
+              </w:rPr>
+            </w:pPr>
+            <w:r>
+              <w:rPr>
+                <w:rFonts w:hint="eastAsia"/>
+                <w:sz w:val="24"/>
+                <w:szCs w:val="24"/>
+              </w:rPr>
+              <w:t>0</w:t>
+            </w:r>
+            <w:r>
+              <w:rPr>
+                <w:sz w:val="24"/>
+                <w:szCs w:val="24"/>
+              </w:rPr>
+              <w:t>.05</w:t>
+            </w:r>
+          </w:p>
+        </w:tc>
+      </w:tr>
+    </w:tbl>
+    <w:p>
+      <w:pPr>
+        <w:jc w:val="center"/>
+        <w:rPr>
+          <w:rFonts w:hint="eastAsia"/>
+          <w:sz w:val="24"/>
+          <w:szCs w:val="24"/>
+        </w:rPr>
+      </w:pPr>
+      <w:r>
+        <w:rPr>
+          <w:rFonts w:hint="eastAsia"/>
+          <w:sz w:val="24"/>
+          <w:szCs w:val="24"/>
+        </w:rPr>
+        <w:t>[</w:t>
+      </w:r>
+      <w:r>
+        <w:rPr>
+          <w:rFonts w:hint="eastAsia"/>
+          <w:sz w:val="24"/>
+          <w:szCs w:val="24"/>
+        </w:rPr>
+        <w:t>표</w:t>
+      </w:r>
+      <w:r>
+        <w:rPr>
+          <w:rFonts w:hint="eastAsia"/>
+          <w:sz w:val="24"/>
+          <w:szCs w:val="24"/>
+        </w:rPr>
+        <w:t>1</w:t>
+      </w:r>
+      <w:r>
+        <w:rPr>
+          <w:sz w:val="24"/>
+          <w:szCs w:val="24"/>
+        </w:rPr>
+        <w:t xml:space="preserve">] </w:t>
+      </w:r>
+      <w:r>
+        <w:rPr>
+          <w:rFonts w:hint="eastAsia"/>
+          <w:sz w:val="24"/>
+          <w:szCs w:val="24"/>
+        </w:rPr>
+        <w:t>데이터 증강</w:t>
+      </w:r>
+      <w:r>
+        <w:rPr>
+          <w:rFonts w:hint="eastAsia"/>
+          <w:sz w:val="24"/>
+          <w:szCs w:val="24"/>
+        </w:rPr>
+        <w:t xml:space="preserve"> 설정</w:t>
+      </w:r>
+    </w:p>
+    <w:p>
+      <w:pPr>
         <w:ind w:firstLine="800"/>
         <w:rPr>
           <w:sz w:val="24"/>
@@ -2513,7 +3589,7 @@
           <w:sz w:val="24"/>
           <w:szCs w:val="24"/>
         </w:rPr>
-        <w:t>평가</w:t>
+        <w:t>해석</w:t>
       </w:r>
     </w:p>
     <w:p>
@@ -3031,37 +4107,46 @@
         <w:ind w:leftChars="200" w:left="400"/>
         <w:jc w:val="left"/>
         <w:rPr>
-          <w:rFonts w:hint="eastAsia"/>
-          <w:sz w:val="24"/>
-          <w:szCs w:val="24"/>
-        </w:rPr>
-      </w:pPr>
-      <w:r>
-        <w:rPr>
-          <w:rFonts w:hint="eastAsia"/>
-          <w:sz w:val="24"/>
-          <w:szCs w:val="24"/>
-        </w:rPr>
-        <w:t>2</w:t>
-      </w:r>
-      <w:r>
-        <w:rPr>
-          <w:sz w:val="24"/>
-          <w:szCs w:val="24"/>
-        </w:rPr>
-        <w:t xml:space="preserve">-4. YOLOv5 </w:t>
-      </w:r>
-      <w:r>
-        <w:rPr>
-          <w:rFonts w:hint="eastAsia"/>
-          <w:sz w:val="24"/>
-          <w:szCs w:val="24"/>
-        </w:rPr>
-        <w:t>번호 인식</w:t>
-      </w:r>
+          <w:sz w:val="24"/>
+          <w:szCs w:val="24"/>
+        </w:rPr>
+      </w:pPr>
     </w:p>
     <w:p>
       <w:pPr>
+        <w:ind w:leftChars="200" w:left="400"/>
+        <w:jc w:val="left"/>
+        <w:rPr>
+          <w:sz w:val="24"/>
+          <w:szCs w:val="24"/>
+        </w:rPr>
+      </w:pPr>
+      <w:r>
+        <w:rPr>
+          <w:rFonts w:hint="eastAsia"/>
+          <w:sz w:val="24"/>
+          <w:szCs w:val="24"/>
+        </w:rPr>
+        <w:t>2</w:t>
+      </w:r>
+      <w:r>
+        <w:rPr>
+          <w:sz w:val="24"/>
+          <w:szCs w:val="24"/>
+        </w:rPr>
+        <w:t xml:space="preserve">-4. YOLOv5 </w:t>
+      </w:r>
+      <w:r>
+        <w:rPr>
+          <w:rFonts w:hint="eastAsia"/>
+          <w:sz w:val="24"/>
+          <w:szCs w:val="24"/>
+        </w:rPr>
+        <w:t>번호 인식</w:t>
+      </w:r>
+    </w:p>
+    <w:p>
+      <w:pPr>
         <w:ind w:leftChars="2400" w:left="4800" w:firstLineChars="100" w:firstLine="240"/>
         <w:jc w:val="left"/>
         <w:rPr>
@@ -3071,11 +4156,12 @@
       </w:pPr>
       <w:r>
         <w:rPr>
+          <w:noProof/>
           <w:sz w:val="24"/>
           <w:szCs w:val="24"/>
         </w:rPr>
         <w:drawing>
-          <wp:anchor distT="0" distB="0" distL="114300" distR="114300" simplePos="0" relativeHeight="251661312" behindDoc="0" locked="0" layoutInCell="1" allowOverlap="1" wp14:anchorId="39106A96" wp14:editId="498B9806">
+          <wp:anchor distT="0" distB="0" distL="114300" distR="114300" simplePos="0" relativeHeight="251661312" behindDoc="0" locked="0" layoutInCell="1" allowOverlap="1" wp14:anchorId="39106A96" wp14:editId="7C178EE8">
             <wp:simplePos x="0" y="0"/>
             <wp:positionH relativeFrom="column">
               <wp:posOffset>285750</wp:posOffset>
@@ -3270,6 +4356,16 @@
     </w:p>
     <w:p>
       <w:pPr>
+        <w:ind w:leftChars="2400" w:left="4800" w:firstLineChars="100" w:firstLine="240"/>
+        <w:jc w:val="left"/>
+        <w:rPr>
+          <w:sz w:val="24"/>
+          <w:szCs w:val="24"/>
+        </w:rPr>
+      </w:pPr>
+    </w:p>
+    <w:p>
+      <w:pPr>
         <w:ind w:leftChars="200" w:left="400"/>
         <w:jc w:val="left"/>
         <w:rPr>
@@ -3292,6 +4388,22 @@
         </w:rPr>
         <w:t xml:space="preserve">-5. </w:t>
       </w:r>
+      <w:r>
+        <w:rPr>
+          <w:rFonts w:hint="eastAsia"/>
+          <w:sz w:val="24"/>
+          <w:szCs w:val="24"/>
+        </w:rPr>
+        <w:t>데이터</w:t>
+      </w:r>
+      <w:r>
+        <w:rPr>
+          <w:rFonts w:hint="eastAsia"/>
+          <w:sz w:val="24"/>
+          <w:szCs w:val="24"/>
+        </w:rPr>
+        <w:t xml:space="preserve"> </w:t>
+      </w:r>
       <w:proofErr w:type="spellStart"/>
       <w:r>
         <w:rPr>
@@ -3299,13 +4411,13 @@
           <w:sz w:val="24"/>
           <w:szCs w:val="24"/>
         </w:rPr>
-        <w:t>데이터전처리</w:t>
+        <w:t>전처리</w:t>
       </w:r>
       <w:proofErr w:type="spellEnd"/>
     </w:p>
     <w:p>
       <w:pPr>
-        <w:ind w:leftChars="200" w:left="400"/>
+        <w:ind w:leftChars="2400" w:left="4800"/>
         <w:jc w:val="left"/>
         <w:rPr>
           <w:sz w:val="24"/>
@@ -3314,22 +4426,214 @@
       </w:pPr>
       <w:r>
         <w:rPr>
-          <w:rFonts w:hint="eastAsia"/>
-          <w:sz w:val="24"/>
-          <w:szCs w:val="24"/>
-        </w:rPr>
-        <w:t>2</w:t>
-      </w:r>
-      <w:r>
-        <w:rPr>
-          <w:sz w:val="24"/>
-          <w:szCs w:val="24"/>
-        </w:rPr>
-        <w:t>-5. 모델 평가</w:t>
+          <w:sz w:val="24"/>
+          <w:szCs w:val="24"/>
+        </w:rPr>
+        <w:drawing>
+          <wp:anchor distT="0" distB="0" distL="114300" distR="114300" simplePos="0" relativeHeight="251662336" behindDoc="1" locked="0" layoutInCell="1" allowOverlap="1" wp14:anchorId="17380649" wp14:editId="42E8C898">
+            <wp:simplePos x="0" y="0"/>
+            <wp:positionH relativeFrom="column">
+              <wp:posOffset>200025</wp:posOffset>
+            </wp:positionH>
+            <wp:positionV relativeFrom="paragraph">
+              <wp:posOffset>13970</wp:posOffset>
+            </wp:positionV>
+            <wp:extent cx="2809875" cy="1790700"/>
+            <wp:effectExtent l="0" t="0" r="9525" b="0"/>
+            <wp:wrapTight wrapText="bothSides">
+              <wp:wrapPolygon edited="0">
+                <wp:start x="0" y="0"/>
+                <wp:lineTo x="0" y="21370"/>
+                <wp:lineTo x="21527" y="21370"/>
+                <wp:lineTo x="21527" y="0"/>
+                <wp:lineTo x="0" y="0"/>
+              </wp:wrapPolygon>
+            </wp:wrapTight>
+            <wp:docPr id="13" name="그림 13"/>
+            <wp:cNvGraphicFramePr>
+              <a:graphicFrameLocks xmlns:a="http://schemas.openxmlformats.org/drawingml/2006/main" noChangeAspect="1"/>
+            </wp:cNvGraphicFramePr>
+            <a:graphic xmlns:a="http://schemas.openxmlformats.org/drawingml/2006/main">
+              <a:graphicData uri="http://schemas.openxmlformats.org/drawingml/2006/picture">
+                <pic:pic xmlns:pic="http://schemas.openxmlformats.org/drawingml/2006/picture">
+                  <pic:nvPicPr>
+                    <pic:cNvPr id="1" name=""/>
+                    <pic:cNvPicPr/>
+                  </pic:nvPicPr>
+                  <pic:blipFill>
+                    <a:blip r:embed="rId14">
+                      <a:extLst>
+                        <a:ext uri="{28A0092B-C50C-407E-A947-70E740481C1C}">
+                          <a14:useLocalDpi xmlns:a14="http://schemas.microsoft.com/office/drawing/2010/main" val="0"/>
+                        </a:ext>
+                      </a:extLst>
+                    </a:blip>
+                    <a:stretch>
+                      <a:fillRect/>
+                    </a:stretch>
+                  </pic:blipFill>
+                  <pic:spPr>
+                    <a:xfrm>
+                      <a:off x="0" y="0"/>
+                      <a:ext cx="2809875" cy="1790700"/>
+                    </a:xfrm>
+                    <a:prstGeom prst="rect">
+                      <a:avLst/>
+                    </a:prstGeom>
+                  </pic:spPr>
+                </pic:pic>
+              </a:graphicData>
+            </a:graphic>
+            <wp14:sizeRelH relativeFrom="margin">
+              <wp14:pctWidth>0</wp14:pctWidth>
+            </wp14:sizeRelH>
+            <wp14:sizeRelV relativeFrom="margin">
+              <wp14:pctHeight>0</wp14:pctHeight>
+            </wp14:sizeRelV>
+          </wp:anchor>
+        </w:drawing>
+      </w:r>
+      <w:r>
+        <w:rPr>
+          <w:rFonts w:hint="eastAsia"/>
+          <w:sz w:val="24"/>
+          <w:szCs w:val="24"/>
+        </w:rPr>
+        <w:t xml:space="preserve"> </w:t>
+      </w:r>
+      <w:r>
+        <w:rPr>
+          <w:sz w:val="24"/>
+          <w:szCs w:val="24"/>
+        </w:rPr>
+        <w:t>YOLOv5</w:t>
+      </w:r>
+      <w:r>
+        <w:rPr>
+          <w:rFonts w:hint="eastAsia"/>
+          <w:sz w:val="24"/>
+          <w:szCs w:val="24"/>
+        </w:rPr>
+        <w:t xml:space="preserve">에 학습을 시키기 위해 </w:t>
+      </w:r>
+      <w:r>
+        <w:rPr>
+          <w:rFonts w:hint="eastAsia"/>
+          <w:sz w:val="24"/>
+          <w:szCs w:val="24"/>
+        </w:rPr>
+        <w:t>데이터 라벨링을 생성하였다.</w:t>
+      </w:r>
+      <w:r>
+        <w:rPr>
+          <w:sz w:val="24"/>
+          <w:szCs w:val="24"/>
+        </w:rPr>
+        <w:t xml:space="preserve"> </w:t>
+      </w:r>
+      <w:r>
+        <w:rPr>
+          <w:rFonts w:hint="eastAsia"/>
+          <w:sz w:val="24"/>
+          <w:szCs w:val="24"/>
+        </w:rPr>
+        <w:t xml:space="preserve">이번에도 </w:t>
+      </w:r>
+      <w:proofErr w:type="spellStart"/>
+      <w:r>
+        <w:rPr>
+          <w:sz w:val="24"/>
+          <w:szCs w:val="24"/>
+        </w:rPr>
+        <w:t>RoboFlow</w:t>
+      </w:r>
+      <w:proofErr w:type="spellEnd"/>
+      <w:r>
+        <w:rPr>
+          <w:rFonts w:hint="eastAsia"/>
+          <w:sz w:val="24"/>
+          <w:szCs w:val="24"/>
+        </w:rPr>
+        <w:t xml:space="preserve">에서 라벨링을 진행하였고 대략 </w:t>
+      </w:r>
+      <w:r>
+        <w:rPr>
+          <w:sz w:val="24"/>
+          <w:szCs w:val="24"/>
+        </w:rPr>
+        <w:t>700</w:t>
+      </w:r>
+      <w:r>
+        <w:rPr>
+          <w:rFonts w:hint="eastAsia"/>
+          <w:sz w:val="24"/>
+          <w:szCs w:val="24"/>
+        </w:rPr>
+        <w:t>장의 이미지에 대해서 라벨링을 진행하였다.</w:t>
       </w:r>
     </w:p>
     <w:p>
       <w:pPr>
+        <w:ind w:leftChars="400" w:left="800"/>
+        <w:jc w:val="left"/>
+        <w:rPr>
+          <w:sz w:val="24"/>
+          <w:szCs w:val="24"/>
+        </w:rPr>
+      </w:pPr>
+    </w:p>
+    <w:p>
+      <w:pPr>
+        <w:ind w:leftChars="200" w:left="400"/>
+        <w:jc w:val="center"/>
+        <w:rPr>
+          <w:sz w:val="24"/>
+          <w:szCs w:val="24"/>
+        </w:rPr>
+      </w:pPr>
+    </w:p>
+    <w:p>
+      <w:pPr>
+        <w:rPr>
+          <w:rFonts w:hint="eastAsia"/>
+          <w:sz w:val="24"/>
+          <w:szCs w:val="24"/>
+        </w:rPr>
+      </w:pPr>
+    </w:p>
+    <w:p>
+      <w:pPr>
+        <w:pStyle w:val="a3"/>
+        <w:numPr>
+          <w:ilvl w:val="1"/>
+          <w:numId w:val="17"/>
+        </w:numPr>
+        <w:ind w:leftChars="0"/>
+        <w:jc w:val="left"/>
+        <w:rPr>
+          <w:sz w:val="24"/>
+          <w:szCs w:val="24"/>
+        </w:rPr>
+      </w:pPr>
+      <w:r>
+        <w:rPr>
+          <w:sz w:val="24"/>
+          <w:szCs w:val="24"/>
+        </w:rPr>
+        <w:lastRenderedPageBreak/>
+        <w:t xml:space="preserve">YOLOv5x </w:t>
+      </w:r>
+      <w:r>
+        <w:rPr>
+          <w:rFonts w:hint="eastAsia"/>
+          <w:sz w:val="24"/>
+          <w:szCs w:val="24"/>
+        </w:rPr>
+        <w:t>결과</w:t>
+      </w:r>
+    </w:p>
+    <w:p>
+      <w:pPr>
         <w:ind w:leftChars="200" w:left="400" w:firstLineChars="100" w:firstLine="240"/>
         <w:jc w:val="left"/>
         <w:rPr>
@@ -3352,7 +4656,21 @@
           <w:sz w:val="24"/>
           <w:szCs w:val="24"/>
         </w:rPr>
-        <w:t>그림8]</w:t>
+        <w:t>그림</w:t>
+      </w:r>
+      <w:r>
+        <w:rPr>
+          <w:sz w:val="24"/>
+          <w:szCs w:val="24"/>
+        </w:rPr>
+        <w:t>10</w:t>
+      </w:r>
+      <w:r>
+        <w:rPr>
+          <w:sz w:val="24"/>
+          <w:szCs w:val="24"/>
+        </w:rPr>
+        <w:t>]</w:t>
       </w:r>
       <w:r>
         <w:rPr>
@@ -3375,7 +4693,22 @@
           <w:sz w:val="24"/>
           <w:szCs w:val="24"/>
         </w:rPr>
-        <w:t>그림9</w:t>
+        <w:t>그림</w:t>
+      </w:r>
+      <w:r>
+        <w:rPr>
+          <w:rFonts w:hint="eastAsia"/>
+          <w:sz w:val="24"/>
+          <w:szCs w:val="24"/>
+        </w:rPr>
+        <w:t>1</w:t>
+      </w:r>
+      <w:r>
+        <w:rPr>
+          <w:sz w:val="24"/>
+          <w:szCs w:val="24"/>
+        </w:rPr>
+        <w:t>1</w:t>
       </w:r>
       <w:r>
         <w:rPr>
@@ -3390,7 +4723,15 @@
           <w:sz w:val="24"/>
           <w:szCs w:val="24"/>
         </w:rPr>
-        <w:t xml:space="preserve">를 보면 알 수 있듯이 </w:t>
+        <w:t>을</w:t>
+      </w:r>
+      <w:r>
+        <w:rPr>
+          <w:rFonts w:hint="eastAsia"/>
+          <w:sz w:val="24"/>
+          <w:szCs w:val="24"/>
+        </w:rPr>
+        <w:t xml:space="preserve"> 보면 알 수 있듯이 </w:t>
       </w:r>
       <w:r>
         <w:rPr>
@@ -3454,6 +4795,9 @@
         <w:gridCol w:w="4974"/>
       </w:tblGrid>
       <w:tr>
+        <w:trPr>
+          <w:trHeight w:val="3554"/>
+        </w:trPr>
         <w:tc>
           <w:tcPr>
             <w:tcW w:w="4949" w:type="dxa"/>
@@ -3472,11 +4816,18 @@
                 <w:sz w:val="24"/>
                 <w:szCs w:val="24"/>
               </w:rPr>
-              <w:lastRenderedPageBreak/>
               <w:drawing>
-                <wp:inline distT="0" distB="0" distL="0" distR="0" wp14:anchorId="55927042" wp14:editId="6DE969FE">
-                  <wp:extent cx="2833200" cy="2160000"/>
+                <wp:anchor distT="0" distB="0" distL="114300" distR="114300" simplePos="0" relativeHeight="251664384" behindDoc="0" locked="0" layoutInCell="1" allowOverlap="1" wp14:anchorId="55927042" wp14:editId="173DEAFE">
+                  <wp:simplePos x="0" y="0"/>
+                  <wp:positionH relativeFrom="column">
+                    <wp:posOffset>136525</wp:posOffset>
+                  </wp:positionH>
+                  <wp:positionV relativeFrom="paragraph">
+                    <wp:posOffset>58420</wp:posOffset>
+                  </wp:positionV>
+                  <wp:extent cx="2832735" cy="2159635"/>
                   <wp:effectExtent l="0" t="0" r="5715" b="0"/>
+                  <wp:wrapNone/>
                   <wp:docPr id="9" name="그림 9"/>
                   <wp:cNvGraphicFramePr>
                     <a:graphicFrameLocks xmlns:a="http://schemas.openxmlformats.org/drawingml/2006/main" noChangeAspect="1"/>
@@ -3491,7 +4842,7 @@
                           </pic:cNvPicPr>
                         </pic:nvPicPr>
                         <pic:blipFill>
-                          <a:blip r:embed="rId14" cstate="print">
+                          <a:blip r:embed="rId15" cstate="print">
                             <a:extLst>
                               <a:ext uri="{28A0092B-C50C-407E-A947-70E740481C1C}">
                                 <a14:useLocalDpi xmlns:a14="http://schemas.microsoft.com/office/drawing/2010/main" val="0"/>
@@ -3506,7 +4857,7 @@
                         <pic:spPr bwMode="auto">
                           <a:xfrm>
                             <a:off x="0" y="0"/>
-                            <a:ext cx="2833200" cy="2160000"/>
+                            <a:ext cx="2832735" cy="2159635"/>
                           </a:xfrm>
                           <a:prstGeom prst="rect">
                             <a:avLst/>
@@ -3519,7 +4870,7 @@
                       </pic:pic>
                     </a:graphicData>
                   </a:graphic>
-                </wp:inline>
+                </wp:anchor>
               </w:drawing>
             </w:r>
           </w:p>
@@ -3543,9 +4894,17 @@
                 <w:szCs w:val="24"/>
               </w:rPr>
               <w:drawing>
-                <wp:inline distT="0" distB="0" distL="0" distR="0" wp14:anchorId="0E918EC3" wp14:editId="011E871D">
-                  <wp:extent cx="2912400" cy="2160000"/>
+                <wp:anchor distT="0" distB="0" distL="114300" distR="114300" simplePos="0" relativeHeight="251665408" behindDoc="0" locked="0" layoutInCell="1" allowOverlap="1" wp14:anchorId="0E918EC3" wp14:editId="76EBFDBB">
+                  <wp:simplePos x="0" y="0"/>
+                  <wp:positionH relativeFrom="column">
+                    <wp:posOffset>51435</wp:posOffset>
+                  </wp:positionH>
+                  <wp:positionV relativeFrom="paragraph">
+                    <wp:posOffset>67945</wp:posOffset>
+                  </wp:positionV>
+                  <wp:extent cx="2912110" cy="2159635"/>
                   <wp:effectExtent l="0" t="0" r="2540" b="0"/>
+                  <wp:wrapNone/>
                   <wp:docPr id="10" name="그림 10"/>
                   <wp:cNvGraphicFramePr>
                     <a:graphicFrameLocks xmlns:a="http://schemas.openxmlformats.org/drawingml/2006/main" noChangeAspect="1"/>
@@ -3560,7 +4919,7 @@
                           </pic:cNvPicPr>
                         </pic:nvPicPr>
                         <pic:blipFill>
-                          <a:blip r:embed="rId15" cstate="print">
+                          <a:blip r:embed="rId16" cstate="print">
                             <a:extLst>
                               <a:ext uri="{28A0092B-C50C-407E-A947-70E740481C1C}">
                                 <a14:useLocalDpi xmlns:a14="http://schemas.microsoft.com/office/drawing/2010/main" val="0"/>
@@ -3575,7 +4934,7 @@
                         <pic:spPr bwMode="auto">
                           <a:xfrm>
                             <a:off x="0" y="0"/>
-                            <a:ext cx="2912400" cy="2160000"/>
+                            <a:ext cx="2912110" cy="2159635"/>
                           </a:xfrm>
                           <a:prstGeom prst="rect">
                             <a:avLst/>
@@ -3588,7 +4947,7 @@
                       </pic:pic>
                     </a:graphicData>
                   </a:graphic>
-                </wp:inline>
+                </wp:anchor>
               </w:drawing>
             </w:r>
           </w:p>
@@ -3613,7 +4972,22 @@
                 <w:sz w:val="24"/>
                 <w:szCs w:val="24"/>
               </w:rPr>
-              <w:t>[그림8</w:t>
+              <w:t>[그림</w:t>
+            </w:r>
+            <w:r>
+              <w:rPr>
+                <w:rFonts w:hint="eastAsia"/>
+                <w:sz w:val="24"/>
+                <w:szCs w:val="24"/>
+              </w:rPr>
+              <w:t>1</w:t>
+            </w:r>
+            <w:r>
+              <w:rPr>
+                <w:sz w:val="24"/>
+                <w:szCs w:val="24"/>
+              </w:rPr>
+              <w:t>0</w:t>
             </w:r>
             <w:r>
               <w:rPr>
@@ -3642,7 +5016,22 @@
                 <w:sz w:val="24"/>
                 <w:szCs w:val="24"/>
               </w:rPr>
-              <w:t>[그림9</w:t>
+              <w:t>[그림</w:t>
+            </w:r>
+            <w:r>
+              <w:rPr>
+                <w:rFonts w:hint="eastAsia"/>
+                <w:sz w:val="24"/>
+                <w:szCs w:val="24"/>
+              </w:rPr>
+              <w:t>1</w:t>
+            </w:r>
+            <w:r>
+              <w:rPr>
+                <w:sz w:val="24"/>
+                <w:szCs w:val="24"/>
+              </w:rPr>
+              <w:t>1</w:t>
             </w:r>
             <w:r>
               <w:rPr>
@@ -3655,14 +5044,17 @@
         </w:tc>
       </w:tr>
       <w:tr>
+        <w:trPr>
+          <w:trHeight w:val="3680"/>
+        </w:trPr>
         <w:tc>
           <w:tcPr>
             <w:tcW w:w="4949" w:type="dxa"/>
           </w:tcPr>
           <w:p>
             <w:pPr>
-              <w:jc w:val="center"/>
               <w:rPr>
+                <w:rFonts w:hint="eastAsia"/>
                 <w:sz w:val="24"/>
                 <w:szCs w:val="24"/>
               </w:rPr>
@@ -3674,9 +5066,17 @@
                 <w:szCs w:val="24"/>
               </w:rPr>
               <w:drawing>
-                <wp:inline distT="0" distB="0" distL="0" distR="0" wp14:anchorId="20B181CD" wp14:editId="54CD6499">
-                  <wp:extent cx="2692800" cy="2160000"/>
+                <wp:anchor distT="0" distB="0" distL="114300" distR="114300" simplePos="0" relativeHeight="251666432" behindDoc="0" locked="0" layoutInCell="1" allowOverlap="1" wp14:anchorId="20B181CD" wp14:editId="37579974">
+                  <wp:simplePos x="0" y="0"/>
+                  <wp:positionH relativeFrom="column">
+                    <wp:posOffset>203200</wp:posOffset>
+                  </wp:positionH>
+                  <wp:positionV relativeFrom="paragraph">
+                    <wp:posOffset>97155</wp:posOffset>
+                  </wp:positionV>
+                  <wp:extent cx="2692400" cy="2159635"/>
                   <wp:effectExtent l="0" t="0" r="0" b="0"/>
+                  <wp:wrapNone/>
                   <wp:docPr id="12" name="그림 12"/>
                   <wp:cNvGraphicFramePr>
                     <a:graphicFrameLocks xmlns:a="http://schemas.openxmlformats.org/drawingml/2006/main" noChangeAspect="1"/>
@@ -3686,75 +5086,6 @@
                       <pic:pic xmlns:pic="http://schemas.openxmlformats.org/drawingml/2006/picture">
                         <pic:nvPicPr>
                           <pic:cNvPr id="0" name="Picture 4"/>
-                          <pic:cNvPicPr>
-                            <a:picLocks noChangeAspect="1" noChangeArrowheads="1"/>
-                          </pic:cNvPicPr>
-                        </pic:nvPicPr>
-                        <pic:blipFill>
-                          <a:blip r:embed="rId16" cstate="print">
-                            <a:extLst>
-                              <a:ext uri="{28A0092B-C50C-407E-A947-70E740481C1C}">
-                                <a14:useLocalDpi xmlns:a14="http://schemas.microsoft.com/office/drawing/2010/main" val="0"/>
-                              </a:ext>
-                            </a:extLst>
-                          </a:blip>
-                          <a:srcRect/>
-                          <a:stretch>
-                            <a:fillRect/>
-                          </a:stretch>
-                        </pic:blipFill>
-                        <pic:spPr bwMode="auto">
-                          <a:xfrm>
-                            <a:off x="0" y="0"/>
-                            <a:ext cx="2692800" cy="2160000"/>
-                          </a:xfrm>
-                          <a:prstGeom prst="rect">
-                            <a:avLst/>
-                          </a:prstGeom>
-                          <a:noFill/>
-                          <a:ln>
-                            <a:noFill/>
-                          </a:ln>
-                        </pic:spPr>
-                      </pic:pic>
-                    </a:graphicData>
-                  </a:graphic>
-                </wp:inline>
-              </w:drawing>
-            </w:r>
-          </w:p>
-        </w:tc>
-        <w:tc>
-          <w:tcPr>
-            <w:tcW w:w="4974" w:type="dxa"/>
-          </w:tcPr>
-          <w:p>
-            <w:pPr>
-              <w:jc w:val="center"/>
-              <w:rPr>
-                <w:sz w:val="24"/>
-                <w:szCs w:val="24"/>
-              </w:rPr>
-            </w:pPr>
-            <w:r>
-              <w:rPr>
-                <w:noProof/>
-                <w:sz w:val="24"/>
-                <w:szCs w:val="24"/>
-              </w:rPr>
-              <w:drawing>
-                <wp:inline distT="0" distB="0" distL="0" distR="0" wp14:anchorId="59534979" wp14:editId="6B36897C">
-                  <wp:extent cx="2811600" cy="2160000"/>
-                  <wp:effectExtent l="0" t="0" r="8255" b="0"/>
-                  <wp:docPr id="11" name="그림 11"/>
-                  <wp:cNvGraphicFramePr>
-                    <a:graphicFrameLocks xmlns:a="http://schemas.openxmlformats.org/drawingml/2006/main" noChangeAspect="1"/>
-                  </wp:cNvGraphicFramePr>
-                  <a:graphic xmlns:a="http://schemas.openxmlformats.org/drawingml/2006/main">
-                    <a:graphicData uri="http://schemas.openxmlformats.org/drawingml/2006/picture">
-                      <pic:pic xmlns:pic="http://schemas.openxmlformats.org/drawingml/2006/picture">
-                        <pic:nvPicPr>
-                          <pic:cNvPr id="0" name="Picture 3"/>
                           <pic:cNvPicPr>
                             <a:picLocks noChangeAspect="1" noChangeArrowheads="1"/>
                           </pic:cNvPicPr>
@@ -3775,7 +5106,7 @@
                         <pic:spPr bwMode="auto">
                           <a:xfrm>
                             <a:off x="0" y="0"/>
-                            <a:ext cx="2811600" cy="2160000"/>
+                            <a:ext cx="2692400" cy="2159635"/>
                           </a:xfrm>
                           <a:prstGeom prst="rect">
                             <a:avLst/>
@@ -3788,7 +5119,84 @@
                       </pic:pic>
                     </a:graphicData>
                   </a:graphic>
-                </wp:inline>
+                </wp:anchor>
+              </w:drawing>
+            </w:r>
+          </w:p>
+        </w:tc>
+        <w:tc>
+          <w:tcPr>
+            <w:tcW w:w="4974" w:type="dxa"/>
+          </w:tcPr>
+          <w:p>
+            <w:pPr>
+              <w:rPr>
+                <w:rFonts w:hint="eastAsia"/>
+                <w:sz w:val="24"/>
+                <w:szCs w:val="24"/>
+              </w:rPr>
+            </w:pPr>
+            <w:r>
+              <w:rPr>
+                <w:noProof/>
+                <w:sz w:val="24"/>
+                <w:szCs w:val="24"/>
+              </w:rPr>
+              <w:drawing>
+                <wp:anchor distT="0" distB="0" distL="114300" distR="114300" simplePos="0" relativeHeight="251667456" behindDoc="0" locked="0" layoutInCell="1" allowOverlap="1" wp14:anchorId="59534979" wp14:editId="0CDDCF50">
+                  <wp:simplePos x="0" y="0"/>
+                  <wp:positionH relativeFrom="column">
+                    <wp:posOffset>99060</wp:posOffset>
+                  </wp:positionH>
+                  <wp:positionV relativeFrom="paragraph">
+                    <wp:posOffset>87630</wp:posOffset>
+                  </wp:positionV>
+                  <wp:extent cx="2811145" cy="2159635"/>
+                  <wp:effectExtent l="0" t="0" r="8255" b="0"/>
+                  <wp:wrapNone/>
+                  <wp:docPr id="11" name="그림 11"/>
+                  <wp:cNvGraphicFramePr>
+                    <a:graphicFrameLocks xmlns:a="http://schemas.openxmlformats.org/drawingml/2006/main" noChangeAspect="1"/>
+                  </wp:cNvGraphicFramePr>
+                  <a:graphic xmlns:a="http://schemas.openxmlformats.org/drawingml/2006/main">
+                    <a:graphicData uri="http://schemas.openxmlformats.org/drawingml/2006/picture">
+                      <pic:pic xmlns:pic="http://schemas.openxmlformats.org/drawingml/2006/picture">
+                        <pic:nvPicPr>
+                          <pic:cNvPr id="0" name="Picture 3"/>
+                          <pic:cNvPicPr>
+                            <a:picLocks noChangeAspect="1" noChangeArrowheads="1"/>
+                          </pic:cNvPicPr>
+                        </pic:nvPicPr>
+                        <pic:blipFill>
+                          <a:blip r:embed="rId18" cstate="print">
+                            <a:extLst>
+                              <a:ext uri="{28A0092B-C50C-407E-A947-70E740481C1C}">
+                                <a14:useLocalDpi xmlns:a14="http://schemas.microsoft.com/office/drawing/2010/main" val="0"/>
+                              </a:ext>
+                            </a:extLst>
+                          </a:blip>
+                          <a:srcRect/>
+                          <a:stretch>
+                            <a:fillRect/>
+                          </a:stretch>
+                        </pic:blipFill>
+                        <pic:spPr bwMode="auto">
+                          <a:xfrm>
+                            <a:off x="0" y="0"/>
+                            <a:ext cx="2811145" cy="2159635"/>
+                          </a:xfrm>
+                          <a:prstGeom prst="rect">
+                            <a:avLst/>
+                          </a:prstGeom>
+                          <a:noFill/>
+                          <a:ln>
+                            <a:noFill/>
+                          </a:ln>
+                        </pic:spPr>
+                      </pic:pic>
+                    </a:graphicData>
+                  </a:graphic>
+                </wp:anchor>
               </w:drawing>
             </w:r>
           </w:p>
@@ -3820,7 +5228,14 @@
                 <w:sz w:val="24"/>
                 <w:szCs w:val="24"/>
               </w:rPr>
-              <w:t xml:space="preserve">1] </w:t>
+              <w:t>2</w:t>
+            </w:r>
+            <w:r>
+              <w:rPr>
+                <w:sz w:val="24"/>
+                <w:szCs w:val="24"/>
+              </w:rPr>
+              <w:t xml:space="preserve">] </w:t>
             </w:r>
             <w:r>
               <w:rPr>
@@ -3879,7 +5294,14 @@
                 <w:sz w:val="24"/>
                 <w:szCs w:val="24"/>
               </w:rPr>
-              <w:t>2] Recall</w:t>
+              <w:t>3</w:t>
+            </w:r>
+            <w:r>
+              <w:rPr>
+                <w:sz w:val="24"/>
+                <w:szCs w:val="24"/>
+              </w:rPr>
+              <w:t>] Recall</w:t>
             </w:r>
           </w:p>
         </w:tc>
@@ -3910,7 +5332,43 @@
           <w:sz w:val="24"/>
           <w:szCs w:val="24"/>
         </w:rPr>
-        <w:t>[그림10]과 [그림11]을 보면 Precision은 0.863, Recall은 0.861이다. 이를 F1 Score로 변환하여 계산하면 0.86</w:t>
+        <w:t>[그림1</w:t>
+      </w:r>
+      <w:r>
+        <w:rPr>
+          <w:rFonts w:eastAsiaTheme="minorHAnsi" w:cs="Segoe UI"/>
+          <w:color w:val="343541"/>
+          <w:sz w:val="24"/>
+          <w:szCs w:val="24"/>
+        </w:rPr>
+        <w:t>2</w:t>
+      </w:r>
+      <w:r>
+        <w:rPr>
+          <w:rFonts w:eastAsiaTheme="minorHAnsi" w:cs="Segoe UI"/>
+          <w:color w:val="343541"/>
+          <w:sz w:val="24"/>
+          <w:szCs w:val="24"/>
+        </w:rPr>
+        <w:t>]과 [그림1</w:t>
+      </w:r>
+      <w:r>
+        <w:rPr>
+          <w:rFonts w:eastAsiaTheme="minorHAnsi" w:cs="Segoe UI"/>
+          <w:color w:val="343541"/>
+          <w:sz w:val="24"/>
+          <w:szCs w:val="24"/>
+        </w:rPr>
+        <w:t>3</w:t>
+      </w:r>
+      <w:r>
+        <w:rPr>
+          <w:rFonts w:eastAsiaTheme="minorHAnsi" w:cs="Segoe UI"/>
+          <w:color w:val="343541"/>
+          <w:sz w:val="24"/>
+          <w:szCs w:val="24"/>
+        </w:rPr>
+        <w:t>]을 보면 Precision은 0.863, Recall은 0.861이다. 이를 F1 Score로 변환하여 계산하면 0.86</w:t>
       </w:r>
       <w:r>
         <w:rPr>
@@ -3962,7 +5420,7 @@
                     <pic:cNvPicPr/>
                   </pic:nvPicPr>
                   <pic:blipFill>
-                    <a:blip r:embed="rId18"/>
+                    <a:blip r:embed="rId19"/>
                     <a:stretch>
                       <a:fillRect/>
                     </a:stretch>
@@ -3985,9 +5443,9 @@
     </w:p>
     <w:p>
       <w:pPr>
-        <w:ind w:leftChars="200" w:left="400"/>
         <w:jc w:val="left"/>
         <w:rPr>
+          <w:rFonts w:hint="eastAsia"/>
           <w:sz w:val="24"/>
           <w:szCs w:val="24"/>
         </w:rPr>
@@ -3995,20 +5453,10 @@
     </w:p>
     <w:p>
       <w:pPr>
-        <w:ind w:leftChars="200" w:left="400"/>
-        <w:jc w:val="left"/>
-        <w:rPr>
-          <w:sz w:val="24"/>
-          <w:szCs w:val="24"/>
-        </w:rPr>
-      </w:pPr>
-    </w:p>
-    <w:p>
-      <w:pPr>
         <w:pStyle w:val="a3"/>
         <w:numPr>
-          <w:ilvl w:val="0"/>
-          <w:numId w:val="3"/>
+          <w:ilvl w:val="1"/>
+          <w:numId w:val="18"/>
         </w:numPr>
         <w:ind w:leftChars="0"/>
         <w:rPr>
@@ -4022,7 +5470,23 @@
           <w:sz w:val="24"/>
           <w:szCs w:val="24"/>
         </w:rPr>
-        <w:t xml:space="preserve">결과 </w:t>
+        <w:lastRenderedPageBreak/>
+        <w:t>V</w:t>
+      </w:r>
+      <w:r>
+        <w:rPr>
+          <w:sz w:val="24"/>
+          <w:szCs w:val="24"/>
+        </w:rPr>
+        <w:t xml:space="preserve">GG16 </w:t>
+      </w:r>
+      <w:r>
+        <w:rPr>
+          <w:rFonts w:hint="eastAsia"/>
+          <w:sz w:val="24"/>
+          <w:szCs w:val="24"/>
+        </w:rPr>
+        <w:t>결과</w:t>
       </w:r>
     </w:p>
     <w:p>
@@ -4043,7 +5507,6 @@
           <w:sz w:val="24"/>
           <w:szCs w:val="24"/>
         </w:rPr>
-        <w:lastRenderedPageBreak/>
         <w:drawing>
           <wp:anchor distT="0" distB="0" distL="114300" distR="114300" simplePos="0" relativeHeight="251659264" behindDoc="0" locked="0" layoutInCell="1" allowOverlap="1" wp14:anchorId="442C2354" wp14:editId="6C54233B">
             <wp:simplePos x="0" y="0"/>
@@ -4070,7 +5533,7 @@
                     </pic:cNvPicPr>
                   </pic:nvPicPr>
                   <pic:blipFill>
-                    <a:blip r:embed="rId19">
+                    <a:blip r:embed="rId20">
                       <a:extLst>
                         <a:ext uri="{28A0092B-C50C-407E-A947-70E740481C1C}">
                           <a14:useLocalDpi xmlns:a14="http://schemas.microsoft.com/office/drawing/2010/main" val="0"/>
@@ -4133,7 +5596,7 @@
                     </pic:cNvPicPr>
                   </pic:nvPicPr>
                   <pic:blipFill>
-                    <a:blip r:embed="rId20">
+                    <a:blip r:embed="rId21">
                       <a:extLst>
                         <a:ext uri="{28A0092B-C50C-407E-A947-70E740481C1C}">
                           <a14:useLocalDpi xmlns:a14="http://schemas.microsoft.com/office/drawing/2010/main" val="0"/>
@@ -4263,7 +5726,7 @@
                     </pic:cNvPicPr>
                   </pic:nvPicPr>
                   <pic:blipFill>
-                    <a:blip r:embed="rId19">
+                    <a:blip r:embed="rId20">
                       <a:extLst>
                         <a:ext uri="{28A0092B-C50C-407E-A947-70E740481C1C}">
                           <a14:useLocalDpi xmlns:a14="http://schemas.microsoft.com/office/drawing/2010/main" val="0"/>
@@ -4326,7 +5789,7 @@
                     </pic:cNvPicPr>
                   </pic:nvPicPr>
                   <pic:blipFill>
-                    <a:blip r:embed="rId21">
+                    <a:blip r:embed="rId22">
                       <a:extLst>
                         <a:ext uri="{28A0092B-C50C-407E-A947-70E740481C1C}">
                           <a14:useLocalDpi xmlns:a14="http://schemas.microsoft.com/office/drawing/2010/main" val="0"/>
@@ -4430,7 +5893,7 @@
     </w:p>
     <w:p>
       <w:pPr>
-        <w:ind w:firstLineChars="100" w:firstLine="240"/>
+        <w:ind w:leftChars="100" w:left="200" w:firstLineChars="100" w:firstLine="240"/>
         <w:rPr>
           <w:sz w:val="24"/>
           <w:szCs w:val="24"/>
@@ -4547,7 +6010,14 @@
           <w:sz w:val="24"/>
           <w:szCs w:val="24"/>
         </w:rPr>
-        <w:t xml:space="preserve">90% </w:t>
+        <w:t>8</w:t>
+      </w:r>
+      <w:r>
+        <w:rPr>
+          <w:sz w:val="24"/>
+          <w:szCs w:val="24"/>
+        </w:rPr>
+        <w:t xml:space="preserve">0% </w:t>
       </w:r>
       <w:r>
         <w:rPr>
@@ -4557,15 +6027,20 @@
         </w:rPr>
         <w:t xml:space="preserve">이상의 높은 </w:t>
       </w:r>
-      <w:proofErr w:type="spellStart"/>
-      <w:r>
-        <w:rPr>
-          <w:sz w:val="24"/>
-          <w:szCs w:val="24"/>
-        </w:rPr>
-        <w:t>train_accuracy</w:t>
-      </w:r>
-      <w:proofErr w:type="spellEnd"/>
+      <w:r>
+        <w:rPr>
+          <w:sz w:val="24"/>
+          <w:szCs w:val="24"/>
+        </w:rPr>
+        <w:t xml:space="preserve">Validation </w:t>
+      </w:r>
+      <w:r>
+        <w:rPr>
+          <w:sz w:val="24"/>
+          <w:szCs w:val="24"/>
+        </w:rPr>
+        <w:t>accuracy</w:t>
+      </w:r>
       <w:r>
         <w:rPr>
           <w:rFonts w:hint="eastAsia"/>
@@ -4584,7 +6059,7 @@
     </w:p>
     <w:p>
       <w:pPr>
-        <w:ind w:firstLineChars="100" w:firstLine="240"/>
+        <w:ind w:leftChars="100" w:left="200" w:firstLineChars="100" w:firstLine="240"/>
         <w:rPr>
           <w:sz w:val="24"/>
           <w:szCs w:val="24"/>
@@ -4656,22 +6131,37 @@
           <w:sz w:val="24"/>
           <w:szCs w:val="24"/>
         </w:rPr>
-        <w:t xml:space="preserve">이를 데이터 증강을 통하여 총 </w:t>
-      </w:r>
-      <w:r>
-        <w:rPr>
-          <w:sz w:val="24"/>
-          <w:szCs w:val="24"/>
-        </w:rPr>
-        <w:t>3</w:t>
-      </w:r>
-      <w:r>
-        <w:rPr>
-          <w:rFonts w:hint="eastAsia"/>
-          <w:sz w:val="24"/>
-          <w:szCs w:val="24"/>
-        </w:rPr>
-        <w:t xml:space="preserve">만장 정도의 이미지로 학습을 진행하였고 각 </w:t>
+        <w:t xml:space="preserve">이를 데이터 증강을 통하여 </w:t>
+      </w:r>
+      <w:r>
+        <w:rPr>
+          <w:sz w:val="24"/>
+          <w:szCs w:val="24"/>
+        </w:rPr>
+        <w:t>500~1000</w:t>
+      </w:r>
+      <w:r>
+        <w:rPr>
+          <w:rFonts w:hint="eastAsia"/>
+          <w:sz w:val="24"/>
+          <w:szCs w:val="24"/>
+        </w:rPr>
+        <w:t>장 정도의 이미지를 생성하였다.</w:t>
+      </w:r>
+      <w:r>
+        <w:rPr>
+          <w:sz w:val="24"/>
+          <w:szCs w:val="24"/>
+        </w:rPr>
+        <w:t xml:space="preserve"> </w:t>
+      </w:r>
+      <w:r>
+        <w:rPr>
+          <w:rFonts w:hint="eastAsia"/>
+          <w:sz w:val="24"/>
+          <w:szCs w:val="24"/>
+        </w:rPr>
+        <w:t xml:space="preserve">각 </w:t>
       </w:r>
       <w:r>
         <w:rPr>
@@ -4686,7 +6176,39 @@
           <w:sz w:val="24"/>
           <w:szCs w:val="24"/>
         </w:rPr>
-        <w:t>의 데이터 불균형 또한 데이터증강을 활용하였다.</w:t>
+        <w:t xml:space="preserve">의 데이터 불균형 또한 </w:t>
+      </w:r>
+      <w:r>
+        <w:rPr>
+          <w:rFonts w:hint="eastAsia"/>
+          <w:sz w:val="24"/>
+          <w:szCs w:val="24"/>
+        </w:rPr>
+        <w:t xml:space="preserve">추가적으로 </w:t>
+      </w:r>
+      <w:r>
+        <w:rPr>
+          <w:rFonts w:hint="eastAsia"/>
+          <w:sz w:val="24"/>
+          <w:szCs w:val="24"/>
+        </w:rPr>
+        <w:t xml:space="preserve">데이터증강을 </w:t>
+      </w:r>
+      <w:r>
+        <w:rPr>
+          <w:rFonts w:hint="eastAsia"/>
+          <w:sz w:val="24"/>
+          <w:szCs w:val="24"/>
+        </w:rPr>
+        <w:t>하였다</w:t>
+      </w:r>
+      <w:r>
+        <w:rPr>
+          <w:rFonts w:hint="eastAsia"/>
+          <w:sz w:val="24"/>
+          <w:szCs w:val="24"/>
+        </w:rPr>
+        <w:t>.</w:t>
       </w:r>
     </w:p>
     <w:p>
@@ -4700,6 +6222,7 @@
     <w:p>
       <w:pPr>
         <w:rPr>
+          <w:rFonts w:hint="eastAsia"/>
           <w:sz w:val="24"/>
           <w:szCs w:val="24"/>
         </w:rPr>
@@ -4707,47 +6230,249 @@
     </w:p>
     <w:p>
       <w:pPr>
-        <w:rPr>
-          <w:sz w:val="24"/>
-          <w:szCs w:val="24"/>
-        </w:rPr>
-      </w:pPr>
+        <w:ind w:firstLine="200"/>
+        <w:rPr>
+          <w:sz w:val="24"/>
+          <w:szCs w:val="24"/>
+        </w:rPr>
+      </w:pPr>
+      <w:r>
+        <w:rPr>
+          <w:rFonts w:hint="eastAsia"/>
+          <w:sz w:val="24"/>
+          <w:szCs w:val="24"/>
+        </w:rPr>
+        <w:lastRenderedPageBreak/>
+        <w:t>4.</w:t>
+      </w:r>
+      <w:r>
+        <w:rPr>
+          <w:rFonts w:hint="eastAsia"/>
+          <w:sz w:val="24"/>
+          <w:szCs w:val="24"/>
+        </w:rPr>
+        <w:t xml:space="preserve"> 결론</w:t>
+      </w:r>
+      <w:r>
+        <w:rPr>
+          <w:sz w:val="24"/>
+          <w:szCs w:val="24"/>
+        </w:rPr>
+        <w:t xml:space="preserve"> </w:t>
+      </w:r>
     </w:p>
     <w:p>
       <w:pPr>
-        <w:rPr>
-          <w:sz w:val="24"/>
-          <w:szCs w:val="24"/>
-        </w:rPr>
-      </w:pPr>
+        <w:ind w:firstLine="200"/>
+        <w:rPr>
+          <w:sz w:val="24"/>
+          <w:szCs w:val="24"/>
+        </w:rPr>
+      </w:pPr>
+      <w:r>
+        <w:rPr>
+          <w:rFonts w:hint="eastAsia"/>
+          <w:sz w:val="24"/>
+          <w:szCs w:val="24"/>
+        </w:rPr>
+        <w:t xml:space="preserve"> 첫 번째로 계획했던 이미지 분류 방식은 번호판 훼손의 경우를 고려하여 개발을 진행하였다.</w:t>
+      </w:r>
+      <w:r>
+        <w:rPr>
+          <w:sz w:val="24"/>
+          <w:szCs w:val="24"/>
+        </w:rPr>
+        <w:t xml:space="preserve"> </w:t>
+      </w:r>
+      <w:r>
+        <w:rPr>
+          <w:rFonts w:hint="eastAsia"/>
+          <w:sz w:val="24"/>
+          <w:szCs w:val="24"/>
+        </w:rPr>
+        <w:t>하지만 짧은 시간안에 많은 차량들에 대해서 이미지 분류 및 데이터 수집을 하기에는 시간이 부족하였다.</w:t>
+      </w:r>
+      <w:r>
+        <w:rPr>
+          <w:sz w:val="24"/>
+          <w:szCs w:val="24"/>
+        </w:rPr>
+        <w:t xml:space="preserve"> </w:t>
+      </w:r>
+      <w:r>
+        <w:rPr>
+          <w:rFonts w:hint="eastAsia"/>
+          <w:sz w:val="24"/>
+          <w:szCs w:val="24"/>
+        </w:rPr>
+        <w:t>그리하여 적은 숫자의 이미지에 대해 데이터 증강을 활용하여 모델 개발을 하려고 하였으나 O</w:t>
+      </w:r>
+      <w:r>
+        <w:rPr>
+          <w:sz w:val="24"/>
+          <w:szCs w:val="24"/>
+        </w:rPr>
+        <w:t>verfitting</w:t>
+      </w:r>
+      <w:r>
+        <w:rPr>
+          <w:rFonts w:hint="eastAsia"/>
+          <w:sz w:val="24"/>
+          <w:szCs w:val="24"/>
+        </w:rPr>
+        <w:t>이 발생하여 새로운 이미지에 대한 예측을 잘 수행하지 못한다.</w:t>
+      </w:r>
+      <w:r>
+        <w:rPr>
+          <w:sz w:val="24"/>
+          <w:szCs w:val="24"/>
+        </w:rPr>
+        <w:t xml:space="preserve"> </w:t>
+      </w:r>
+      <w:r>
+        <w:rPr>
+          <w:rFonts w:hint="eastAsia"/>
+          <w:sz w:val="24"/>
+          <w:szCs w:val="24"/>
+        </w:rPr>
+        <w:t>이를 해결하기 위해서 우선 데이터 이미지의 개선 및 데이터 수집 모델의 깊이 구조 변경 등이 있으나 이를 개선하기 보다는 시간관계상 다른 방향의 모델개발이 필요했다.</w:t>
+      </w:r>
     </w:p>
     <w:p>
       <w:pPr>
-        <w:pStyle w:val="a3"/>
-        <w:numPr>
-          <w:ilvl w:val="1"/>
-          <w:numId w:val="3"/>
-        </w:numPr>
-        <w:ind w:leftChars="0"/>
-        <w:rPr>
-          <w:sz w:val="24"/>
-          <w:szCs w:val="24"/>
-        </w:rPr>
-      </w:pPr>
-      <w:r>
-        <w:rPr>
-          <w:sz w:val="24"/>
-          <w:szCs w:val="24"/>
-        </w:rPr>
-        <w:t xml:space="preserve">이미지 </w:t>
-      </w:r>
-      <w:r>
-        <w:rPr>
-          <w:rFonts w:hint="eastAsia"/>
-          <w:sz w:val="24"/>
-          <w:szCs w:val="24"/>
-        </w:rPr>
-        <w:t xml:space="preserve">데이터 </w:t>
+        <w:ind w:firstLine="200"/>
+        <w:rPr>
+          <w:sz w:val="24"/>
+          <w:szCs w:val="24"/>
+        </w:rPr>
+      </w:pPr>
+      <w:r>
+        <w:rPr>
+          <w:rFonts w:hint="eastAsia"/>
+          <w:sz w:val="24"/>
+          <w:szCs w:val="24"/>
+        </w:rPr>
+        <w:t xml:space="preserve">이를 해결하고자 </w:t>
+      </w:r>
+      <w:r>
+        <w:rPr>
+          <w:sz w:val="24"/>
+          <w:szCs w:val="24"/>
+        </w:rPr>
+        <w:t>ESRGAN</w:t>
+      </w:r>
+      <w:r>
+        <w:rPr>
+          <w:rFonts w:hint="eastAsia"/>
+          <w:sz w:val="24"/>
+          <w:szCs w:val="24"/>
+        </w:rPr>
+        <w:t xml:space="preserve">을 통한 이미지 화질개선 이 후 </w:t>
+      </w:r>
+      <w:r>
+        <w:rPr>
+          <w:sz w:val="24"/>
+          <w:szCs w:val="24"/>
+        </w:rPr>
+        <w:t>OCR</w:t>
+      </w:r>
+      <w:r>
+        <w:rPr>
+          <w:rFonts w:hint="eastAsia"/>
+          <w:sz w:val="24"/>
+          <w:szCs w:val="24"/>
+        </w:rPr>
+        <w:t>기법을 도입하여 번호판의 번호자체를 인식하였다.</w:t>
+      </w:r>
+      <w:r>
+        <w:rPr>
+          <w:sz w:val="24"/>
+          <w:szCs w:val="24"/>
+        </w:rPr>
+        <w:t xml:space="preserve"> </w:t>
+      </w:r>
+      <w:r>
+        <w:rPr>
+          <w:rFonts w:hint="eastAsia"/>
+          <w:sz w:val="24"/>
+          <w:szCs w:val="24"/>
+        </w:rPr>
+        <w:t xml:space="preserve">이 또한 데이터 라벨링을 짧은 시간안에 해야 했기에 번호판 객체인식 이미지 </w:t>
+      </w:r>
+      <w:r>
+        <w:rPr>
+          <w:sz w:val="24"/>
+          <w:szCs w:val="24"/>
+        </w:rPr>
+        <w:t>1000</w:t>
+      </w:r>
+      <w:r>
+        <w:rPr>
+          <w:rFonts w:hint="eastAsia"/>
+          <w:sz w:val="24"/>
+          <w:szCs w:val="24"/>
+        </w:rPr>
+        <w:t>장</w:t>
+      </w:r>
+      <w:r>
+        <w:rPr>
+          <w:sz w:val="24"/>
+          <w:szCs w:val="24"/>
+        </w:rPr>
+        <w:t xml:space="preserve">, </w:t>
+      </w:r>
+      <w:r>
+        <w:rPr>
+          <w:rFonts w:hint="eastAsia"/>
+          <w:sz w:val="24"/>
+          <w:szCs w:val="24"/>
+        </w:rPr>
+        <w:t xml:space="preserve">번호판 번호인식 </w:t>
+      </w:r>
+      <w:r>
+        <w:rPr>
+          <w:sz w:val="24"/>
+          <w:szCs w:val="24"/>
+        </w:rPr>
+        <w:t>700</w:t>
+      </w:r>
+      <w:r>
+        <w:rPr>
+          <w:rFonts w:hint="eastAsia"/>
+          <w:sz w:val="24"/>
+          <w:szCs w:val="24"/>
+        </w:rPr>
+        <w:t xml:space="preserve">장으로 총 </w:t>
+      </w:r>
+      <w:r>
+        <w:rPr>
+          <w:sz w:val="24"/>
+          <w:szCs w:val="24"/>
+        </w:rPr>
+        <w:t>1700</w:t>
+      </w:r>
+      <w:r>
+        <w:rPr>
+          <w:rFonts w:hint="eastAsia"/>
+          <w:sz w:val="24"/>
+          <w:szCs w:val="24"/>
+        </w:rPr>
+        <w:t>장의 이미지 데이터 라벨링을 진행하였다.</w:t>
+      </w:r>
+      <w:r>
+        <w:rPr>
+          <w:sz w:val="24"/>
+          <w:szCs w:val="24"/>
+        </w:rPr>
+        <w:t xml:space="preserve"> </w:t>
+      </w:r>
+      <w:r>
+        <w:rPr>
+          <w:rFonts w:hint="eastAsia"/>
+          <w:sz w:val="24"/>
+          <w:szCs w:val="24"/>
+        </w:rPr>
+        <w:t xml:space="preserve">이 또한 </w:t>
       </w:r>
       <w:proofErr w:type="spellStart"/>
       <w:r>
@@ -4756,7 +6481,7 @@
           <w:sz w:val="24"/>
           <w:szCs w:val="24"/>
         </w:rPr>
-        <w:t>라벨링</w:t>
+        <w:t>딥러닝으로</w:t>
       </w:r>
       <w:proofErr w:type="spellEnd"/>
       <w:r>
@@ -4765,662 +6490,224 @@
           <w:sz w:val="24"/>
           <w:szCs w:val="24"/>
         </w:rPr>
+        <w:t xml:space="preserve"> 학습하기에는 적은 숫자의 이미지 이기는 하나</w:t>
+      </w:r>
+      <w:r>
+        <w:rPr>
+          <w:sz w:val="24"/>
+          <w:szCs w:val="24"/>
+        </w:rPr>
         <w:t xml:space="preserve"> </w:t>
       </w:r>
       <w:r>
         <w:rPr>
-          <w:sz w:val="24"/>
-          <w:szCs w:val="24"/>
-        </w:rPr>
-        <w:t>(</w:t>
-      </w:r>
-      <w:proofErr w:type="spellStart"/>
-      <w:r>
-        <w:rPr>
-          <w:rFonts w:hint="eastAsia"/>
-          <w:sz w:val="24"/>
-          <w:szCs w:val="24"/>
-        </w:rPr>
-        <w:t>최호진</w:t>
-      </w:r>
-      <w:proofErr w:type="spellEnd"/>
-      <w:r>
-        <w:rPr>
-          <w:rFonts w:hint="eastAsia"/>
-          <w:sz w:val="24"/>
-          <w:szCs w:val="24"/>
-        </w:rPr>
-        <w:t xml:space="preserve"> 진행)</w:t>
+          <w:rFonts w:hint="eastAsia"/>
+          <w:sz w:val="24"/>
+          <w:szCs w:val="24"/>
+        </w:rPr>
+        <w:t xml:space="preserve">기존의 모델에 </w:t>
+      </w:r>
+      <w:r>
+        <w:rPr>
+          <w:sz w:val="24"/>
+          <w:szCs w:val="24"/>
+        </w:rPr>
+        <w:t>Fine Tuning</w:t>
+      </w:r>
+      <w:r>
+        <w:rPr>
+          <w:rFonts w:hint="eastAsia"/>
+          <w:sz w:val="24"/>
+          <w:szCs w:val="24"/>
+        </w:rPr>
+        <w:t>하여 높은 정확도를 가지게 하였다.</w:t>
       </w:r>
     </w:p>
     <w:p>
       <w:pPr>
-        <w:pStyle w:val="a3"/>
-        <w:numPr>
-          <w:ilvl w:val="1"/>
-          <w:numId w:val="3"/>
-        </w:numPr>
-        <w:ind w:leftChars="0"/>
-        <w:rPr>
-          <w:sz w:val="24"/>
-          <w:szCs w:val="24"/>
-        </w:rPr>
-      </w:pPr>
-      <w:proofErr w:type="spellStart"/>
-      <w:r>
-        <w:rPr>
-          <w:rFonts w:hint="eastAsia"/>
-          <w:sz w:val="24"/>
-          <w:szCs w:val="24"/>
-        </w:rPr>
-        <w:t>C</w:t>
-      </w:r>
-      <w:r>
-        <w:rPr>
-          <w:sz w:val="24"/>
-          <w:szCs w:val="24"/>
-        </w:rPr>
-        <w:t>olab</w:t>
-      </w:r>
-      <w:proofErr w:type="spellEnd"/>
-      <w:r>
-        <w:rPr>
-          <w:rFonts w:hint="eastAsia"/>
-          <w:sz w:val="24"/>
-          <w:szCs w:val="24"/>
-        </w:rPr>
-        <w:t xml:space="preserve">으로 </w:t>
-      </w:r>
-      <w:r>
-        <w:rPr>
-          <w:sz w:val="24"/>
-          <w:szCs w:val="24"/>
-        </w:rPr>
-        <w:t>txt</w:t>
-      </w:r>
-      <w:r>
-        <w:rPr>
-          <w:rFonts w:hint="eastAsia"/>
-          <w:sz w:val="24"/>
-          <w:szCs w:val="24"/>
-        </w:rPr>
-        <w:t xml:space="preserve">파일 </w:t>
-      </w:r>
-      <w:r>
-        <w:rPr>
-          <w:sz w:val="24"/>
-          <w:szCs w:val="24"/>
-        </w:rPr>
-        <w:t>Export</w:t>
-      </w:r>
-      <w:r>
-        <w:rPr>
-          <w:rFonts w:hint="eastAsia"/>
-          <w:sz w:val="24"/>
-          <w:szCs w:val="24"/>
-        </w:rPr>
-        <w:t>후 학습 진행</w:t>
+        <w:ind w:firstLine="200"/>
+        <w:rPr>
+          <w:sz w:val="24"/>
+          <w:szCs w:val="24"/>
+        </w:rPr>
+      </w:pPr>
+      <w:r>
+        <w:rPr>
+          <w:rFonts w:hint="eastAsia"/>
+          <w:sz w:val="24"/>
+          <w:szCs w:val="24"/>
+        </w:rPr>
+        <w:t>또한 앙상블 기법을 활용하여</w:t>
+      </w:r>
+      <w:r>
+        <w:rPr>
+          <w:sz w:val="24"/>
+          <w:szCs w:val="24"/>
+        </w:rPr>
+        <w:t xml:space="preserve"> </w:t>
+      </w:r>
+      <w:r>
+        <w:rPr>
+          <w:rFonts w:hint="eastAsia"/>
+          <w:sz w:val="24"/>
+          <w:szCs w:val="24"/>
+        </w:rPr>
+        <w:t xml:space="preserve">결과값을 내는 </w:t>
+      </w:r>
+      <w:r>
+        <w:rPr>
+          <w:sz w:val="24"/>
+          <w:szCs w:val="24"/>
+        </w:rPr>
+        <w:t>3</w:t>
+      </w:r>
+      <w:r>
+        <w:rPr>
+          <w:rFonts w:hint="eastAsia"/>
+          <w:sz w:val="24"/>
+          <w:szCs w:val="24"/>
+        </w:rPr>
+        <w:t>가지모델을 비교</w:t>
+      </w:r>
+      <w:r>
+        <w:rPr>
+          <w:rFonts w:hint="eastAsia"/>
+          <w:sz w:val="24"/>
+          <w:szCs w:val="24"/>
+        </w:rPr>
+        <w:t>한다.</w:t>
+      </w:r>
+      <w:r>
+        <w:rPr>
+          <w:rFonts w:hint="eastAsia"/>
+          <w:sz w:val="24"/>
+          <w:szCs w:val="24"/>
+        </w:rPr>
+        <w:t xml:space="preserve"> 그중 가장 높은 정확도를 내는 모델의 결과값만 출력하는 방식으로 한 가지의 모델로만 결과값을 내는</w:t>
+      </w:r>
+      <w:r>
+        <w:rPr>
+          <w:rFonts w:hint="eastAsia"/>
+          <w:sz w:val="24"/>
+          <w:szCs w:val="24"/>
+        </w:rPr>
+        <w:t xml:space="preserve"> 방식</w:t>
+      </w:r>
+      <w:r>
+        <w:rPr>
+          <w:rFonts w:hint="eastAsia"/>
+          <w:sz w:val="24"/>
+          <w:szCs w:val="24"/>
+        </w:rPr>
+        <w:t>이 아닌</w:t>
+      </w:r>
+      <w:r>
+        <w:rPr>
+          <w:rFonts w:hint="eastAsia"/>
+          <w:sz w:val="24"/>
+          <w:szCs w:val="24"/>
+        </w:rPr>
+        <w:t xml:space="preserve"> </w:t>
+      </w:r>
+      <w:r>
+        <w:rPr>
+          <w:sz w:val="24"/>
+          <w:szCs w:val="24"/>
+        </w:rPr>
+        <w:t>3</w:t>
+      </w:r>
+      <w:r>
+        <w:rPr>
+          <w:rFonts w:hint="eastAsia"/>
+          <w:sz w:val="24"/>
+          <w:szCs w:val="24"/>
+        </w:rPr>
+        <w:t>가지 모델을 결합하여</w:t>
+      </w:r>
+      <w:r>
+        <w:rPr>
+          <w:rFonts w:hint="eastAsia"/>
+          <w:sz w:val="24"/>
+          <w:szCs w:val="24"/>
+        </w:rPr>
+        <w:t xml:space="preserve"> 결과값을 도출하는 방식을 가진다.</w:t>
       </w:r>
     </w:p>
     <w:p>
       <w:pPr>
-        <w:pStyle w:val="a3"/>
-        <w:numPr>
-          <w:ilvl w:val="1"/>
-          <w:numId w:val="3"/>
-        </w:numPr>
-        <w:ind w:leftChars="0"/>
-        <w:rPr>
-          <w:sz w:val="24"/>
-          <w:szCs w:val="24"/>
-        </w:rPr>
-      </w:pPr>
-      <w:r>
-        <w:rPr>
-          <w:rFonts w:hint="eastAsia"/>
-          <w:sz w:val="24"/>
-          <w:szCs w:val="24"/>
-        </w:rPr>
-        <w:t xml:space="preserve">최종 </w:t>
-      </w:r>
-      <w:proofErr w:type="spellStart"/>
-      <w:r>
-        <w:rPr>
-          <w:rFonts w:hint="eastAsia"/>
-          <w:sz w:val="24"/>
-          <w:szCs w:val="24"/>
-        </w:rPr>
-        <w:t>p</w:t>
-      </w:r>
-      <w:r>
-        <w:rPr>
-          <w:sz w:val="24"/>
-          <w:szCs w:val="24"/>
-        </w:rPr>
-        <w:t>t</w:t>
-      </w:r>
-      <w:proofErr w:type="spellEnd"/>
-      <w:r>
-        <w:rPr>
-          <w:rFonts w:hint="eastAsia"/>
-          <w:sz w:val="24"/>
-          <w:szCs w:val="24"/>
-        </w:rPr>
-        <w:t>파일 저장 후 번호판 이미지 객체 추출</w:t>
-      </w:r>
+        <w:ind w:firstLine="200"/>
+        <w:rPr>
+          <w:sz w:val="24"/>
+          <w:szCs w:val="24"/>
+        </w:rPr>
+      </w:pPr>
     </w:p>
     <w:p>
       <w:pPr>
-        <w:pStyle w:val="a3"/>
-        <w:numPr>
-          <w:ilvl w:val="1"/>
-          <w:numId w:val="3"/>
-        </w:numPr>
-        <w:ind w:leftChars="0"/>
-        <w:rPr>
-          <w:sz w:val="24"/>
-          <w:szCs w:val="24"/>
-        </w:rPr>
-      </w:pPr>
-      <w:r>
-        <w:rPr>
-          <w:rFonts w:hint="eastAsia"/>
-          <w:sz w:val="24"/>
-          <w:szCs w:val="24"/>
-        </w:rPr>
-        <w:t xml:space="preserve">이후 첫 </w:t>
-      </w:r>
-      <w:r>
-        <w:rPr>
-          <w:sz w:val="24"/>
-          <w:szCs w:val="24"/>
-        </w:rPr>
-        <w:t>VGG</w:t>
-      </w:r>
-      <w:r>
-        <w:rPr>
-          <w:rFonts w:hint="eastAsia"/>
-          <w:sz w:val="24"/>
-          <w:szCs w:val="24"/>
-        </w:rPr>
-        <w:t xml:space="preserve">모델학습 결과 </w:t>
-      </w:r>
-      <w:r>
-        <w:rPr>
-          <w:sz w:val="24"/>
-          <w:szCs w:val="24"/>
-        </w:rPr>
-        <w:t>70%</w:t>
-      </w:r>
-      <w:r>
-        <w:rPr>
-          <w:rFonts w:hint="eastAsia"/>
-          <w:sz w:val="24"/>
-          <w:szCs w:val="24"/>
-        </w:rPr>
-        <w:t>정도의 낮은 정확도</w:t>
-      </w:r>
-      <w:r>
-        <w:rPr>
-          <w:sz w:val="24"/>
-          <w:szCs w:val="24"/>
-        </w:rPr>
-        <w:t>를 보임</w:t>
-      </w:r>
+        <w:ind w:firstLine="200"/>
+        <w:rPr>
+          <w:sz w:val="24"/>
+          <w:szCs w:val="24"/>
+        </w:rPr>
+      </w:pPr>
     </w:p>
     <w:p>
       <w:pPr>
-        <w:pStyle w:val="a3"/>
-        <w:numPr>
-          <w:ilvl w:val="1"/>
-          <w:numId w:val="3"/>
-        </w:numPr>
-        <w:ind w:leftChars="0"/>
-        <w:rPr>
-          <w:sz w:val="24"/>
-          <w:szCs w:val="24"/>
-        </w:rPr>
-      </w:pPr>
-      <w:r>
-        <w:rPr>
-          <w:rFonts w:hint="eastAsia"/>
-          <w:sz w:val="24"/>
-          <w:szCs w:val="24"/>
-        </w:rPr>
-        <w:t>이를 해결하기 위해 다음과 같은 과정을 진행</w:t>
-      </w:r>
+        <w:ind w:firstLine="200"/>
+        <w:rPr>
+          <w:sz w:val="24"/>
+          <w:szCs w:val="24"/>
+        </w:rPr>
+      </w:pPr>
     </w:p>
     <w:p>
       <w:pPr>
-        <w:pStyle w:val="a3"/>
-        <w:numPr>
-          <w:ilvl w:val="2"/>
-          <w:numId w:val="3"/>
-        </w:numPr>
-        <w:ind w:leftChars="0"/>
-        <w:rPr>
-          <w:sz w:val="24"/>
-          <w:szCs w:val="24"/>
-        </w:rPr>
-      </w:pPr>
-      <w:r>
-        <w:rPr>
-          <w:rFonts w:hint="eastAsia"/>
-          <w:sz w:val="24"/>
-          <w:szCs w:val="24"/>
-        </w:rPr>
-        <w:t>데이터 증강</w:t>
-      </w:r>
+        <w:ind w:firstLine="200"/>
+        <w:rPr>
+          <w:sz w:val="24"/>
+          <w:szCs w:val="24"/>
+        </w:rPr>
+      </w:pPr>
     </w:p>
     <w:p>
       <w:pPr>
-        <w:pStyle w:val="a3"/>
-        <w:numPr>
-          <w:ilvl w:val="2"/>
-          <w:numId w:val="3"/>
-        </w:numPr>
-        <w:ind w:leftChars="0"/>
-        <w:rPr>
-          <w:sz w:val="24"/>
-          <w:szCs w:val="24"/>
-        </w:rPr>
-      </w:pPr>
-      <w:r>
-        <w:rPr>
-          <w:rFonts w:hint="eastAsia"/>
-          <w:sz w:val="24"/>
-          <w:szCs w:val="24"/>
-        </w:rPr>
-        <w:t>데이터 불균형</w:t>
-      </w:r>
-      <w:r>
-        <w:rPr>
-          <w:sz w:val="24"/>
-          <w:szCs w:val="24"/>
-        </w:rPr>
-        <w:t xml:space="preserve"> </w:t>
-      </w:r>
-      <w:r>
-        <w:rPr>
-          <w:rFonts w:hint="eastAsia"/>
-          <w:sz w:val="24"/>
-          <w:szCs w:val="24"/>
-        </w:rPr>
-        <w:t>조정</w:t>
-      </w:r>
+        <w:ind w:firstLine="200"/>
+        <w:rPr>
+          <w:sz w:val="24"/>
+          <w:szCs w:val="24"/>
+        </w:rPr>
+      </w:pPr>
     </w:p>
     <w:p>
       <w:pPr>
-        <w:pStyle w:val="a3"/>
-        <w:numPr>
-          <w:ilvl w:val="2"/>
-          <w:numId w:val="3"/>
-        </w:numPr>
-        <w:ind w:leftChars="0"/>
-        <w:rPr>
-          <w:sz w:val="24"/>
-          <w:szCs w:val="24"/>
-        </w:rPr>
-      </w:pPr>
-      <w:r>
-        <w:rPr>
-          <w:rFonts w:hint="eastAsia"/>
-          <w:sz w:val="24"/>
-          <w:szCs w:val="24"/>
-        </w:rPr>
-        <w:t xml:space="preserve">이미지 </w:t>
-      </w:r>
-      <w:proofErr w:type="spellStart"/>
-      <w:r>
-        <w:rPr>
-          <w:rFonts w:hint="eastAsia"/>
-          <w:sz w:val="24"/>
-          <w:szCs w:val="24"/>
-        </w:rPr>
-        <w:t>전처리</w:t>
-      </w:r>
-      <w:proofErr w:type="spellEnd"/>
-      <w:r>
-        <w:rPr>
-          <w:rFonts w:hint="eastAsia"/>
-          <w:sz w:val="24"/>
-          <w:szCs w:val="24"/>
-        </w:rPr>
-        <w:t xml:space="preserve"> 진행 </w:t>
-      </w:r>
-      <w:r>
-        <w:rPr>
-          <w:sz w:val="24"/>
-          <w:szCs w:val="24"/>
-        </w:rPr>
-        <w:t>(</w:t>
-      </w:r>
-      <w:r>
-        <w:rPr>
-          <w:rFonts w:hint="eastAsia"/>
-          <w:sz w:val="24"/>
-          <w:szCs w:val="24"/>
-        </w:rPr>
-        <w:t>사람이 봐도 모르는 이미지 삭제</w:t>
-      </w:r>
-      <w:r>
-        <w:rPr>
-          <w:sz w:val="24"/>
-          <w:szCs w:val="24"/>
-        </w:rPr>
-        <w:t>)</w:t>
-      </w:r>
+        <w:ind w:firstLine="200"/>
+        <w:rPr>
+          <w:sz w:val="24"/>
+          <w:szCs w:val="24"/>
+        </w:rPr>
+      </w:pPr>
     </w:p>
     <w:p>
       <w:pPr>
-        <w:pStyle w:val="a3"/>
-        <w:numPr>
-          <w:ilvl w:val="1"/>
-          <w:numId w:val="3"/>
-        </w:numPr>
-        <w:ind w:leftChars="0"/>
-        <w:rPr>
-          <w:sz w:val="24"/>
-          <w:szCs w:val="24"/>
-        </w:rPr>
-      </w:pPr>
-      <w:r>
-        <w:rPr>
-          <w:rFonts w:hint="eastAsia"/>
-          <w:sz w:val="24"/>
-          <w:szCs w:val="24"/>
-        </w:rPr>
-        <w:t>F</w:t>
-      </w:r>
-      <w:r>
-        <w:rPr>
-          <w:sz w:val="24"/>
-          <w:szCs w:val="24"/>
-        </w:rPr>
-        <w:t>lask</w:t>
-      </w:r>
-      <w:r>
-        <w:rPr>
-          <w:rFonts w:hint="eastAsia"/>
-          <w:sz w:val="24"/>
-          <w:szCs w:val="24"/>
-        </w:rPr>
-        <w:t>를 활용하여 최종 결과 확인</w:t>
-      </w:r>
+        <w:ind w:firstLine="200"/>
+        <w:rPr>
+          <w:sz w:val="24"/>
+          <w:szCs w:val="24"/>
+        </w:rPr>
+      </w:pPr>
     </w:p>
     <w:p>
       <w:pPr>
-        <w:pStyle w:val="a3"/>
-        <w:numPr>
-          <w:ilvl w:val="1"/>
-          <w:numId w:val="3"/>
-        </w:numPr>
-        <w:ind w:leftChars="0"/>
-        <w:rPr>
-          <w:sz w:val="24"/>
-          <w:szCs w:val="24"/>
-        </w:rPr>
-      </w:pPr>
-      <w:r>
-        <w:rPr>
-          <w:rFonts w:hint="eastAsia"/>
-          <w:sz w:val="24"/>
-          <w:szCs w:val="24"/>
-        </w:rPr>
-        <w:t xml:space="preserve">모델이 예측한 정답율과 </w:t>
-      </w:r>
-      <w:r>
-        <w:rPr>
-          <w:sz w:val="24"/>
-          <w:szCs w:val="24"/>
-        </w:rPr>
-        <w:t>Flask</w:t>
-      </w:r>
-      <w:r>
-        <w:rPr>
-          <w:rFonts w:hint="eastAsia"/>
-          <w:sz w:val="24"/>
-          <w:szCs w:val="24"/>
-        </w:rPr>
-        <w:t>에서</w:t>
-      </w:r>
-      <w:r>
-        <w:rPr>
-          <w:rFonts w:hint="eastAsia"/>
-          <w:sz w:val="24"/>
-          <w:szCs w:val="24"/>
-        </w:rPr>
-        <w:t xml:space="preserve"> 모델이 예측한</w:t>
-      </w:r>
-      <w:r>
-        <w:rPr>
-          <w:rFonts w:hint="eastAsia"/>
-          <w:sz w:val="24"/>
-          <w:szCs w:val="24"/>
-        </w:rPr>
-        <w:t xml:space="preserve"> 정답율이 다름</w:t>
-      </w:r>
+        <w:ind w:firstLine="200"/>
+        <w:rPr>
+          <w:rFonts w:hint="eastAsia"/>
+          <w:sz w:val="24"/>
+          <w:szCs w:val="24"/>
+        </w:rPr>
+      </w:pPr>
     </w:p>
     <w:p>
       <w:pPr>
-        <w:pStyle w:val="a3"/>
-        <w:numPr>
-          <w:ilvl w:val="1"/>
-          <w:numId w:val="3"/>
-        </w:numPr>
-        <w:ind w:leftChars="0"/>
-        <w:rPr>
-          <w:sz w:val="24"/>
-          <w:szCs w:val="24"/>
-        </w:rPr>
-      </w:pPr>
-      <w:r>
-        <w:rPr>
-          <w:rFonts w:hint="eastAsia"/>
-          <w:sz w:val="24"/>
-          <w:szCs w:val="24"/>
-        </w:rPr>
-        <w:t>문제 원인</w:t>
-      </w:r>
-    </w:p>
-    <w:p>
-      <w:pPr>
-        <w:pStyle w:val="a3"/>
-        <w:numPr>
-          <w:ilvl w:val="2"/>
-          <w:numId w:val="3"/>
-        </w:numPr>
-        <w:ind w:leftChars="0"/>
-        <w:rPr>
-          <w:sz w:val="24"/>
-          <w:szCs w:val="24"/>
-        </w:rPr>
-      </w:pPr>
-      <w:r>
-        <w:rPr>
-          <w:rFonts w:hint="eastAsia"/>
-          <w:sz w:val="24"/>
-          <w:szCs w:val="24"/>
-        </w:rPr>
-        <w:t xml:space="preserve">이미지를 가져올 때 </w:t>
-      </w:r>
-      <w:proofErr w:type="spellStart"/>
-      <w:r>
-        <w:rPr>
-          <w:sz w:val="24"/>
-          <w:szCs w:val="24"/>
-        </w:rPr>
-        <w:t>Tensorflow</w:t>
-      </w:r>
-      <w:proofErr w:type="spellEnd"/>
-      <w:r>
-        <w:rPr>
-          <w:sz w:val="24"/>
-          <w:szCs w:val="24"/>
-        </w:rPr>
-        <w:t xml:space="preserve"> </w:t>
-      </w:r>
-      <w:proofErr w:type="spellStart"/>
-      <w:r>
-        <w:rPr>
-          <w:rFonts w:hint="eastAsia"/>
-          <w:sz w:val="24"/>
-          <w:szCs w:val="24"/>
-        </w:rPr>
-        <w:t>K</w:t>
-      </w:r>
-      <w:r>
-        <w:rPr>
-          <w:sz w:val="24"/>
-          <w:szCs w:val="24"/>
-        </w:rPr>
-        <w:t>eras</w:t>
-      </w:r>
-      <w:proofErr w:type="spellEnd"/>
-      <w:r>
-        <w:rPr>
-          <w:sz w:val="24"/>
-          <w:szCs w:val="24"/>
-        </w:rPr>
-        <w:t xml:space="preserve"> Preprocessing</w:t>
-      </w:r>
-      <w:r>
-        <w:rPr>
-          <w:rFonts w:hint="eastAsia"/>
-          <w:sz w:val="24"/>
-          <w:szCs w:val="24"/>
-        </w:rPr>
-        <w:t xml:space="preserve">에 있는 image함수가 아닌 </w:t>
-      </w:r>
-      <w:r>
-        <w:rPr>
-          <w:sz w:val="24"/>
-          <w:szCs w:val="24"/>
-        </w:rPr>
-        <w:t>PIL</w:t>
-      </w:r>
-      <w:r>
-        <w:rPr>
-          <w:rFonts w:hint="eastAsia"/>
-          <w:sz w:val="24"/>
-          <w:szCs w:val="24"/>
-        </w:rPr>
-        <w:t xml:space="preserve">에 있는 </w:t>
-      </w:r>
-      <w:r>
-        <w:rPr>
-          <w:sz w:val="24"/>
-          <w:szCs w:val="24"/>
-        </w:rPr>
-        <w:t>Image</w:t>
-      </w:r>
-      <w:r>
-        <w:rPr>
-          <w:rFonts w:hint="eastAsia"/>
-          <w:sz w:val="24"/>
-          <w:szCs w:val="24"/>
-        </w:rPr>
-        <w:t>함수를 사용</w:t>
-      </w:r>
-    </w:p>
-    <w:p>
-      <w:pPr>
-        <w:rPr>
-          <w:sz w:val="24"/>
-          <w:szCs w:val="24"/>
-        </w:rPr>
-      </w:pPr>
-    </w:p>
-    <w:p>
-      <w:pPr>
-        <w:rPr>
-          <w:sz w:val="24"/>
-          <w:szCs w:val="24"/>
-        </w:rPr>
-      </w:pPr>
-    </w:p>
-    <w:p>
-      <w:pPr>
-        <w:rPr>
-          <w:sz w:val="24"/>
-          <w:szCs w:val="24"/>
-        </w:rPr>
-      </w:pPr>
-    </w:p>
-    <w:p>
-      <w:pPr>
-        <w:rPr>
-          <w:sz w:val="24"/>
-          <w:szCs w:val="24"/>
-        </w:rPr>
-      </w:pPr>
-    </w:p>
-    <w:p>
-      <w:pPr>
-        <w:rPr>
-          <w:sz w:val="24"/>
-          <w:szCs w:val="24"/>
-        </w:rPr>
-      </w:pPr>
-    </w:p>
-    <w:p>
-      <w:pPr>
-        <w:rPr>
-          <w:sz w:val="24"/>
-          <w:szCs w:val="24"/>
-        </w:rPr>
-      </w:pPr>
-    </w:p>
-    <w:p>
-      <w:pPr>
-        <w:rPr>
-          <w:sz w:val="24"/>
-          <w:szCs w:val="24"/>
-        </w:rPr>
-      </w:pPr>
-    </w:p>
-    <w:p>
-      <w:pPr>
-        <w:rPr>
-          <w:sz w:val="24"/>
-          <w:szCs w:val="24"/>
-        </w:rPr>
-      </w:pPr>
-    </w:p>
-    <w:p>
-      <w:pPr>
-        <w:rPr>
-          <w:sz w:val="24"/>
-          <w:szCs w:val="24"/>
-        </w:rPr>
-      </w:pPr>
-    </w:p>
-    <w:p>
-      <w:pPr>
-        <w:rPr>
-          <w:sz w:val="24"/>
-          <w:szCs w:val="24"/>
-        </w:rPr>
-      </w:pPr>
-    </w:p>
-    <w:p>
-      <w:pPr>
-        <w:rPr>
-          <w:sz w:val="24"/>
-          <w:szCs w:val="24"/>
-        </w:rPr>
-      </w:pPr>
-    </w:p>
-    <w:p>
-      <w:pPr>
-        <w:rPr>
-          <w:sz w:val="24"/>
-          <w:szCs w:val="24"/>
-        </w:rPr>
-      </w:pPr>
-    </w:p>
-    <w:p>
-      <w:pPr>
         <w:rPr>
           <w:b/>
           <w:bCs/>
@@ -5436,6 +6723,7 @@
           <w:sz w:val="24"/>
           <w:szCs w:val="24"/>
         </w:rPr>
+        <w:lastRenderedPageBreak/>
         <w:t>참고 논문,</w:t>
       </w:r>
       <w:r>
@@ -5568,7 +6856,7 @@
           <w:szCs w:val="24"/>
         </w:rPr>
       </w:pPr>
-      <w:hyperlink r:id="rId22" w:history="1">
+      <w:hyperlink r:id="rId23" w:history="1">
         <w:r>
           <w:rPr>
             <w:rStyle w:val="link-annotation-unknown-block-id--2100861695"/>
@@ -5821,6 +7109,119 @@
     </w:lvl>
   </w:abstractNum>
   <w:abstractNum w:abstractNumId="2" w15:restartNumberingAfterBreak="0">
+    <w:nsid w:val="07D53293"/>
+    <w:multiLevelType w:val="multilevel"/>
+    <w:tmpl w:val="CB703CD0"/>
+    <w:lvl w:ilvl="0">
+      <w:start w:val="3"/>
+      <w:numFmt w:val="decimal"/>
+      <w:lvlText w:val="%1"/>
+      <w:lvlJc w:val="left"/>
+      <w:pPr>
+        <w:ind w:left="375" w:hanging="375"/>
+      </w:pPr>
+      <w:rPr>
+        <w:rFonts w:hint="default"/>
+      </w:rPr>
+    </w:lvl>
+    <w:lvl w:ilvl="1">
+      <w:start w:val="1"/>
+      <w:numFmt w:val="decimal"/>
+      <w:lvlText w:val="%1-%2"/>
+      <w:lvlJc w:val="left"/>
+      <w:pPr>
+        <w:ind w:left="1120" w:hanging="720"/>
+      </w:pPr>
+      <w:rPr>
+        <w:rFonts w:hint="default"/>
+      </w:rPr>
+    </w:lvl>
+    <w:lvl w:ilvl="2">
+      <w:start w:val="1"/>
+      <w:numFmt w:val="decimal"/>
+      <w:lvlText w:val="%1-%2.%3"/>
+      <w:lvlJc w:val="left"/>
+      <w:pPr>
+        <w:ind w:left="1520" w:hanging="720"/>
+      </w:pPr>
+      <w:rPr>
+        <w:rFonts w:hint="default"/>
+      </w:rPr>
+    </w:lvl>
+    <w:lvl w:ilvl="3">
+      <w:start w:val="1"/>
+      <w:numFmt w:val="decimal"/>
+      <w:lvlText w:val="%1-%2.%3.%4"/>
+      <w:lvlJc w:val="left"/>
+      <w:pPr>
+        <w:ind w:left="2280" w:hanging="1080"/>
+      </w:pPr>
+      <w:rPr>
+        <w:rFonts w:hint="default"/>
+      </w:rPr>
+    </w:lvl>
+    <w:lvl w:ilvl="4">
+      <w:start w:val="1"/>
+      <w:numFmt w:val="decimal"/>
+      <w:lvlText w:val="%1-%2.%3.%4.%5"/>
+      <w:lvlJc w:val="left"/>
+      <w:pPr>
+        <w:ind w:left="2680" w:hanging="1080"/>
+      </w:pPr>
+      <w:rPr>
+        <w:rFonts w:hint="default"/>
+      </w:rPr>
+    </w:lvl>
+    <w:lvl w:ilvl="5">
+      <w:start w:val="1"/>
+      <w:numFmt w:val="decimal"/>
+      <w:lvlText w:val="%1-%2.%3.%4.%5.%6"/>
+      <w:lvlJc w:val="left"/>
+      <w:pPr>
+        <w:ind w:left="3440" w:hanging="1440"/>
+      </w:pPr>
+      <w:rPr>
+        <w:rFonts w:hint="default"/>
+      </w:rPr>
+    </w:lvl>
+    <w:lvl w:ilvl="6">
+      <w:start w:val="1"/>
+      <w:numFmt w:val="decimal"/>
+      <w:lvlText w:val="%1-%2.%3.%4.%5.%6.%7"/>
+      <w:lvlJc w:val="left"/>
+      <w:pPr>
+        <w:ind w:left="3840" w:hanging="1440"/>
+      </w:pPr>
+      <w:rPr>
+        <w:rFonts w:hint="default"/>
+      </w:rPr>
+    </w:lvl>
+    <w:lvl w:ilvl="7">
+      <w:start w:val="1"/>
+      <w:numFmt w:val="decimal"/>
+      <w:lvlText w:val="%1-%2.%3.%4.%5.%6.%7.%8"/>
+      <w:lvlJc w:val="left"/>
+      <w:pPr>
+        <w:ind w:left="4600" w:hanging="1800"/>
+      </w:pPr>
+      <w:rPr>
+        <w:rFonts w:hint="default"/>
+      </w:rPr>
+    </w:lvl>
+    <w:lvl w:ilvl="8">
+      <w:start w:val="1"/>
+      <w:numFmt w:val="decimal"/>
+      <w:lvlText w:val="%1-%2.%3.%4.%5.%6.%7.%8.%9"/>
+      <w:lvlJc w:val="left"/>
+      <w:pPr>
+        <w:ind w:left="5000" w:hanging="1800"/>
+      </w:pPr>
+      <w:rPr>
+        <w:rFonts w:hint="default"/>
+      </w:rPr>
+    </w:lvl>
+  </w:abstractNum>
+  <w:abstractNum w:abstractNumId="3" w15:restartNumberingAfterBreak="0">
     <w:nsid w:val="08AF5C41"/>
     <w:multiLevelType w:val="hybridMultilevel"/>
     <w:tmpl w:val="C3344572"/>
@@ -5933,7 +7334,120 @@
       </w:rPr>
     </w:lvl>
   </w:abstractNum>
-  <w:abstractNum w:abstractNumId="3" w15:restartNumberingAfterBreak="0">
+  <w:abstractNum w:abstractNumId="4" w15:restartNumberingAfterBreak="0">
+    <w:nsid w:val="1E4B550B"/>
+    <w:multiLevelType w:val="multilevel"/>
+    <w:tmpl w:val="8D6E1A6C"/>
+    <w:lvl w:ilvl="0">
+      <w:start w:val="3"/>
+      <w:numFmt w:val="decimal"/>
+      <w:lvlText w:val="%1-"/>
+      <w:lvlJc w:val="left"/>
+      <w:pPr>
+        <w:ind w:left="435" w:hanging="435"/>
+      </w:pPr>
+      <w:rPr>
+        <w:rFonts w:hint="default"/>
+      </w:rPr>
+    </w:lvl>
+    <w:lvl w:ilvl="1">
+      <w:start w:val="1"/>
+      <w:numFmt w:val="decimal"/>
+      <w:lvlText w:val="%1-%2."/>
+      <w:lvlJc w:val="left"/>
+      <w:pPr>
+        <w:ind w:left="1120" w:hanging="720"/>
+      </w:pPr>
+      <w:rPr>
+        <w:rFonts w:hint="default"/>
+      </w:rPr>
+    </w:lvl>
+    <w:lvl w:ilvl="2">
+      <w:start w:val="1"/>
+      <w:numFmt w:val="decimal"/>
+      <w:lvlText w:val="%1-%2.%3."/>
+      <w:lvlJc w:val="left"/>
+      <w:pPr>
+        <w:ind w:left="1520" w:hanging="720"/>
+      </w:pPr>
+      <w:rPr>
+        <w:rFonts w:hint="default"/>
+      </w:rPr>
+    </w:lvl>
+    <w:lvl w:ilvl="3">
+      <w:start w:val="1"/>
+      <w:numFmt w:val="decimal"/>
+      <w:lvlText w:val="%1-%2.%3.%4."/>
+      <w:lvlJc w:val="left"/>
+      <w:pPr>
+        <w:ind w:left="2280" w:hanging="1080"/>
+      </w:pPr>
+      <w:rPr>
+        <w:rFonts w:hint="default"/>
+      </w:rPr>
+    </w:lvl>
+    <w:lvl w:ilvl="4">
+      <w:start w:val="1"/>
+      <w:numFmt w:val="decimal"/>
+      <w:lvlText w:val="%1-%2.%3.%4.%5."/>
+      <w:lvlJc w:val="left"/>
+      <w:pPr>
+        <w:ind w:left="2680" w:hanging="1080"/>
+      </w:pPr>
+      <w:rPr>
+        <w:rFonts w:hint="default"/>
+      </w:rPr>
+    </w:lvl>
+    <w:lvl w:ilvl="5">
+      <w:start w:val="1"/>
+      <w:numFmt w:val="decimal"/>
+      <w:lvlText w:val="%1-%2.%3.%4.%5.%6."/>
+      <w:lvlJc w:val="left"/>
+      <w:pPr>
+        <w:ind w:left="3440" w:hanging="1440"/>
+      </w:pPr>
+      <w:rPr>
+        <w:rFonts w:hint="default"/>
+      </w:rPr>
+    </w:lvl>
+    <w:lvl w:ilvl="6">
+      <w:start w:val="1"/>
+      <w:numFmt w:val="decimal"/>
+      <w:lvlText w:val="%1-%2.%3.%4.%5.%6.%7."/>
+      <w:lvlJc w:val="left"/>
+      <w:pPr>
+        <w:ind w:left="3840" w:hanging="1440"/>
+      </w:pPr>
+      <w:rPr>
+        <w:rFonts w:hint="default"/>
+      </w:rPr>
+    </w:lvl>
+    <w:lvl w:ilvl="7">
+      <w:start w:val="1"/>
+      <w:numFmt w:val="decimal"/>
+      <w:lvlText w:val="%1-%2.%3.%4.%5.%6.%7.%8."/>
+      <w:lvlJc w:val="left"/>
+      <w:pPr>
+        <w:ind w:left="4600" w:hanging="1800"/>
+      </w:pPr>
+      <w:rPr>
+        <w:rFonts w:hint="default"/>
+      </w:rPr>
+    </w:lvl>
+    <w:lvl w:ilvl="8">
+      <w:start w:val="1"/>
+      <w:numFmt w:val="decimal"/>
+      <w:lvlText w:val="%1-%2.%3.%4.%5.%6.%7.%8.%9."/>
+      <w:lvlJc w:val="left"/>
+      <w:pPr>
+        <w:ind w:left="5360" w:hanging="2160"/>
+      </w:pPr>
+      <w:rPr>
+        <w:rFonts w:hint="default"/>
+      </w:rPr>
+    </w:lvl>
+  </w:abstractNum>
+  <w:abstractNum w:abstractNumId="5" w15:restartNumberingAfterBreak="0">
     <w:nsid w:val="1EDD2CF9"/>
     <w:multiLevelType w:val="hybridMultilevel"/>
     <w:tmpl w:val="E01404BC"/>
@@ -6024,7 +7538,7 @@
       </w:pPr>
     </w:lvl>
   </w:abstractNum>
-  <w:abstractNum w:abstractNumId="4" w15:restartNumberingAfterBreak="0">
+  <w:abstractNum w:abstractNumId="6" w15:restartNumberingAfterBreak="0">
     <w:nsid w:val="284B0D02"/>
     <w:multiLevelType w:val="hybridMultilevel"/>
     <w:tmpl w:val="3D9A8BC8"/>
@@ -6113,7 +7627,120 @@
       </w:pPr>
     </w:lvl>
   </w:abstractNum>
-  <w:abstractNum w:abstractNumId="5" w15:restartNumberingAfterBreak="0">
+  <w:abstractNum w:abstractNumId="7" w15:restartNumberingAfterBreak="0">
+    <w:nsid w:val="30B25603"/>
+    <w:multiLevelType w:val="multilevel"/>
+    <w:tmpl w:val="052E0FC0"/>
+    <w:lvl w:ilvl="0">
+      <w:start w:val="3"/>
+      <w:numFmt w:val="decimal"/>
+      <w:lvlText w:val="%1-"/>
+      <w:lvlJc w:val="left"/>
+      <w:pPr>
+        <w:ind w:left="435" w:hanging="435"/>
+      </w:pPr>
+      <w:rPr>
+        <w:rFonts w:hint="default"/>
+      </w:rPr>
+    </w:lvl>
+    <w:lvl w:ilvl="1">
+      <w:start w:val="1"/>
+      <w:numFmt w:val="decimal"/>
+      <w:lvlText w:val="%1-%2."/>
+      <w:lvlJc w:val="left"/>
+      <w:pPr>
+        <w:ind w:left="720" w:hanging="720"/>
+      </w:pPr>
+      <w:rPr>
+        <w:rFonts w:hint="default"/>
+      </w:rPr>
+    </w:lvl>
+    <w:lvl w:ilvl="2">
+      <w:start w:val="1"/>
+      <w:numFmt w:val="decimal"/>
+      <w:lvlText w:val="%1-%2.%3."/>
+      <w:lvlJc w:val="left"/>
+      <w:pPr>
+        <w:ind w:left="720" w:hanging="720"/>
+      </w:pPr>
+      <w:rPr>
+        <w:rFonts w:hint="default"/>
+      </w:rPr>
+    </w:lvl>
+    <w:lvl w:ilvl="3">
+      <w:start w:val="1"/>
+      <w:numFmt w:val="decimal"/>
+      <w:lvlText w:val="%1-%2.%3.%4."/>
+      <w:lvlJc w:val="left"/>
+      <w:pPr>
+        <w:ind w:left="1080" w:hanging="1080"/>
+      </w:pPr>
+      <w:rPr>
+        <w:rFonts w:hint="default"/>
+      </w:rPr>
+    </w:lvl>
+    <w:lvl w:ilvl="4">
+      <w:start w:val="1"/>
+      <w:numFmt w:val="decimal"/>
+      <w:lvlText w:val="%1-%2.%3.%4.%5."/>
+      <w:lvlJc w:val="left"/>
+      <w:pPr>
+        <w:ind w:left="1080" w:hanging="1080"/>
+      </w:pPr>
+      <w:rPr>
+        <w:rFonts w:hint="default"/>
+      </w:rPr>
+    </w:lvl>
+    <w:lvl w:ilvl="5">
+      <w:start w:val="1"/>
+      <w:numFmt w:val="decimal"/>
+      <w:lvlText w:val="%1-%2.%3.%4.%5.%6."/>
+      <w:lvlJc w:val="left"/>
+      <w:pPr>
+        <w:ind w:left="1440" w:hanging="1440"/>
+      </w:pPr>
+      <w:rPr>
+        <w:rFonts w:hint="default"/>
+      </w:rPr>
+    </w:lvl>
+    <w:lvl w:ilvl="6">
+      <w:start w:val="1"/>
+      <w:numFmt w:val="decimal"/>
+      <w:lvlText w:val="%1-%2.%3.%4.%5.%6.%7."/>
+      <w:lvlJc w:val="left"/>
+      <w:pPr>
+        <w:ind w:left="1440" w:hanging="1440"/>
+      </w:pPr>
+      <w:rPr>
+        <w:rFonts w:hint="default"/>
+      </w:rPr>
+    </w:lvl>
+    <w:lvl w:ilvl="7">
+      <w:start w:val="1"/>
+      <w:numFmt w:val="decimal"/>
+      <w:lvlText w:val="%1-%2.%3.%4.%5.%6.%7.%8."/>
+      <w:lvlJc w:val="left"/>
+      <w:pPr>
+        <w:ind w:left="1800" w:hanging="1800"/>
+      </w:pPr>
+      <w:rPr>
+        <w:rFonts w:hint="default"/>
+      </w:rPr>
+    </w:lvl>
+    <w:lvl w:ilvl="8">
+      <w:start w:val="1"/>
+      <w:numFmt w:val="decimal"/>
+      <w:lvlText w:val="%1-%2.%3.%4.%5.%6.%7.%8.%9."/>
+      <w:lvlJc w:val="left"/>
+      <w:pPr>
+        <w:ind w:left="2160" w:hanging="2160"/>
+      </w:pPr>
+      <w:rPr>
+        <w:rFonts w:hint="default"/>
+      </w:rPr>
+    </w:lvl>
+  </w:abstractNum>
+  <w:abstractNum w:abstractNumId="8" w15:restartNumberingAfterBreak="0">
     <w:nsid w:val="3B2E21FD"/>
     <w:multiLevelType w:val="hybridMultilevel"/>
     <w:tmpl w:val="4E3832B8"/>
@@ -6226,7 +7853,7 @@
       </w:rPr>
     </w:lvl>
   </w:abstractNum>
-  <w:abstractNum w:abstractNumId="6" w15:restartNumberingAfterBreak="0">
+  <w:abstractNum w:abstractNumId="9" w15:restartNumberingAfterBreak="0">
     <w:nsid w:val="49144C5E"/>
     <w:multiLevelType w:val="hybridMultilevel"/>
     <w:tmpl w:val="420419A0"/>
@@ -6315,7 +7942,120 @@
       </w:pPr>
     </w:lvl>
   </w:abstractNum>
-  <w:abstractNum w:abstractNumId="7" w15:restartNumberingAfterBreak="0">
+  <w:abstractNum w:abstractNumId="10" w15:restartNumberingAfterBreak="0">
+    <w:nsid w:val="4CE35461"/>
+    <w:multiLevelType w:val="multilevel"/>
+    <w:tmpl w:val="8668E87A"/>
+    <w:lvl w:ilvl="0">
+      <w:start w:val="3"/>
+      <w:numFmt w:val="decimal"/>
+      <w:lvlText w:val="%1"/>
+      <w:lvlJc w:val="left"/>
+      <w:pPr>
+        <w:ind w:left="375" w:hanging="375"/>
+      </w:pPr>
+      <w:rPr>
+        <w:rFonts w:hint="default"/>
+      </w:rPr>
+    </w:lvl>
+    <w:lvl w:ilvl="1">
+      <w:start w:val="2"/>
+      <w:numFmt w:val="decimal"/>
+      <w:lvlText w:val="%1-%2"/>
+      <w:lvlJc w:val="left"/>
+      <w:pPr>
+        <w:ind w:left="1120" w:hanging="720"/>
+      </w:pPr>
+      <w:rPr>
+        <w:rFonts w:hint="default"/>
+      </w:rPr>
+    </w:lvl>
+    <w:lvl w:ilvl="2">
+      <w:start w:val="1"/>
+      <w:numFmt w:val="decimal"/>
+      <w:lvlText w:val="%1-%2.%3"/>
+      <w:lvlJc w:val="left"/>
+      <w:pPr>
+        <w:ind w:left="1520" w:hanging="720"/>
+      </w:pPr>
+      <w:rPr>
+        <w:rFonts w:hint="default"/>
+      </w:rPr>
+    </w:lvl>
+    <w:lvl w:ilvl="3">
+      <w:start w:val="1"/>
+      <w:numFmt w:val="decimal"/>
+      <w:lvlText w:val="%1-%2.%3.%4"/>
+      <w:lvlJc w:val="left"/>
+      <w:pPr>
+        <w:ind w:left="2280" w:hanging="1080"/>
+      </w:pPr>
+      <w:rPr>
+        <w:rFonts w:hint="default"/>
+      </w:rPr>
+    </w:lvl>
+    <w:lvl w:ilvl="4">
+      <w:start w:val="1"/>
+      <w:numFmt w:val="decimal"/>
+      <w:lvlText w:val="%1-%2.%3.%4.%5"/>
+      <w:lvlJc w:val="left"/>
+      <w:pPr>
+        <w:ind w:left="2680" w:hanging="1080"/>
+      </w:pPr>
+      <w:rPr>
+        <w:rFonts w:hint="default"/>
+      </w:rPr>
+    </w:lvl>
+    <w:lvl w:ilvl="5">
+      <w:start w:val="1"/>
+      <w:numFmt w:val="decimal"/>
+      <w:lvlText w:val="%1-%2.%3.%4.%5.%6"/>
+      <w:lvlJc w:val="left"/>
+      <w:pPr>
+        <w:ind w:left="3440" w:hanging="1440"/>
+      </w:pPr>
+      <w:rPr>
+        <w:rFonts w:hint="default"/>
+      </w:rPr>
+    </w:lvl>
+    <w:lvl w:ilvl="6">
+      <w:start w:val="1"/>
+      <w:numFmt w:val="decimal"/>
+      <w:lvlText w:val="%1-%2.%3.%4.%5.%6.%7"/>
+      <w:lvlJc w:val="left"/>
+      <w:pPr>
+        <w:ind w:left="3840" w:hanging="1440"/>
+      </w:pPr>
+      <w:rPr>
+        <w:rFonts w:hint="default"/>
+      </w:rPr>
+    </w:lvl>
+    <w:lvl w:ilvl="7">
+      <w:start w:val="1"/>
+      <w:numFmt w:val="decimal"/>
+      <w:lvlText w:val="%1-%2.%3.%4.%5.%6.%7.%8"/>
+      <w:lvlJc w:val="left"/>
+      <w:pPr>
+        <w:ind w:left="4600" w:hanging="1800"/>
+      </w:pPr>
+      <w:rPr>
+        <w:rFonts w:hint="default"/>
+      </w:rPr>
+    </w:lvl>
+    <w:lvl w:ilvl="8">
+      <w:start w:val="1"/>
+      <w:numFmt w:val="decimal"/>
+      <w:lvlText w:val="%1-%2.%3.%4.%5.%6.%7.%8.%9"/>
+      <w:lvlJc w:val="left"/>
+      <w:pPr>
+        <w:ind w:left="5000" w:hanging="1800"/>
+      </w:pPr>
+      <w:rPr>
+        <w:rFonts w:hint="default"/>
+      </w:rPr>
+    </w:lvl>
+  </w:abstractNum>
+  <w:abstractNum w:abstractNumId="11" w15:restartNumberingAfterBreak="0">
     <w:nsid w:val="4EF002A5"/>
     <w:multiLevelType w:val="hybridMultilevel"/>
     <w:tmpl w:val="2CF28CDE"/>
@@ -6428,7 +8168,7 @@
       </w:rPr>
     </w:lvl>
   </w:abstractNum>
-  <w:abstractNum w:abstractNumId="8" w15:restartNumberingAfterBreak="0">
+  <w:abstractNum w:abstractNumId="12" w15:restartNumberingAfterBreak="0">
     <w:nsid w:val="6BF737DC"/>
     <w:multiLevelType w:val="hybridMultilevel"/>
     <w:tmpl w:val="6A549B72"/>
@@ -6541,7 +8281,7 @@
       </w:rPr>
     </w:lvl>
   </w:abstractNum>
-  <w:abstractNum w:abstractNumId="9" w15:restartNumberingAfterBreak="0">
+  <w:abstractNum w:abstractNumId="13" w15:restartNumberingAfterBreak="0">
     <w:nsid w:val="6D7D3312"/>
     <w:multiLevelType w:val="hybridMultilevel"/>
     <w:tmpl w:val="D1A2D75A"/>
@@ -6654,7 +8394,7 @@
       </w:rPr>
     </w:lvl>
   </w:abstractNum>
-  <w:abstractNum w:abstractNumId="10" w15:restartNumberingAfterBreak="0">
+  <w:abstractNum w:abstractNumId="14" w15:restartNumberingAfterBreak="0">
     <w:nsid w:val="734F6F14"/>
     <w:multiLevelType w:val="hybridMultilevel"/>
     <w:tmpl w:val="9D622ADE"/>
@@ -6743,7 +8483,7 @@
       </w:pPr>
     </w:lvl>
   </w:abstractNum>
-  <w:abstractNum w:abstractNumId="11" w15:restartNumberingAfterBreak="0">
+  <w:abstractNum w:abstractNumId="15" w15:restartNumberingAfterBreak="0">
     <w:nsid w:val="76E0529B"/>
     <w:multiLevelType w:val="multilevel"/>
     <w:tmpl w:val="95ECFE7A"/>
@@ -6856,7 +8596,7 @@
       </w:rPr>
     </w:lvl>
   </w:abstractNum>
-  <w:abstractNum w:abstractNumId="12" w15:restartNumberingAfterBreak="0">
+  <w:abstractNum w:abstractNumId="16" w15:restartNumberingAfterBreak="0">
     <w:nsid w:val="78AF226C"/>
     <w:multiLevelType w:val="multilevel"/>
     <w:tmpl w:val="6DDCF656"/>
@@ -6969,7 +8709,7 @@
       </w:rPr>
     </w:lvl>
   </w:abstractNum>
-  <w:abstractNum w:abstractNumId="13" w15:restartNumberingAfterBreak="0">
+  <w:abstractNum w:abstractNumId="17" w15:restartNumberingAfterBreak="0">
     <w:nsid w:val="7C3F4EDE"/>
     <w:multiLevelType w:val="hybridMultilevel"/>
     <w:tmpl w:val="BC2EC4BE"/>
@@ -7083,46 +8823,58 @@
     </w:lvl>
   </w:abstractNum>
   <w:num w:numId="1">
-    <w:abstractNumId w:val="2"/>
+    <w:abstractNumId w:val="3"/>
   </w:num>
   <w:num w:numId="2">
+    <w:abstractNumId w:val="17"/>
+  </w:num>
+  <w:num w:numId="3">
+    <w:abstractNumId w:val="6"/>
+  </w:num>
+  <w:num w:numId="4">
+    <w:abstractNumId w:val="14"/>
+  </w:num>
+  <w:num w:numId="5">
     <w:abstractNumId w:val="13"/>
   </w:num>
-  <w:num w:numId="3">
-    <w:abstractNumId w:val="4"/>
+  <w:num w:numId="6">
+    <w:abstractNumId w:val="11"/>
   </w:num>
-  <w:num w:numId="4">
-    <w:abstractNumId w:val="10"/>
-  </w:num>
-  <w:num w:numId="5">
+  <w:num w:numId="7">
     <w:abstractNumId w:val="9"/>
   </w:num>
-  <w:num w:numId="6">
-    <w:abstractNumId w:val="7"/>
-  </w:num>
-  <w:num w:numId="7">
-    <w:abstractNumId w:val="6"/>
-  </w:num>
   <w:num w:numId="8">
-    <w:abstractNumId w:val="5"/>
+    <w:abstractNumId w:val="8"/>
   </w:num>
   <w:num w:numId="9">
-    <w:abstractNumId w:val="8"/>
+    <w:abstractNumId w:val="12"/>
   </w:num>
   <w:num w:numId="10">
     <w:abstractNumId w:val="1"/>
   </w:num>
   <w:num w:numId="11">
-    <w:abstractNumId w:val="3"/>
+    <w:abstractNumId w:val="5"/>
   </w:num>
   <w:num w:numId="12">
-    <w:abstractNumId w:val="12"/>
+    <w:abstractNumId w:val="16"/>
   </w:num>
   <w:num w:numId="13">
-    <w:abstractNumId w:val="11"/>
+    <w:abstractNumId w:val="15"/>
   </w:num>
   <w:num w:numId="14">
     <w:abstractNumId w:val="0"/>
+  </w:num>
+  <w:num w:numId="15">
+    <w:abstractNumId w:val="7"/>
+  </w:num>
+  <w:num w:numId="16">
+    <w:abstractNumId w:val="2"/>
+  </w:num>
+  <w:num w:numId="17">
+    <w:abstractNumId w:val="4"/>
+  </w:num>
+  <w:num w:numId="18">
+    <w:abstractNumId w:val="10"/>
   </w:num>
 </w:numbering>
 </file>
@@ -7533,6 +9285,24 @@
       <w:autoSpaceDN w:val="0"/>
     </w:pPr>
   </w:style>
+  <w:style w:type="paragraph" w:styleId="1">
+    <w:name w:val="heading 1"/>
+    <w:basedOn w:val="a"/>
+    <w:next w:val="a"/>
+    <w:link w:val="1Char"/>
+    <w:uiPriority w:val="9"/>
+    <w:qFormat/>
+    <w:rsid w:val="008A1550"/>
+    <w:pPr>
+      <w:keepNext/>
+      <w:outlineLvl w:val="0"/>
+    </w:pPr>
+    <w:rPr>
+      <w:rFonts w:asciiTheme="majorHAnsi" w:eastAsiaTheme="majorEastAsia" w:hAnsiTheme="majorHAnsi" w:cstheme="majorBidi"/>
+      <w:sz w:val="28"/>
+      <w:szCs w:val="28"/>
+    </w:rPr>
+  </w:style>
   <w:style w:type="character" w:default="1" w:styleId="a0">
     <w:name w:val="Default Paragraph Font"/>
     <w:uiPriority w:val="1"/>
@@ -7593,6 +9363,111 @@
         <w:insideV w:val="single" w:sz="4" w:space="0" w:color="auto"/>
       </w:tblBorders>
     </w:tblPr>
+  </w:style>
+  <w:style w:type="character" w:customStyle="1" w:styleId="1Char">
+    <w:name w:val="제목 1 Char"/>
+    <w:basedOn w:val="a0"/>
+    <w:link w:val="1"/>
+    <w:uiPriority w:val="9"/>
+    <w:rsid w:val="008A1550"/>
+    <w:rPr>
+      <w:rFonts w:asciiTheme="majorHAnsi" w:eastAsiaTheme="majorEastAsia" w:hAnsiTheme="majorHAnsi" w:cstheme="majorBidi"/>
+      <w:sz w:val="28"/>
+      <w:szCs w:val="28"/>
+    </w:rPr>
+  </w:style>
+  <w:style w:type="paragraph" w:styleId="TOC">
+    <w:name w:val="TOC Heading"/>
+    <w:basedOn w:val="1"/>
+    <w:next w:val="a"/>
+    <w:uiPriority w:val="39"/>
+    <w:unhideWhenUsed/>
+    <w:qFormat/>
+    <w:rsid w:val="008A1550"/>
+    <w:pPr>
+      <w:keepLines/>
+      <w:widowControl/>
+      <w:wordWrap/>
+      <w:autoSpaceDE/>
+      <w:autoSpaceDN/>
+      <w:spacing w:before="240" w:after="0"/>
+      <w:jc w:val="left"/>
+      <w:outlineLvl w:val="9"/>
+    </w:pPr>
+    <w:rPr>
+      <w:color w:val="2F5496" w:themeColor="accent1" w:themeShade="BF"/>
+      <w:kern w:val="0"/>
+      <w:sz w:val="32"/>
+      <w:szCs w:val="32"/>
+    </w:rPr>
+  </w:style>
+  <w:style w:type="paragraph" w:styleId="2">
+    <w:name w:val="toc 2"/>
+    <w:basedOn w:val="a"/>
+    <w:next w:val="a"/>
+    <w:autoRedefine/>
+    <w:uiPriority w:val="39"/>
+    <w:unhideWhenUsed/>
+    <w:rsid w:val="008A1550"/>
+    <w:pPr>
+      <w:widowControl/>
+      <w:wordWrap/>
+      <w:autoSpaceDE/>
+      <w:autoSpaceDN/>
+      <w:spacing w:after="100"/>
+      <w:ind w:left="220"/>
+      <w:jc w:val="left"/>
+    </w:pPr>
+    <w:rPr>
+      <w:rFonts w:cs="Times New Roman"/>
+      <w:kern w:val="0"/>
+      <w:sz w:val="22"/>
+    </w:rPr>
+  </w:style>
+  <w:style w:type="paragraph" w:styleId="10">
+    <w:name w:val="toc 1"/>
+    <w:basedOn w:val="a"/>
+    <w:next w:val="a"/>
+    <w:autoRedefine/>
+    <w:uiPriority w:val="39"/>
+    <w:unhideWhenUsed/>
+    <w:rsid w:val="008A1550"/>
+    <w:pPr>
+      <w:widowControl/>
+      <w:wordWrap/>
+      <w:autoSpaceDE/>
+      <w:autoSpaceDN/>
+      <w:spacing w:after="100"/>
+      <w:jc w:val="left"/>
+    </w:pPr>
+    <w:rPr>
+      <w:rFonts w:cs="Times New Roman"/>
+      <w:kern w:val="0"/>
+      <w:sz w:val="22"/>
+    </w:rPr>
+  </w:style>
+  <w:style w:type="paragraph" w:styleId="3">
+    <w:name w:val="toc 3"/>
+    <w:basedOn w:val="a"/>
+    <w:next w:val="a"/>
+    <w:autoRedefine/>
+    <w:uiPriority w:val="39"/>
+    <w:unhideWhenUsed/>
+    <w:rsid w:val="008A1550"/>
+    <w:pPr>
+      <w:widowControl/>
+      <w:wordWrap/>
+      <w:autoSpaceDE/>
+      <w:autoSpaceDN/>
+      <w:spacing w:after="100"/>
+      <w:ind w:left="440"/>
+      <w:jc w:val="left"/>
+    </w:pPr>
+    <w:rPr>
+      <w:rFonts w:cs="Times New Roman"/>
+      <w:kern w:val="0"/>
+      <w:sz w:val="22"/>
+    </w:rPr>
   </w:style>
 </w:styles>
 </file>
